--- a/Dissertation/Re.docx
+++ b/Dissertation/Re.docx
@@ -6,8 +6,8 @@
       <w:pPr>
         <w:pStyle w:val="a3"/>
         <w:numPr>
-          <w:ilvl w:val="1"/>
-          <w:numId w:val="4"/>
+          <w:ilvl w:val="0"/>
+          <w:numId w:val="6"/>
         </w:numPr>
         <w:spacing w:line="276" w:lineRule="auto"/>
         <w:rPr>
@@ -92,11 +92,10 @@
       <w:pPr>
         <w:pStyle w:val="a3"/>
         <w:numPr>
-          <w:ilvl w:val="0"/>
-          <w:numId w:val="2"/>
+          <w:ilvl w:val="1"/>
+          <w:numId w:val="6"/>
         </w:numPr>
         <w:spacing w:line="276" w:lineRule="auto"/>
-        <w:ind w:left="420"/>
         <w:rPr>
           <w:rFonts w:eastAsiaTheme="minorEastAsia"/>
           <w:b/>
@@ -109,15 +108,23 @@
           <w:b/>
           <w:lang w:val="en-GB"/>
         </w:rPr>
-        <w:t>Maze generation</w:t>
-      </w:r>
-    </w:p>
-    <w:p>
-      <w:pPr>
-        <w:pStyle w:val="a3"/>
-        <w:spacing w:line="276" w:lineRule="auto"/>
-        <w:rPr>
-          <w:rFonts w:eastAsiaTheme="minorEastAsia" w:hint="eastAsia"/>
+        <w:t>Maze G</w:t>
+      </w:r>
+      <w:r>
+        <w:rPr>
+          <w:rFonts w:eastAsiaTheme="minorEastAsia"/>
+          <w:b/>
+          <w:lang w:val="en-GB"/>
+        </w:rPr>
+        <w:t>eneration</w:t>
+      </w:r>
+    </w:p>
+    <w:p>
+      <w:pPr>
+        <w:pStyle w:val="a3"/>
+        <w:spacing w:line="276" w:lineRule="auto"/>
+        <w:rPr>
+          <w:rFonts w:eastAsiaTheme="minorEastAsia"/>
           <w:lang w:val="en-GB"/>
         </w:rPr>
       </w:pPr>
@@ -140,21 +147,7 @@
           <w:rFonts w:eastAsiaTheme="minorEastAsia"/>
           <w:lang w:val="en-GB"/>
         </w:rPr>
-        <w:t xml:space="preserve"> created as the parent of all maze generators. The </w:t>
-      </w:r>
-      <w:r>
-        <w:rPr>
-          <w:rFonts w:eastAsiaTheme="minorEastAsia"/>
-          <w:lang w:val="en-GB"/>
-        </w:rPr>
-        <w:t>MazeGenerator</w:t>
-      </w:r>
-      <w:r>
-        <w:rPr>
-          <w:rFonts w:eastAsiaTheme="minorEastAsia"/>
-          <w:lang w:val="en-GB"/>
-        </w:rPr>
-        <w:t xml:space="preserve"> class also contains necessary API for the generation of mazes. Then, three C# scripts are created to implement the logic of each maze generation algorithm. Finally, </w:t>
+        <w:t xml:space="preserve"> created as the parent of all maze generators. The MazeGenerator class also contains necessary API for the generation of mazes. Then, three C# scripts are created to implement the logic of each maze generation algorithm. Finally, </w:t>
       </w:r>
       <w:r>
         <w:rPr>
@@ -233,7 +226,21 @@
           <w:rFonts w:eastAsiaTheme="minorEastAsia"/>
           <w:lang w:val="en-GB"/>
         </w:rPr>
-        <w:t>Figure 5.7.1, 5.7.2 and 5.7.3 shows mazes ge</w:t>
+        <w:t xml:space="preserve">Figure </w:t>
+      </w:r>
+      <w:r>
+        <w:rPr>
+          <w:rFonts w:eastAsiaTheme="minorEastAsia"/>
+          <w:lang w:val="en-GB"/>
+        </w:rPr>
+        <w:t>6.1.1, 6.1.2 and 6.1</w:t>
+      </w:r>
+      <w:r>
+        <w:rPr>
+          <w:rFonts w:eastAsiaTheme="minorEastAsia"/>
+          <w:lang w:val="en-GB"/>
+        </w:rPr>
+        <w:t>.3 shows mazes ge</w:t>
       </w:r>
       <w:r>
         <w:rPr>
@@ -248,6 +255,13 @@
           <w:lang w:val="en-GB"/>
         </w:rPr>
         <w:t>.</w:t>
+      </w:r>
+      <w:r>
+        <w:rPr>
+          <w:rFonts w:eastAsiaTheme="minorEastAsia"/>
+          <w:lang w:val="en-GB"/>
+        </w:rPr>
+        <w:t xml:space="preserve"> Complete codes for maze generation can be found in appendices. </w:t>
       </w:r>
     </w:p>
     <w:p>
@@ -278,7 +292,7 @@
             <v:path o:extrusionok="f" gradientshapeok="t" o:connecttype="rect"/>
             <o:lock v:ext="edit" aspectratio="t"/>
           </v:shapetype>
-          <v:shape id="_x0000_i1085" type="#_x0000_t75" style="width:439pt;height:146.35pt">
+          <v:shape id="_x0000_i1025" type="#_x0000_t75" style="width:439pt;height:146.35pt">
             <v:imagedata r:id="rId7" o:title="RD" croptop="12416f" cropbottom="18117f" cropleft="3400f" cropright="3081f"/>
           </v:shape>
         </w:pict>
@@ -312,7 +326,7 @@
           <w:szCs w:val="20"/>
           <w:lang w:val="en-GB"/>
         </w:rPr>
-        <w:t>5.7.1 Maze</w:t>
+        <w:t>6.1.1</w:t>
       </w:r>
       <w:r>
         <w:rPr>
@@ -321,7 +335,7 @@
           <w:szCs w:val="20"/>
           <w:lang w:val="en-GB"/>
         </w:rPr>
-        <w:t>s</w:t>
+        <w:t xml:space="preserve"> Maze</w:t>
       </w:r>
       <w:r>
         <w:rPr>
@@ -330,6 +344,15 @@
           <w:szCs w:val="20"/>
           <w:lang w:val="en-GB"/>
         </w:rPr>
+        <w:t>s</w:t>
+      </w:r>
+      <w:r>
+        <w:rPr>
+          <w:i/>
+          <w:sz w:val="20"/>
+          <w:szCs w:val="20"/>
+          <w:lang w:val="en-GB"/>
+        </w:rPr>
         <w:t xml:space="preserve"> generated by recursive division</w:t>
       </w:r>
     </w:p>
@@ -355,7 +378,7 @@
         <w:pStyle w:val="a3"/>
         <w:spacing w:line="276" w:lineRule="auto"/>
         <w:rPr>
-          <w:rFonts w:eastAsiaTheme="minorEastAsia" w:hint="eastAsia"/>
+          <w:rFonts w:eastAsiaTheme="minorEastAsia"/>
           <w:lang w:val="en-GB"/>
         </w:rPr>
       </w:pPr>
@@ -378,7 +401,21 @@
           <w:rFonts w:eastAsiaTheme="minorEastAsia"/>
           <w:lang w:val="en-GB"/>
         </w:rPr>
-        <w:t>s in Figure 5.7.1 are</w:t>
+        <w:t xml:space="preserve">s in Figure </w:t>
+      </w:r>
+      <w:r>
+        <w:rPr>
+          <w:rFonts w:eastAsiaTheme="minorEastAsia"/>
+          <w:lang w:val="en-GB"/>
+        </w:rPr>
+        <w:t>6.1</w:t>
+      </w:r>
+      <w:r>
+        <w:rPr>
+          <w:rFonts w:eastAsiaTheme="minorEastAsia"/>
+          <w:lang w:val="en-GB"/>
+        </w:rPr>
+        <w:t>.1 are</w:t>
       </w:r>
       <w:r>
         <w:rPr>
@@ -547,7 +584,7 @@
           <w:szCs w:val="20"/>
           <w:lang w:val="en-GB"/>
         </w:rPr>
-        <w:t>Figure 5.7.2</w:t>
+        <w:t xml:space="preserve">Figure </w:t>
       </w:r>
       <w:r>
         <w:rPr>
@@ -556,7 +593,7 @@
           <w:szCs w:val="20"/>
           <w:lang w:val="en-GB"/>
         </w:rPr>
-        <w:t xml:space="preserve"> </w:t>
+        <w:t>6.1</w:t>
       </w:r>
       <w:r>
         <w:rPr>
@@ -565,7 +602,7 @@
           <w:szCs w:val="20"/>
           <w:lang w:val="en-GB"/>
         </w:rPr>
-        <w:t>Mazes generated by r</w:t>
+        <w:t>.2</w:t>
       </w:r>
       <w:r>
         <w:rPr>
@@ -574,6 +611,15 @@
           <w:szCs w:val="20"/>
           <w:lang w:val="en-GB"/>
         </w:rPr>
+        <w:t xml:space="preserve"> Mazes generated by r</w:t>
+      </w:r>
+      <w:r>
+        <w:rPr>
+          <w:i/>
+          <w:sz w:val="20"/>
+          <w:szCs w:val="20"/>
+          <w:lang w:val="en-GB"/>
+        </w:rPr>
         <w:t>andomized Prim’s algorithm</w:t>
       </w:r>
     </w:p>
@@ -608,7 +654,21 @@
           <w:rFonts w:eastAsiaTheme="minorEastAsia"/>
           <w:lang w:val="en-GB"/>
         </w:rPr>
-        <w:t xml:space="preserve"> shown in Figure 5.7.2 make use of the randomized Prim’s algorithm. Compared with recursive division, this algorithm can generate mazes which have more corners</w:t>
+        <w:t xml:space="preserve"> shown in Figure </w:t>
+      </w:r>
+      <w:r>
+        <w:rPr>
+          <w:rFonts w:eastAsiaTheme="minorEastAsia"/>
+          <w:lang w:val="en-GB"/>
+        </w:rPr>
+        <w:t>6.1</w:t>
+      </w:r>
+      <w:r>
+        <w:rPr>
+          <w:rFonts w:eastAsiaTheme="minorEastAsia"/>
+          <w:lang w:val="en-GB"/>
+        </w:rPr>
+        <w:t>.2 make use of the randomized Prim’s algorithm. Compared with recursive division, this algorithm can generate mazes which have more corners</w:t>
       </w:r>
       <w:r>
         <w:rPr>
@@ -641,7 +701,7 @@
           <w:lang w:val="en-GB"/>
         </w:rPr>
         <w:pict>
-          <v:shape id="_x0000_i1098" type="#_x0000_t75" style="width:435.75pt;height:143.55pt">
+          <v:shape id="_x0000_i1026" type="#_x0000_t75" style="width:435.75pt;height:143.55pt">
             <v:imagedata r:id="rId9" o:title="RBwithMark" croptop="12643f" cropbottom="18502f" cropleft="3524f" cropright="3400f"/>
           </v:shape>
         </w:pict>
@@ -666,41 +726,113 @@
           <w:szCs w:val="20"/>
           <w:lang w:val="en-GB"/>
         </w:rPr>
-        <w:t>Figure 5.7.3 Mazes generated by recursive backtracker algorithm</w:t>
-      </w:r>
-    </w:p>
-    <w:p>
-      <w:pPr>
-        <w:pStyle w:val="a3"/>
-        <w:spacing w:line="276" w:lineRule="auto"/>
+        <w:t>Figure 6.1</w:t>
+      </w:r>
+      <w:r>
+        <w:rPr>
+          <w:i/>
+          <w:sz w:val="20"/>
+          <w:szCs w:val="20"/>
+          <w:lang w:val="en-GB"/>
+        </w:rPr>
+        <w:t>.3 Mazes generated by recursive backtracker algorithm</w:t>
+      </w:r>
+    </w:p>
+    <w:p>
+      <w:pPr>
+        <w:pStyle w:val="a3"/>
+        <w:spacing w:line="276" w:lineRule="auto"/>
+        <w:rPr>
+          <w:rFonts w:eastAsiaTheme="minorEastAsia"/>
+          <w:lang w:val="en-GB"/>
+        </w:rPr>
+      </w:pPr>
+    </w:p>
+    <w:p>
+      <w:pPr>
+        <w:pStyle w:val="a3"/>
+        <w:spacing w:line="276" w:lineRule="auto"/>
+        <w:rPr>
+          <w:rFonts w:eastAsiaTheme="minorEastAsia"/>
+          <w:lang w:val="en-GB"/>
+        </w:rPr>
+      </w:pPr>
+      <w:r>
+        <w:rPr>
+          <w:rFonts w:eastAsiaTheme="minorEastAsia"/>
+          <w:lang w:val="en-GB"/>
+        </w:rPr>
+        <w:t>Mazes generated by recursive backtracker algorithm</w:t>
+      </w:r>
+      <w:r>
+        <w:rPr>
+          <w:rFonts w:eastAsiaTheme="minorEastAsia"/>
+          <w:lang w:val="en-GB"/>
+        </w:rPr>
+        <w:t xml:space="preserve"> contain many ‘Z’ and ‘</w:t>
+      </w:r>
+      <w:r>
         <w:rPr>
           <w:rFonts w:eastAsiaTheme="minorEastAsia" w:hint="eastAsia"/>
           <w:lang w:val="en-GB"/>
         </w:rPr>
-      </w:pPr>
-    </w:p>
-    <w:p>
-      <w:pPr>
-        <w:pStyle w:val="a3"/>
-        <w:spacing w:line="276" w:lineRule="auto"/>
-        <w:rPr>
-          <w:rFonts w:eastAsiaTheme="minorEastAsia"/>
-          <w:lang w:val="en-GB"/>
-        </w:rPr>
-      </w:pPr>
-      <w:r>
-        <w:rPr>
-          <w:rFonts w:eastAsiaTheme="minorEastAsia"/>
-          <w:lang w:val="en-GB"/>
-        </w:rPr>
-        <w:t>Mazes generated by recursive backtracker algorithm</w:t>
-      </w:r>
-      <w:r>
-        <w:rPr>
-          <w:rFonts w:eastAsiaTheme="minorEastAsia"/>
-          <w:lang w:val="en-GB"/>
-        </w:rPr>
-        <w:t xml:space="preserve"> contain many ‘Z’ and ‘</w:t>
+        <w:t>凹</w:t>
+      </w:r>
+      <w:r>
+        <w:rPr>
+          <w:rFonts w:eastAsiaTheme="minorEastAsia"/>
+          <w:lang w:val="en-GB"/>
+        </w:rPr>
+        <w:t>’ structure</w:t>
+      </w:r>
+      <w:r>
+        <w:rPr>
+          <w:rFonts w:eastAsiaTheme="minorEastAsia"/>
+          <w:lang w:val="en-GB"/>
+        </w:rPr>
+        <w:t xml:space="preserve"> (Figure</w:t>
+      </w:r>
+      <w:r>
+        <w:rPr>
+          <w:rFonts w:eastAsiaTheme="minorEastAsia"/>
+          <w:lang w:val="en-GB"/>
+        </w:rPr>
+        <w:t xml:space="preserve"> </w:t>
+      </w:r>
+      <w:r>
+        <w:rPr>
+          <w:rFonts w:eastAsiaTheme="minorEastAsia"/>
+          <w:lang w:val="en-GB"/>
+        </w:rPr>
+        <w:t>6.1</w:t>
+      </w:r>
+      <w:r>
+        <w:rPr>
+          <w:rFonts w:eastAsiaTheme="minorEastAsia"/>
+          <w:lang w:val="en-GB"/>
+        </w:rPr>
+        <w:t>.3)</w:t>
+      </w:r>
+      <w:r>
+        <w:rPr>
+          <w:rFonts w:eastAsiaTheme="minorEastAsia"/>
+          <w:lang w:val="en-GB"/>
+        </w:rPr>
+        <w:t>.</w:t>
+      </w:r>
+      <w:r>
+        <w:rPr>
+          <w:rFonts w:eastAsiaTheme="minorEastAsia"/>
+          <w:lang w:val="en-GB"/>
+        </w:rPr>
+        <w:t xml:space="preserve"> </w:t>
+      </w:r>
+      <w:r>
+        <w:rPr>
+          <w:rFonts w:eastAsiaTheme="minorEastAsia"/>
+          <w:lang w:val="en-GB"/>
+        </w:rPr>
+        <w:t>Both ‘Z’ and ‘</w:t>
       </w:r>
       <w:r>
         <w:rPr>
@@ -714,14 +846,100 @@
           <w:rFonts w:eastAsiaTheme="minorEastAsia"/>
           <w:lang w:val="en-GB"/>
         </w:rPr>
-        <w:t>’ structure</w:t>
-      </w:r>
-      <w:r>
-        <w:rPr>
-          <w:rFonts w:eastAsiaTheme="minorEastAsia"/>
-          <w:lang w:val="en-GB"/>
-        </w:rPr>
-        <w:t xml:space="preserve"> (Figure</w:t>
+        <w:t>’ structure have a feature that if a PacMan enter this structure, there will be only one exit. In this game, ghosts w</w:t>
+      </w:r>
+      <w:r>
+        <w:rPr>
+          <w:rFonts w:eastAsiaTheme="minorEastAsia"/>
+          <w:lang w:val="en-GB"/>
+        </w:rPr>
+        <w:t xml:space="preserve">ill be placed in the maze </w:t>
+      </w:r>
+      <w:r>
+        <w:rPr>
+          <w:rFonts w:eastAsiaTheme="minorEastAsia"/>
+          <w:lang w:val="en-GB"/>
+        </w:rPr>
+        <w:t>to hunt PacMan. Therefore, such kind of structure can be dangerous because PacMan will have no other way</w:t>
+      </w:r>
+      <w:r>
+        <w:rPr>
+          <w:rFonts w:eastAsiaTheme="minorEastAsia"/>
+          <w:lang w:val="en-GB"/>
+        </w:rPr>
+        <w:t>s</w:t>
+      </w:r>
+      <w:r>
+        <w:rPr>
+          <w:rFonts w:eastAsiaTheme="minorEastAsia"/>
+          <w:lang w:val="en-GB"/>
+        </w:rPr>
+        <w:t xml:space="preserve"> to run. With this feature, recursive backtracker algorithm is used to generate those most difficult mazes.</w:t>
+      </w:r>
+    </w:p>
+    <w:p>
+      <w:pPr>
+        <w:pStyle w:val="a3"/>
+        <w:spacing w:line="276" w:lineRule="auto"/>
+        <w:rPr>
+          <w:rFonts w:eastAsiaTheme="minorEastAsia"/>
+          <w:lang w:val="en-GB"/>
+        </w:rPr>
+      </w:pPr>
+    </w:p>
+    <w:p>
+      <w:pPr>
+        <w:pStyle w:val="a3"/>
+        <w:numPr>
+          <w:ilvl w:val="1"/>
+          <w:numId w:val="6"/>
+        </w:numPr>
+        <w:spacing w:line="276" w:lineRule="auto"/>
+        <w:rPr>
+          <w:rFonts w:eastAsiaTheme="minorEastAsia"/>
+          <w:b/>
+          <w:lang w:val="en-GB"/>
+        </w:rPr>
+      </w:pPr>
+      <w:r>
+        <w:rPr>
+          <w:rFonts w:eastAsiaTheme="minorEastAsia" w:hint="eastAsia"/>
+          <w:b/>
+          <w:lang w:val="en-GB"/>
+        </w:rPr>
+        <w:t>P</w:t>
+      </w:r>
+      <w:r>
+        <w:rPr>
+          <w:rFonts w:eastAsiaTheme="minorEastAsia"/>
+          <w:b/>
+          <w:lang w:val="en-GB"/>
+        </w:rPr>
+        <w:t>layer</w:t>
+      </w:r>
+    </w:p>
+    <w:p>
+      <w:pPr>
+        <w:pStyle w:val="a3"/>
+        <w:spacing w:line="276" w:lineRule="auto"/>
+        <w:rPr>
+          <w:rFonts w:eastAsiaTheme="minorEastAsia"/>
+          <w:lang w:val="en-GB"/>
+        </w:rPr>
+      </w:pPr>
+      <w:r>
+        <w:rPr>
+          <w:rFonts w:eastAsiaTheme="minorEastAsia"/>
+          <w:lang w:val="en-GB"/>
+        </w:rPr>
+        <w:t>Player</w:t>
+      </w:r>
+      <w:r>
+        <w:rPr>
+          <w:rFonts w:eastAsiaTheme="minorEastAsia"/>
+          <w:lang w:val="en-GB"/>
+        </w:rPr>
+        <w:t xml:space="preserve"> (PacMan)</w:t>
       </w:r>
       <w:r>
         <w:rPr>
@@ -735,7 +953,414 @@
           <w:rFonts w:eastAsiaTheme="minorEastAsia"/>
           <w:lang w:val="en-GB"/>
         </w:rPr>
-        <w:t>5.7.3)</w:t>
+        <w:t xml:space="preserve">is implemented according to </w:t>
+      </w:r>
+      <w:r>
+        <w:rPr>
+          <w:rFonts w:eastAsiaTheme="minorEastAsia"/>
+          <w:lang w:val="en-GB"/>
+        </w:rPr>
+        <w:t>the design</w:t>
+      </w:r>
+      <w:r>
+        <w:rPr>
+          <w:rFonts w:eastAsiaTheme="minorEastAsia"/>
+          <w:lang w:val="en-GB"/>
+        </w:rPr>
+        <w:t xml:space="preserve"> document. </w:t>
+      </w:r>
+      <w:r>
+        <w:rPr>
+          <w:rFonts w:eastAsiaTheme="minorEastAsia"/>
+          <w:lang w:val="en-GB"/>
+        </w:rPr>
+        <w:t xml:space="preserve">Pseudo codes for the logic of PacMan can be found in ‘Design’ section. </w:t>
+      </w:r>
+      <w:r>
+        <w:rPr>
+          <w:rFonts w:eastAsiaTheme="minorEastAsia"/>
+          <w:lang w:val="en-GB"/>
+        </w:rPr>
+        <w:t xml:space="preserve">The 3D model for the PacMan is created using MagicaVoxel </w:t>
+      </w:r>
+      <w:r>
+        <w:rPr>
+          <w:rFonts w:eastAsiaTheme="minorEastAsia"/>
+          <w:lang w:val="en-GB"/>
+        </w:rPr>
+        <w:fldChar w:fldCharType="begin"/>
+      </w:r>
+      <w:r>
+        <w:rPr>
+          <w:rFonts w:eastAsiaTheme="minorEastAsia"/>
+          <w:lang w:val="en-GB"/>
+        </w:rPr>
+        <w:instrText xml:space="preserve"> ADDIN EN.CITE &lt;EndNote&gt;&lt;Cite&gt;&lt;Author&gt;MagicaVoxel&lt;/Author&gt;&lt;Year&gt;2018, 1 Nov&lt;/Year&gt;&lt;RecNum&gt;96&lt;/RecNum&gt;&lt;DisplayText&gt;[1]&lt;/DisplayText&gt;&lt;record&gt;&lt;rec-number&gt;96&lt;/rec-number&gt;&lt;foreign-keys&gt;&lt;key app="EN" db-id="9e0pxd2fiz0s5uev0ap5rfrqfz50rtet0wa9" timestamp="1541454351"&gt;96&lt;/key&gt;&lt;/foreign-keys&gt;&lt;ref-type name="Web Page"&gt;12&lt;/ref-type&gt;&lt;contributors&gt;&lt;authors&gt;&lt;author&gt;MagicaVoxel&lt;/author&gt;&lt;/authors&gt;&lt;/contributors&gt;&lt;titles&gt;&lt;title&gt;MagicaVoxel&lt;/title&gt;&lt;/titles&gt;&lt;dates&gt;&lt;year&gt;2018, 1 Nov&lt;/year&gt;&lt;/dates&gt;&lt;urls&gt;&lt;related-urls&gt;&lt;url&gt;https://ephtracy.github.io/index.html?page=mv_main#&lt;/url&gt;&lt;/related-urls&gt;&lt;/urls&gt;&lt;/record&gt;&lt;/Cite&gt;&lt;/EndNote&gt;</w:instrText>
+      </w:r>
+      <w:r>
+        <w:rPr>
+          <w:rFonts w:eastAsiaTheme="minorEastAsia"/>
+          <w:lang w:val="en-GB"/>
+        </w:rPr>
+        <w:fldChar w:fldCharType="separate"/>
+      </w:r>
+      <w:r>
+        <w:rPr>
+          <w:rFonts w:eastAsiaTheme="minorEastAsia"/>
+          <w:noProof/>
+          <w:lang w:val="en-GB"/>
+        </w:rPr>
+        <w:t>[1]</w:t>
+      </w:r>
+      <w:r>
+        <w:rPr>
+          <w:rFonts w:eastAsiaTheme="minorEastAsia"/>
+          <w:lang w:val="en-GB"/>
+        </w:rPr>
+        <w:fldChar w:fldCharType="end"/>
+      </w:r>
+      <w:r>
+        <w:rPr>
+          <w:rFonts w:eastAsiaTheme="minorEastAsia"/>
+          <w:lang w:val="en-GB"/>
+        </w:rPr>
+        <w:t xml:space="preserve">. </w:t>
+      </w:r>
+      <w:r>
+        <w:rPr>
+          <w:rFonts w:eastAsiaTheme="minorEastAsia"/>
+          <w:lang w:val="en-GB"/>
+        </w:rPr>
+        <w:t>Collider and Line</w:t>
+      </w:r>
+      <w:r>
+        <w:rPr>
+          <w:rFonts w:eastAsiaTheme="minorEastAsia"/>
+          <w:lang w:val="en-GB"/>
+        </w:rPr>
+        <w:t xml:space="preserve">cast are used to detect the interaction between PacMan and other GameObject. Several C# scripts are attached to the PacMan to handle user’s input and PacMan’s game logic. </w:t>
+      </w:r>
+      <w:r>
+        <w:rPr>
+          <w:rFonts w:eastAsiaTheme="minorEastAsia"/>
+          <w:lang w:val="en-GB"/>
+        </w:rPr>
+        <w:t xml:space="preserve">Complete codes for </w:t>
+      </w:r>
+      <w:r>
+        <w:rPr>
+          <w:rFonts w:eastAsiaTheme="minorEastAsia"/>
+          <w:lang w:val="en-GB"/>
+        </w:rPr>
+        <w:t>PacMan</w:t>
+      </w:r>
+      <w:r>
+        <w:rPr>
+          <w:rFonts w:eastAsiaTheme="minorEastAsia"/>
+          <w:lang w:val="en-GB"/>
+        </w:rPr>
+        <w:t xml:space="preserve"> can be found in appendices.</w:t>
+      </w:r>
+    </w:p>
+    <w:p>
+      <w:pPr>
+        <w:pStyle w:val="a3"/>
+        <w:spacing w:line="276" w:lineRule="auto"/>
+        <w:rPr>
+          <w:rFonts w:eastAsiaTheme="minorEastAsia" w:hint="eastAsia"/>
+          <w:lang w:val="en-GB"/>
+        </w:rPr>
+      </w:pPr>
+    </w:p>
+    <w:p>
+      <w:pPr>
+        <w:pStyle w:val="a3"/>
+        <w:spacing w:line="240" w:lineRule="auto"/>
+        <w:jc w:val="center"/>
+        <w:rPr>
+          <w:i/>
+          <w:sz w:val="20"/>
+          <w:szCs w:val="20"/>
+          <w:lang w:val="en-GB"/>
+        </w:rPr>
+      </w:pPr>
+      <w:r>
+        <w:rPr>
+          <w:i/>
+          <w:sz w:val="20"/>
+          <w:szCs w:val="20"/>
+          <w:lang w:val="en-GB"/>
+        </w:rPr>
+        <w:pict>
+          <v:shape id="_x0000_i1051" type="#_x0000_t75" style="width:210.85pt;height:158.5pt">
+            <v:imagedata r:id="rId10" o:title="pacman"/>
+          </v:shape>
+        </w:pict>
+      </w:r>
+    </w:p>
+    <w:p>
+      <w:pPr>
+        <w:pStyle w:val="a3"/>
+        <w:spacing w:line="240" w:lineRule="auto"/>
+        <w:jc w:val="center"/>
+        <w:rPr>
+          <w:i/>
+          <w:sz w:val="20"/>
+          <w:szCs w:val="20"/>
+          <w:lang w:val="en-GB"/>
+        </w:rPr>
+      </w:pPr>
+      <w:r>
+        <w:rPr>
+          <w:i/>
+          <w:sz w:val="20"/>
+          <w:szCs w:val="20"/>
+          <w:lang w:val="en-GB"/>
+        </w:rPr>
+        <w:t xml:space="preserve">Figure </w:t>
+      </w:r>
+      <w:r>
+        <w:rPr>
+          <w:i/>
+          <w:sz w:val="20"/>
+          <w:szCs w:val="20"/>
+          <w:lang w:val="en-GB"/>
+        </w:rPr>
+        <w:t>6.2.</w:t>
+      </w:r>
+      <w:r>
+        <w:rPr>
+          <w:i/>
+          <w:sz w:val="20"/>
+          <w:szCs w:val="20"/>
+          <w:lang w:val="en-GB"/>
+        </w:rPr>
+        <w:t>1</w:t>
+      </w:r>
+      <w:r>
+        <w:rPr>
+          <w:i/>
+          <w:sz w:val="20"/>
+          <w:szCs w:val="20"/>
+          <w:lang w:val="en-GB"/>
+        </w:rPr>
+        <w:t xml:space="preserve"> Making of PacMan in MagicaVoxel</w:t>
+      </w:r>
+    </w:p>
+    <w:p>
+      <w:pPr>
+        <w:pStyle w:val="a3"/>
+        <w:spacing w:line="276" w:lineRule="auto"/>
+        <w:rPr>
+          <w:rFonts w:eastAsiaTheme="minorEastAsia"/>
+          <w:lang w:val="en-GB"/>
+        </w:rPr>
+      </w:pPr>
+    </w:p>
+    <w:p>
+      <w:pPr>
+        <w:pStyle w:val="a3"/>
+        <w:spacing w:line="276" w:lineRule="auto"/>
+        <w:rPr>
+          <w:rFonts w:eastAsiaTheme="minorEastAsia"/>
+          <w:lang w:val="en-GB"/>
+        </w:rPr>
+      </w:pPr>
+      <w:r>
+        <w:rPr>
+          <w:rFonts w:eastAsiaTheme="minorEastAsia"/>
+          <w:lang w:val="en-GB"/>
+        </w:rPr>
+        <w:t xml:space="preserve">Figure </w:t>
+      </w:r>
+      <w:r>
+        <w:rPr>
+          <w:rFonts w:eastAsiaTheme="minorEastAsia"/>
+          <w:lang w:val="en-GB"/>
+        </w:rPr>
+        <w:t>6.2</w:t>
+      </w:r>
+      <w:r>
+        <w:rPr>
+          <w:rFonts w:eastAsiaTheme="minorEastAsia"/>
+          <w:lang w:val="en-GB"/>
+        </w:rPr>
+        <w:t>.1</w:t>
+      </w:r>
+      <w:r>
+        <w:rPr>
+          <w:rFonts w:eastAsiaTheme="minorEastAsia"/>
+          <w:lang w:val="en-GB"/>
+        </w:rPr>
+        <w:t xml:space="preserve"> shows the making of PacMan’s 3D model in MagicaVoxel. MagicaVoxel is a modelling tool that provides modelling, rendering, painting and animation </w:t>
+      </w:r>
+      <w:r>
+        <w:rPr>
+          <w:rFonts w:eastAsiaTheme="minorEastAsia"/>
+          <w:lang w:val="en-GB"/>
+        </w:rPr>
+        <w:t xml:space="preserve">functions. </w:t>
+      </w:r>
+      <w:r>
+        <w:rPr>
+          <w:rFonts w:eastAsiaTheme="minorEastAsia"/>
+          <w:lang w:val="en-GB"/>
+        </w:rPr>
+        <w:t xml:space="preserve">All models used in the game are created using MagicaVoxel. </w:t>
+      </w:r>
+    </w:p>
+    <w:p>
+      <w:pPr>
+        <w:pStyle w:val="a3"/>
+        <w:spacing w:line="276" w:lineRule="auto"/>
+        <w:rPr>
+          <w:rFonts w:eastAsiaTheme="minorEastAsia"/>
+          <w:lang w:val="en-GB"/>
+        </w:rPr>
+      </w:pPr>
+    </w:p>
+    <w:p>
+      <w:pPr>
+        <w:pStyle w:val="a3"/>
+        <w:keepNext/>
+        <w:spacing w:line="276" w:lineRule="auto"/>
+        <w:jc w:val="center"/>
+      </w:pPr>
+      <w:r>
+        <w:rPr>
+          <w:rFonts w:eastAsiaTheme="minorEastAsia"/>
+          <w:lang w:val="en-GB"/>
+        </w:rPr>
+        <w:pict>
+          <v:shape id="_x0000_i1067" type="#_x0000_t75" style="width:210.85pt;height:170.65pt">
+            <v:imagedata r:id="rId11" o:title="pacmaninunity"/>
+          </v:shape>
+        </w:pict>
+      </w:r>
+    </w:p>
+    <w:p>
+      <w:pPr>
+        <w:pStyle w:val="a3"/>
+        <w:spacing w:line="240" w:lineRule="auto"/>
+        <w:jc w:val="center"/>
+        <w:rPr>
+          <w:i/>
+          <w:sz w:val="20"/>
+          <w:szCs w:val="20"/>
+          <w:lang w:val="en-GB"/>
+        </w:rPr>
+      </w:pPr>
+      <w:r>
+        <w:rPr>
+          <w:i/>
+          <w:sz w:val="20"/>
+          <w:szCs w:val="20"/>
+          <w:lang w:val="en-GB"/>
+        </w:rPr>
+        <w:t xml:space="preserve">Figure </w:t>
+      </w:r>
+      <w:r>
+        <w:rPr>
+          <w:i/>
+          <w:sz w:val="20"/>
+          <w:szCs w:val="20"/>
+          <w:lang w:val="en-GB"/>
+        </w:rPr>
+        <w:t>6.2.</w:t>
+      </w:r>
+      <w:r>
+        <w:rPr>
+          <w:i/>
+          <w:sz w:val="20"/>
+          <w:szCs w:val="20"/>
+          <w:lang w:val="en-GB"/>
+        </w:rPr>
+        <w:t>2</w:t>
+      </w:r>
+      <w:r>
+        <w:rPr>
+          <w:i/>
+          <w:sz w:val="20"/>
+          <w:szCs w:val="20"/>
+          <w:lang w:val="en-GB"/>
+        </w:rPr>
+        <w:t xml:space="preserve"> PacMan in Unity game engine</w:t>
+      </w:r>
+    </w:p>
+    <w:p>
+      <w:pPr>
+        <w:pStyle w:val="a3"/>
+        <w:spacing w:line="276" w:lineRule="auto"/>
+        <w:rPr>
+          <w:rFonts w:eastAsiaTheme="minorEastAsia" w:hint="eastAsia"/>
+          <w:lang w:val="en-GB"/>
+        </w:rPr>
+      </w:pPr>
+    </w:p>
+    <w:p>
+      <w:pPr>
+        <w:pStyle w:val="a3"/>
+        <w:spacing w:line="276" w:lineRule="auto"/>
+        <w:rPr>
+          <w:rFonts w:eastAsiaTheme="minorEastAsia"/>
+          <w:lang w:val="en-GB"/>
+        </w:rPr>
+      </w:pPr>
+      <w:r>
+        <w:rPr>
+          <w:rFonts w:eastAsiaTheme="minorEastAsia"/>
+          <w:lang w:val="en-GB"/>
+        </w:rPr>
+        <w:t xml:space="preserve">Figure </w:t>
+      </w:r>
+      <w:r>
+        <w:rPr>
+          <w:rFonts w:eastAsiaTheme="minorEastAsia"/>
+          <w:lang w:val="en-GB"/>
+        </w:rPr>
+        <w:t>6.2</w:t>
+      </w:r>
+      <w:r>
+        <w:rPr>
+          <w:rFonts w:eastAsiaTheme="minorEastAsia"/>
+          <w:lang w:val="en-GB"/>
+        </w:rPr>
+        <w:t>.2</w:t>
+      </w:r>
+      <w:r>
+        <w:rPr>
+          <w:rFonts w:eastAsiaTheme="minorEastAsia"/>
+          <w:lang w:val="en-GB"/>
+        </w:rPr>
+        <w:t xml:space="preserve"> shows the PacMan in the Unity game engine.</w:t>
+      </w:r>
+      <w:r>
+        <w:rPr>
+          <w:rFonts w:eastAsiaTheme="minorEastAsia"/>
+          <w:lang w:val="en-GB"/>
+        </w:rPr>
+        <w:t xml:space="preserve"> </w:t>
+      </w:r>
+      <w:r>
+        <w:rPr>
+          <w:rFonts w:eastAsiaTheme="minorEastAsia"/>
+          <w:lang w:val="en-GB"/>
+        </w:rPr>
+        <w:t xml:space="preserve">The red lines represent the Linecast in Unity. The Linecast is used to detect the existence of other colliders and it is used when PacMan tries to change its direction. </w:t>
+      </w:r>
+      <w:r>
+        <w:rPr>
+          <w:rFonts w:eastAsiaTheme="minorEastAsia"/>
+          <w:lang w:val="en-GB"/>
+        </w:rPr>
+        <w:t xml:space="preserve">For example, in figure </w:t>
+      </w:r>
+      <w:r>
+        <w:rPr>
+          <w:rFonts w:eastAsiaTheme="minorEastAsia"/>
+          <w:lang w:val="en-GB"/>
+        </w:rPr>
+        <w:t>6.2</w:t>
       </w:r>
       <w:r>
         <w:rPr>
@@ -749,6 +1374,40 @@
           <w:rFonts w:eastAsiaTheme="minorEastAsia"/>
           <w:lang w:val="en-GB"/>
         </w:rPr>
+        <w:t xml:space="preserve">5, PacMan tries to turn left but Linecast finds that there is a wall (collider)on the left. Then, Linecast will return this result to the script and script will not allow PacMan to turn left. </w:t>
+      </w:r>
+    </w:p>
+    <w:p>
+      <w:pPr>
+        <w:pStyle w:val="a3"/>
+        <w:spacing w:line="276" w:lineRule="auto"/>
+        <w:rPr>
+          <w:rFonts w:eastAsiaTheme="minorEastAsia"/>
+          <w:lang w:val="en-GB"/>
+        </w:rPr>
+      </w:pPr>
+    </w:p>
+    <w:p>
+      <w:pPr>
+        <w:pStyle w:val="a3"/>
+        <w:spacing w:line="276" w:lineRule="auto"/>
+        <w:rPr>
+          <w:rFonts w:eastAsiaTheme="minorEastAsia"/>
+          <w:lang w:val="en-GB"/>
+        </w:rPr>
+      </w:pPr>
+      <w:r>
+        <w:rPr>
+          <w:rFonts w:eastAsiaTheme="minorEastAsia"/>
+          <w:lang w:val="en-GB"/>
+        </w:rPr>
+        <w:t>The green lines represent the sphere collider of the GameObject. The collider is used to detect the interaction between PacMan and other GameObjects such as Ghosts and Items.</w:t>
+      </w:r>
+      <w:r>
+        <w:rPr>
+          <w:rFonts w:eastAsiaTheme="minorEastAsia"/>
+          <w:lang w:val="en-GB"/>
+        </w:rPr>
         <w:t xml:space="preserve"> </w:t>
       </w:r>
       <w:r>
@@ -756,29 +1415,2517 @@
           <w:rFonts w:eastAsiaTheme="minorEastAsia"/>
           <w:lang w:val="en-GB"/>
         </w:rPr>
-        <w:t>Both ‘Z’ and ‘</w:t>
+        <w:t>W</w:t>
+      </w:r>
+      <w:r>
+        <w:rPr>
+          <w:rFonts w:eastAsiaTheme="minorEastAsia"/>
+          <w:lang w:val="en-GB"/>
+        </w:rPr>
+        <w:t>hen PacMan collides with an</w:t>
+      </w:r>
+      <w:r>
+        <w:rPr>
+          <w:rFonts w:eastAsiaTheme="minorEastAsia"/>
+          <w:lang w:val="en-GB"/>
+        </w:rPr>
+        <w:t>other collider or trigger</w:t>
+      </w:r>
+      <w:r>
+        <w:rPr>
+          <w:rFonts w:eastAsiaTheme="minorEastAsia"/>
+          <w:lang w:val="en-GB"/>
+        </w:rPr>
+        <w:t xml:space="preserve">, the </w:t>
+      </w:r>
+      <w:r>
+        <w:rPr>
+          <w:rFonts w:eastAsiaTheme="minorEastAsia"/>
+          <w:i/>
+          <w:lang w:val="en-GB"/>
+        </w:rPr>
+        <w:t>OnColliderEnter(</w:t>
+      </w:r>
+      <w:r>
+        <w:rPr>
+          <w:rFonts w:eastAsiaTheme="minorEastAsia"/>
+          <w:i/>
+          <w:lang w:val="en-GB"/>
+        </w:rPr>
+        <w:t>Collision</w:t>
+      </w:r>
+      <w:r>
+        <w:rPr>
+          <w:rFonts w:eastAsiaTheme="minorEastAsia"/>
+          <w:i/>
+          <w:lang w:val="en-GB"/>
+        </w:rPr>
+        <w:t>)</w:t>
+      </w:r>
+      <w:r>
+        <w:rPr>
+          <w:rFonts w:eastAsiaTheme="minorEastAsia"/>
+          <w:lang w:val="en-GB"/>
+        </w:rPr>
+        <w:t xml:space="preserve"> function in PacMan</w:t>
+      </w:r>
+      <w:r>
+        <w:rPr>
+          <w:rFonts w:eastAsiaTheme="minorEastAsia"/>
+          <w:lang w:val="en-GB"/>
+        </w:rPr>
+        <w:t>’s</w:t>
+      </w:r>
+      <w:r>
+        <w:rPr>
+          <w:rFonts w:eastAsiaTheme="minorEastAsia"/>
+          <w:lang w:val="en-GB"/>
+        </w:rPr>
+        <w:t xml:space="preserve"> script will be called </w:t>
+      </w:r>
+      <w:r>
+        <w:rPr>
+          <w:rFonts w:eastAsiaTheme="minorEastAsia"/>
+          <w:lang w:val="en-GB"/>
+        </w:rPr>
+        <w:fldChar w:fldCharType="begin"/>
+      </w:r>
+      <w:r>
+        <w:rPr>
+          <w:rFonts w:eastAsiaTheme="minorEastAsia"/>
+          <w:lang w:val="en-GB"/>
+        </w:rPr>
+        <w:instrText xml:space="preserve"> ADDIN EN.CITE &lt;EndNote&gt;&lt;Cite&gt;&lt;Author&gt;Unity&lt;/Author&gt;&lt;Year&gt;2018, 2 Nov&lt;/Year&gt;&lt;RecNum&gt;99&lt;/RecNum&gt;&lt;DisplayText&gt;[2]&lt;/DisplayText&gt;&lt;record&gt;&lt;rec-number&gt;99&lt;/rec-number&gt;&lt;foreign-keys&gt;&lt;key app="EN" db-id="9e0pxd2fiz0s5uev0ap5rfrqfz50rtet0wa9" timestamp="1541546807"&gt;99&lt;/key&gt;&lt;/foreign-keys&gt;&lt;ref-type name="Web Page"&gt;12&lt;/ref-type&gt;&lt;contributors&gt;&lt;authors&gt;&lt;author&gt;Unity&lt;/author&gt;&lt;/authors&gt;&lt;/contributors&gt;&lt;titles&gt;&lt;title&gt;Collider.OnCollisionEnter(Collision)&lt;/title&gt;&lt;/titles&gt;&lt;dates&gt;&lt;year&gt;2018, 2 Nov&lt;/year&gt;&lt;/dates&gt;&lt;urls&gt;&lt;related-urls&gt;&lt;url&gt;https://docs.unity3d.com/ScriptReference/Collider.OnCollisionEnter.html&lt;/url&gt;&lt;/related-urls&gt;&lt;/urls&gt;&lt;/record&gt;&lt;/Cite&gt;&lt;/EndNote&gt;</w:instrText>
+      </w:r>
+      <w:r>
+        <w:rPr>
+          <w:rFonts w:eastAsiaTheme="minorEastAsia"/>
+          <w:lang w:val="en-GB"/>
+        </w:rPr>
+        <w:fldChar w:fldCharType="separate"/>
+      </w:r>
+      <w:r>
+        <w:rPr>
+          <w:rFonts w:eastAsiaTheme="minorEastAsia"/>
+          <w:noProof/>
+          <w:lang w:val="en-GB"/>
+        </w:rPr>
+        <w:t>[2]</w:t>
+      </w:r>
+      <w:r>
+        <w:rPr>
+          <w:rFonts w:eastAsiaTheme="minorEastAsia"/>
+          <w:lang w:val="en-GB"/>
+        </w:rPr>
+        <w:fldChar w:fldCharType="end"/>
+      </w:r>
+      <w:r>
+        <w:rPr>
+          <w:rFonts w:eastAsiaTheme="minorEastAsia"/>
+          <w:lang w:val="en-GB"/>
+        </w:rPr>
+        <w:t xml:space="preserve">. </w:t>
+      </w:r>
+      <w:r>
+        <w:rPr>
+          <w:rFonts w:eastAsiaTheme="minorEastAsia"/>
+          <w:lang w:val="en-GB"/>
+        </w:rPr>
+        <w:t>In</w:t>
+      </w:r>
+      <w:r>
+        <w:rPr>
+          <w:rFonts w:eastAsiaTheme="minorEastAsia"/>
+          <w:lang w:val="en-GB"/>
+        </w:rPr>
+        <w:t>formation about this collision and</w:t>
+      </w:r>
+      <w:r>
+        <w:rPr>
+          <w:rFonts w:eastAsiaTheme="minorEastAsia"/>
+          <w:lang w:val="en-GB"/>
+        </w:rPr>
+        <w:t xml:space="preserve"> </w:t>
+      </w:r>
+      <w:r>
+        <w:rPr>
+          <w:rFonts w:eastAsiaTheme="minorEastAsia"/>
+          <w:lang w:val="en-GB"/>
+        </w:rPr>
+        <w:t>the</w:t>
+      </w:r>
+      <w:r>
+        <w:rPr>
+          <w:rFonts w:eastAsiaTheme="minorEastAsia"/>
+          <w:lang w:val="en-GB"/>
+        </w:rPr>
+        <w:t xml:space="preserve"> GameObject is also passed to </w:t>
+      </w:r>
+      <w:r>
+        <w:rPr>
+          <w:rFonts w:eastAsiaTheme="minorEastAsia"/>
+          <w:lang w:val="en-GB"/>
+        </w:rPr>
+        <w:t>the Player script</w:t>
+      </w:r>
+      <w:r>
+        <w:rPr>
+          <w:rFonts w:eastAsiaTheme="minorEastAsia"/>
+          <w:lang w:val="en-GB"/>
+        </w:rPr>
+        <w:t xml:space="preserve"> </w:t>
+      </w:r>
+      <w:r>
+        <w:rPr>
+          <w:rFonts w:eastAsiaTheme="minorEastAsia"/>
+          <w:lang w:val="en-GB"/>
+        </w:rPr>
+        <w:t xml:space="preserve">and PacMan </w:t>
+      </w:r>
+      <w:r>
+        <w:rPr>
+          <w:rFonts w:eastAsiaTheme="minorEastAsia"/>
+          <w:lang w:val="en-GB"/>
+        </w:rPr>
+        <w:t xml:space="preserve">will have corresponding actions. </w:t>
+      </w:r>
+      <w:r>
+        <w:rPr>
+          <w:rFonts w:eastAsiaTheme="minorEastAsia"/>
+          <w:lang w:val="en-GB"/>
+        </w:rPr>
+        <w:t xml:space="preserve">For example, </w:t>
+      </w:r>
+      <w:r>
+        <w:rPr>
+          <w:rFonts w:eastAsiaTheme="minorEastAsia"/>
+          <w:lang w:val="en-GB"/>
+        </w:rPr>
+        <w:t xml:space="preserve">when PacMan collides with a </w:t>
+      </w:r>
+      <w:r>
+        <w:rPr>
+          <w:rFonts w:eastAsiaTheme="minorEastAsia"/>
+          <w:lang w:val="en-GB"/>
+        </w:rPr>
+        <w:t xml:space="preserve">PacDot, </w:t>
+      </w:r>
+      <w:r>
+        <w:rPr>
+          <w:rFonts w:eastAsiaTheme="minorEastAsia"/>
+          <w:lang w:val="en-GB"/>
+        </w:rPr>
+        <w:t xml:space="preserve">the Player </w:t>
+      </w:r>
+      <w:r>
+        <w:rPr>
+          <w:rFonts w:eastAsiaTheme="minorEastAsia"/>
+          <w:lang w:val="en-GB"/>
+        </w:rPr>
+        <w:lastRenderedPageBreak/>
+        <w:t xml:space="preserve">script will firstly get information about </w:t>
+      </w:r>
+      <w:r>
+        <w:rPr>
+          <w:rFonts w:eastAsiaTheme="minorEastAsia"/>
+          <w:lang w:val="en-GB"/>
+        </w:rPr>
+        <w:t>collision</w:t>
+      </w:r>
+      <w:r>
+        <w:rPr>
+          <w:rFonts w:eastAsiaTheme="minorEastAsia"/>
+          <w:lang w:val="en-GB"/>
+        </w:rPr>
+        <w:t xml:space="preserve"> and PacMan knows that it collides with a PacDot. Then, </w:t>
+      </w:r>
+      <w:r>
+        <w:rPr>
+          <w:rFonts w:eastAsiaTheme="minorEastAsia"/>
+          <w:lang w:val="en-GB"/>
+        </w:rPr>
+        <w:t xml:space="preserve">PacMan will get one PacPoint and Boost Energy. Finally, the PacDot will be destroyed from the game scene. </w:t>
+      </w:r>
+    </w:p>
+    <w:p>
+      <w:pPr>
+        <w:pStyle w:val="a3"/>
+        <w:spacing w:line="276" w:lineRule="auto"/>
+        <w:rPr>
+          <w:rFonts w:eastAsiaTheme="minorEastAsia"/>
+          <w:lang w:val="en-GB"/>
+        </w:rPr>
+      </w:pPr>
+    </w:p>
+    <w:p>
+      <w:pPr>
+        <w:pStyle w:val="a3"/>
+        <w:keepNext/>
+        <w:spacing w:line="276" w:lineRule="auto"/>
+        <w:jc w:val="center"/>
+      </w:pPr>
+      <w:r>
+        <w:rPr>
+          <w:rFonts w:eastAsiaTheme="minorEastAsia"/>
+          <w:lang w:val="en-GB"/>
+        </w:rPr>
+        <w:pict>
+          <v:shape id="_x0000_i1069" type="#_x0000_t75" style="width:254.8pt;height:143.05pt">
+            <v:imagedata r:id="rId12" o:title="pacmanitem"/>
+          </v:shape>
+        </w:pict>
+      </w:r>
+    </w:p>
+    <w:p>
+      <w:pPr>
+        <w:pStyle w:val="a3"/>
+        <w:spacing w:line="240" w:lineRule="auto"/>
+        <w:jc w:val="center"/>
+        <w:rPr>
+          <w:i/>
+          <w:sz w:val="20"/>
+          <w:szCs w:val="20"/>
+          <w:lang w:val="en-GB"/>
+        </w:rPr>
+      </w:pPr>
+      <w:r>
+        <w:rPr>
+          <w:i/>
+          <w:sz w:val="20"/>
+          <w:szCs w:val="20"/>
+          <w:lang w:val="en-GB"/>
+        </w:rPr>
+        <w:t xml:space="preserve">Figure </w:t>
+      </w:r>
+      <w:r>
+        <w:rPr>
+          <w:i/>
+          <w:sz w:val="20"/>
+          <w:szCs w:val="20"/>
+          <w:lang w:val="en-GB"/>
+        </w:rPr>
+        <w:t>6.2</w:t>
+      </w:r>
+      <w:r>
+        <w:rPr>
+          <w:i/>
+          <w:sz w:val="20"/>
+          <w:szCs w:val="20"/>
+          <w:lang w:val="en-GB"/>
+        </w:rPr>
+        <w:t>.3</w:t>
+      </w:r>
+      <w:r>
+        <w:rPr>
+          <w:i/>
+          <w:sz w:val="20"/>
+          <w:szCs w:val="20"/>
+          <w:lang w:val="en-GB"/>
+        </w:rPr>
+        <w:t xml:space="preserve"> Owned items</w:t>
+      </w:r>
+    </w:p>
+    <w:p>
+      <w:pPr>
+        <w:pStyle w:val="a3"/>
+        <w:spacing w:line="276" w:lineRule="auto"/>
+        <w:rPr>
+          <w:rFonts w:eastAsiaTheme="minorEastAsia"/>
+          <w:lang w:val="en-GB"/>
+        </w:rPr>
+      </w:pPr>
+    </w:p>
+    <w:p>
+      <w:pPr>
+        <w:pStyle w:val="a3"/>
+        <w:spacing w:line="276" w:lineRule="auto"/>
+        <w:rPr>
+          <w:rFonts w:eastAsiaTheme="minorEastAsia"/>
+          <w:lang w:val="en-GB"/>
+        </w:rPr>
+      </w:pPr>
+      <w:r>
+        <w:rPr>
+          <w:rFonts w:eastAsiaTheme="minorEastAsia"/>
+          <w:lang w:val="en-GB"/>
+        </w:rPr>
+        <w:t xml:space="preserve">When player collides with an item object in the maze and player has </w:t>
+      </w:r>
+      <w:r>
+        <w:rPr>
+          <w:rFonts w:eastAsiaTheme="minorEastAsia"/>
+          <w:lang w:val="en-GB"/>
+        </w:rPr>
+        <w:t>an empty item box, PacMan will pick this item up and store it (except Energy Pellet) in the item box</w:t>
+      </w:r>
+      <w:r>
+        <w:rPr>
+          <w:rFonts w:eastAsiaTheme="minorEastAsia"/>
+          <w:lang w:val="en-GB"/>
+        </w:rPr>
+        <w:t xml:space="preserve"> (figure </w:t>
+      </w:r>
+      <w:r>
+        <w:rPr>
+          <w:rFonts w:eastAsiaTheme="minorEastAsia"/>
+          <w:lang w:val="en-GB"/>
+        </w:rPr>
+        <w:t>6.2.3</w:t>
+      </w:r>
+      <w:r>
+        <w:rPr>
+          <w:rFonts w:eastAsiaTheme="minorEastAsia"/>
+          <w:lang w:val="en-GB"/>
+        </w:rPr>
+        <w:t>)</w:t>
+      </w:r>
+      <w:r>
+        <w:rPr>
+          <w:rFonts w:eastAsiaTheme="minorEastAsia"/>
+          <w:lang w:val="en-GB"/>
+        </w:rPr>
+        <w:t xml:space="preserve">. </w:t>
       </w:r>
       <w:r>
         <w:rPr>
           <w:rFonts w:eastAsiaTheme="minorEastAsia" w:hint="eastAsia"/>
           <w:lang w:val="en-GB"/>
         </w:rPr>
-        <w:t>凹</w:t>
-      </w:r>
-      <w:r>
-        <w:rPr>
-          <w:rFonts w:eastAsiaTheme="minorEastAsia"/>
-          <w:lang w:val="en-GB"/>
-        </w:rPr>
-        <w:t>’ structure have a feature that if a PacMan enter this structure, there will be only one exit. In this game, ghosts will be placed in the maze later to hunt PacMan. Therefore, such kind of structure can be dangerous because PacMan will have no other way to run. With this feature, recursive backtracker algorithm is used to generate those most difficult mazes.</w:t>
-      </w:r>
-    </w:p>
-    <w:p>
-      <w:pPr>
-        <w:pStyle w:val="a3"/>
-        <w:spacing w:line="276" w:lineRule="auto"/>
-        <w:rPr>
-          <w:rFonts w:eastAsiaTheme="minorEastAsia"/>
+        <w:t>P</w:t>
+      </w:r>
+      <w:r>
+        <w:rPr>
+          <w:rFonts w:eastAsiaTheme="minorEastAsia"/>
+          <w:lang w:val="en-GB"/>
+        </w:rPr>
+        <w:t xml:space="preserve">layer can use items after obtaining them. </w:t>
+      </w:r>
+      <w:r>
+        <w:rPr>
+          <w:rFonts w:eastAsiaTheme="minorEastAsia"/>
+          <w:lang w:val="en-GB"/>
+        </w:rPr>
+        <w:t xml:space="preserve">Each item has a unique function and details about items will be discussed in ‘Items’ section. </w:t>
+      </w:r>
+    </w:p>
+    <w:p>
+      <w:pPr>
+        <w:pStyle w:val="a3"/>
+        <w:spacing w:line="276" w:lineRule="auto"/>
+        <w:rPr>
+          <w:rFonts w:eastAsiaTheme="minorEastAsia" w:hint="eastAsia"/>
+          <w:lang w:val="en-GB"/>
+        </w:rPr>
+      </w:pPr>
+    </w:p>
+    <w:p>
+      <w:pPr>
+        <w:pStyle w:val="a3"/>
+        <w:keepNext/>
+        <w:spacing w:line="276" w:lineRule="auto"/>
+        <w:jc w:val="center"/>
+      </w:pPr>
+      <w:r>
+        <w:rPr>
+          <w:rFonts w:eastAsiaTheme="minorEastAsia"/>
+          <w:lang w:val="en-GB"/>
+        </w:rPr>
+        <w:pict>
+          <v:shape id="_x0000_i1115" type="#_x0000_t75" style="width:254.8pt;height:143.05pt">
+            <v:imagedata r:id="rId13" o:title="boost2"/>
+          </v:shape>
+        </w:pict>
+      </w:r>
+    </w:p>
+    <w:p>
+      <w:pPr>
+        <w:pStyle w:val="a3"/>
+        <w:spacing w:line="240" w:lineRule="auto"/>
+        <w:jc w:val="center"/>
+        <w:rPr>
+          <w:i/>
+          <w:sz w:val="20"/>
+          <w:szCs w:val="20"/>
+          <w:lang w:val="en-GB"/>
+        </w:rPr>
+      </w:pPr>
+      <w:r>
+        <w:rPr>
+          <w:i/>
+          <w:sz w:val="20"/>
+          <w:szCs w:val="20"/>
+          <w:lang w:val="en-GB"/>
+        </w:rPr>
+        <w:t>Figure 6.2.4 Boost and boost energy</w:t>
+      </w:r>
+    </w:p>
+    <w:p>
+      <w:pPr>
+        <w:pStyle w:val="a3"/>
+        <w:spacing w:line="276" w:lineRule="auto"/>
+        <w:rPr>
+          <w:rFonts w:eastAsiaTheme="minorEastAsia"/>
+          <w:lang w:val="en-GB"/>
+        </w:rPr>
+      </w:pPr>
+    </w:p>
+    <w:p>
+      <w:pPr>
+        <w:pStyle w:val="a3"/>
+        <w:spacing w:line="276" w:lineRule="auto"/>
+        <w:rPr>
+          <w:rFonts w:eastAsiaTheme="minorEastAsia"/>
+          <w:lang w:val="en-GB"/>
+        </w:rPr>
+      </w:pPr>
+      <w:r>
+        <w:rPr>
+          <w:rFonts w:eastAsiaTheme="minorEastAsia"/>
+          <w:lang w:val="en-GB"/>
+        </w:rPr>
+        <w:t xml:space="preserve">Player can press ‘Space’ key and consume boost energy to make PacMan move faster. Figure 6.2.4 shows PacMan in boost mode and boost energy. </w:t>
+      </w:r>
+      <w:r>
+        <w:rPr>
+          <w:rFonts w:eastAsiaTheme="minorEastAsia"/>
+          <w:lang w:val="en-GB"/>
+        </w:rPr>
+        <w:t xml:space="preserve">PacMan can get </w:t>
+      </w:r>
+      <w:r>
+        <w:rPr>
+          <w:rFonts w:eastAsiaTheme="minorEastAsia"/>
+          <w:lang w:val="en-GB"/>
+        </w:rPr>
+        <w:t xml:space="preserve">boost energy by eating PacDot or energy pellet. Each PacDot provides 1 boost energy and each energy pellet provides 100 boost energy. </w:t>
+      </w:r>
+      <w:r>
+        <w:rPr>
+          <w:rFonts w:eastAsiaTheme="minorEastAsia"/>
+          <w:lang w:val="en-GB"/>
+        </w:rPr>
+        <w:t xml:space="preserve">In the boost mode, PacMan </w:t>
+      </w:r>
+      <w:r>
+        <w:rPr>
+          <w:rFonts w:eastAsiaTheme="minorEastAsia"/>
+          <w:lang w:val="en-GB"/>
+        </w:rPr>
+        <w:t>can move in 1</w:t>
+      </w:r>
+      <w:r>
+        <w:rPr>
+          <w:rFonts w:eastAsiaTheme="minorEastAsia"/>
+          <w:lang w:val="en-GB"/>
+        </w:rPr>
+        <w:t xml:space="preserve">.5 times of its original speed and each second in boost mode will consume 50 boost energy. </w:t>
+      </w:r>
+    </w:p>
+    <w:p>
+      <w:pPr>
+        <w:pStyle w:val="a3"/>
+        <w:spacing w:line="276" w:lineRule="auto"/>
+        <w:rPr>
+          <w:rFonts w:eastAsiaTheme="minorEastAsia"/>
+          <w:lang w:val="en-GB"/>
+        </w:rPr>
+      </w:pPr>
+    </w:p>
+    <w:p>
+      <w:pPr>
+        <w:pStyle w:val="a3"/>
+        <w:spacing w:line="276" w:lineRule="auto"/>
+        <w:rPr>
+          <w:rFonts w:eastAsiaTheme="minorEastAsia" w:hint="eastAsia"/>
+          <w:lang w:val="en-GB"/>
+        </w:rPr>
+      </w:pPr>
+    </w:p>
+    <w:p>
+      <w:pPr>
+        <w:pStyle w:val="a3"/>
+        <w:numPr>
+          <w:ilvl w:val="1"/>
+          <w:numId w:val="6"/>
+        </w:numPr>
+        <w:spacing w:line="276" w:lineRule="auto"/>
+        <w:rPr>
+          <w:rFonts w:eastAsiaTheme="minorEastAsia"/>
+          <w:b/>
+          <w:lang w:val="en-GB"/>
+        </w:rPr>
+      </w:pPr>
+      <w:r>
+        <w:rPr>
+          <w:rFonts w:eastAsiaTheme="minorEastAsia"/>
+          <w:b/>
+          <w:lang w:val="en-GB"/>
+        </w:rPr>
+        <w:t>Items</w:t>
+      </w:r>
+    </w:p>
+    <w:p>
+      <w:pPr>
+        <w:pStyle w:val="a3"/>
+        <w:spacing w:line="276" w:lineRule="auto"/>
+        <w:rPr>
+          <w:rFonts w:eastAsiaTheme="minorEastAsia" w:hint="eastAsia"/>
+          <w:lang w:val="en-GB"/>
+        </w:rPr>
+      </w:pPr>
+      <w:r>
+        <w:rPr>
+          <w:rFonts w:eastAsiaTheme="minorEastAsia"/>
+          <w:lang w:val="en-GB"/>
+        </w:rPr>
+        <w:lastRenderedPageBreak/>
+        <w:t xml:space="preserve">During the implement stage, </w:t>
+      </w:r>
+      <w:r>
+        <w:rPr>
+          <w:rFonts w:eastAsiaTheme="minorEastAsia"/>
+          <w:lang w:val="en-GB"/>
+        </w:rPr>
+        <w:t xml:space="preserve">the design of items has been revised to </w:t>
+      </w:r>
+      <w:r>
+        <w:rPr>
+          <w:rFonts w:eastAsiaTheme="minorEastAsia"/>
+          <w:lang w:val="en-GB"/>
+        </w:rPr>
+        <w:t xml:space="preserve">meet requirements of the game better. In </w:t>
+      </w:r>
+      <w:r>
+        <w:rPr>
+          <w:rFonts w:eastAsiaTheme="minorEastAsia"/>
+          <w:lang w:val="en-GB"/>
+        </w:rPr>
+        <w:t xml:space="preserve">the design stage, </w:t>
+      </w:r>
+      <w:r>
+        <w:rPr>
+          <w:rFonts w:eastAsiaTheme="minorEastAsia"/>
+          <w:lang w:val="en-GB"/>
+        </w:rPr>
+        <w:t>a class</w:t>
+      </w:r>
+      <w:r>
+        <w:rPr>
+          <w:rFonts w:eastAsiaTheme="minorEastAsia"/>
+          <w:lang w:val="en-GB"/>
+        </w:rPr>
+        <w:t xml:space="preserve">: Item is designed to implement the functions of items. In the final product, </w:t>
+      </w:r>
+      <w:r>
+        <w:rPr>
+          <w:rFonts w:eastAsiaTheme="minorEastAsia"/>
+          <w:lang w:val="en-GB"/>
+        </w:rPr>
+        <w:t xml:space="preserve">Item class is removed and two class: ItemObject and ItemInstance are added to implement the item system. ItemObject describes </w:t>
+      </w:r>
+      <w:r>
+        <w:rPr>
+          <w:rFonts w:eastAsiaTheme="minorEastAsia"/>
+          <w:lang w:val="en-GB"/>
+        </w:rPr>
+        <w:t xml:space="preserve">GameObjects which have not been picked up by PacMan. ItemInstance describes GameObjects which are generated after using corresponding items. </w:t>
+      </w:r>
+      <w:r>
+        <w:rPr>
+          <w:rFonts w:eastAsiaTheme="minorEastAsia"/>
+          <w:lang w:val="en-GB"/>
+        </w:rPr>
+        <w:t xml:space="preserve">Figure </w:t>
+      </w:r>
+      <w:r>
+        <w:rPr>
+          <w:rFonts w:eastAsiaTheme="minorEastAsia"/>
+          <w:lang w:val="en-GB"/>
+        </w:rPr>
+        <w:t>6.3</w:t>
+      </w:r>
+      <w:r>
+        <w:rPr>
+          <w:rFonts w:eastAsiaTheme="minorEastAsia"/>
+          <w:lang w:val="en-GB"/>
+        </w:rPr>
+        <w:t>.1</w:t>
+      </w:r>
+      <w:r>
+        <w:rPr>
+          <w:rFonts w:eastAsiaTheme="minorEastAsia"/>
+          <w:lang w:val="en-GB"/>
+        </w:rPr>
+        <w:t xml:space="preserve"> shows ItemObject and ItemInstance for Laser. </w:t>
+      </w:r>
+    </w:p>
+    <w:p>
+      <w:pPr>
+        <w:pStyle w:val="a3"/>
+        <w:spacing w:line="276" w:lineRule="auto"/>
+        <w:rPr>
+          <w:rFonts w:eastAsiaTheme="minorEastAsia"/>
+          <w:lang w:val="en-GB"/>
+        </w:rPr>
+      </w:pPr>
+    </w:p>
+    <w:p>
+      <w:pPr>
+        <w:pStyle w:val="a3"/>
+        <w:keepNext/>
+        <w:spacing w:line="276" w:lineRule="auto"/>
+        <w:jc w:val="center"/>
+      </w:pPr>
+      <w:r>
+        <w:rPr>
+          <w:rFonts w:eastAsiaTheme="minorEastAsia"/>
+          <w:lang w:val="en-GB"/>
+        </w:rPr>
+        <w:pict>
+          <v:shape id="_x0000_i1073" type="#_x0000_t75" style="width:236.1pt;height:129.95pt">
+            <v:imagedata r:id="rId14" o:title="itemobjectinstance2"/>
+          </v:shape>
+        </w:pict>
+      </w:r>
+    </w:p>
+    <w:p>
+      <w:pPr>
+        <w:pStyle w:val="a3"/>
+        <w:spacing w:line="240" w:lineRule="auto"/>
+        <w:jc w:val="center"/>
+        <w:rPr>
+          <w:i/>
+          <w:sz w:val="20"/>
+          <w:szCs w:val="20"/>
+          <w:lang w:val="en-GB"/>
+        </w:rPr>
+      </w:pPr>
+      <w:r>
+        <w:rPr>
+          <w:i/>
+          <w:sz w:val="20"/>
+          <w:szCs w:val="20"/>
+          <w:lang w:val="en-GB"/>
+        </w:rPr>
+        <w:t xml:space="preserve">Figure </w:t>
+      </w:r>
+      <w:r>
+        <w:rPr>
+          <w:i/>
+          <w:sz w:val="20"/>
+          <w:szCs w:val="20"/>
+          <w:lang w:val="en-GB"/>
+        </w:rPr>
+        <w:t>6.3</w:t>
+      </w:r>
+      <w:r>
+        <w:rPr>
+          <w:i/>
+          <w:sz w:val="20"/>
+          <w:szCs w:val="20"/>
+          <w:lang w:val="en-GB"/>
+        </w:rPr>
+        <w:t>.1</w:t>
+      </w:r>
+      <w:r>
+        <w:rPr>
+          <w:i/>
+          <w:sz w:val="20"/>
+          <w:szCs w:val="20"/>
+          <w:lang w:val="en-GB"/>
+        </w:rPr>
+        <w:t xml:space="preserve"> ItemObject and ItemInstance</w:t>
+      </w:r>
+    </w:p>
+    <w:p>
+      <w:pPr>
+        <w:pStyle w:val="a3"/>
+        <w:spacing w:line="276" w:lineRule="auto"/>
+        <w:rPr>
+          <w:rFonts w:eastAsiaTheme="minorEastAsia"/>
+          <w:lang w:val="en-GB"/>
+        </w:rPr>
+      </w:pPr>
+    </w:p>
+    <w:p>
+      <w:pPr>
+        <w:pStyle w:val="a3"/>
+        <w:spacing w:line="276" w:lineRule="auto"/>
+        <w:rPr>
+          <w:rFonts w:eastAsiaTheme="minorEastAsia"/>
+          <w:lang w:val="en-GB"/>
+        </w:rPr>
+      </w:pPr>
+      <w:r>
+        <w:rPr>
+          <w:rFonts w:eastAsiaTheme="minorEastAsia" w:hint="eastAsia"/>
+          <w:lang w:val="en-GB"/>
+        </w:rPr>
+        <w:t>T</w:t>
+      </w:r>
+      <w:r>
+        <w:rPr>
+          <w:rFonts w:eastAsiaTheme="minorEastAsia"/>
+          <w:lang w:val="en-GB"/>
+        </w:rPr>
+        <w:t>he following table shows the structures for ItemObject and ItemInstance class.</w:t>
+      </w:r>
+      <w:r>
+        <w:rPr>
+          <w:rFonts w:eastAsiaTheme="minorEastAsia"/>
+          <w:lang w:val="en-GB"/>
+        </w:rPr>
+        <w:t xml:space="preserve"> There are </w:t>
+      </w:r>
+      <w:r>
+        <w:rPr>
+          <w:rFonts w:eastAsiaTheme="minorEastAsia"/>
+          <w:lang w:val="en-GB"/>
+        </w:rPr>
+        <w:t xml:space="preserve">also </w:t>
+      </w:r>
+      <w:r>
+        <w:rPr>
+          <w:rFonts w:eastAsiaTheme="minorEastAsia"/>
+          <w:lang w:val="en-GB"/>
+        </w:rPr>
+        <w:t>5 s</w:t>
+      </w:r>
+      <w:r>
+        <w:rPr>
+          <w:rFonts w:eastAsiaTheme="minorEastAsia"/>
+          <w:lang w:val="en-GB"/>
+        </w:rPr>
+        <w:t>ubclass of ItemObject: Laser</w:t>
+      </w:r>
+      <w:r>
+        <w:rPr>
+          <w:rFonts w:eastAsiaTheme="minorEastAsia"/>
+          <w:lang w:val="en-GB"/>
+        </w:rPr>
+        <w:t>Object, WallBreaker</w:t>
+      </w:r>
+      <w:r>
+        <w:rPr>
+          <w:rFonts w:eastAsiaTheme="minorEastAsia"/>
+          <w:lang w:val="en-GB"/>
+        </w:rPr>
+        <w:t>Object</w:t>
+      </w:r>
+      <w:r>
+        <w:rPr>
+          <w:rFonts w:eastAsiaTheme="minorEastAsia"/>
+          <w:lang w:val="en-GB"/>
+        </w:rPr>
+        <w:t>, Portal</w:t>
+      </w:r>
+      <w:r>
+        <w:rPr>
+          <w:rFonts w:eastAsiaTheme="minorEastAsia"/>
+          <w:lang w:val="en-GB"/>
+        </w:rPr>
+        <w:t>Object</w:t>
+      </w:r>
+      <w:r>
+        <w:rPr>
+          <w:rFonts w:eastAsiaTheme="minorEastAsia"/>
+          <w:lang w:val="en-GB"/>
+        </w:rPr>
+        <w:t>, Pellet</w:t>
+      </w:r>
+      <w:r>
+        <w:rPr>
+          <w:rFonts w:eastAsiaTheme="minorEastAsia"/>
+          <w:lang w:val="en-GB"/>
+        </w:rPr>
+        <w:t>IObject</w:t>
+      </w:r>
+      <w:r>
+        <w:rPr>
+          <w:rFonts w:eastAsiaTheme="minorEastAsia"/>
+          <w:lang w:val="en-GB"/>
+        </w:rPr>
+        <w:t xml:space="preserve"> and Grenade</w:t>
+      </w:r>
+      <w:r>
+        <w:rPr>
+          <w:rFonts w:eastAsiaTheme="minorEastAsia"/>
+          <w:lang w:val="en-GB"/>
+        </w:rPr>
+        <w:t>Object</w:t>
+      </w:r>
+      <w:r>
+        <w:rPr>
+          <w:rFonts w:eastAsiaTheme="minorEastAsia"/>
+          <w:lang w:val="en-GB"/>
+        </w:rPr>
+        <w:t xml:space="preserve">. All of them inherit </w:t>
+      </w:r>
+      <w:r>
+        <w:rPr>
+          <w:rFonts w:eastAsiaTheme="minorEastAsia"/>
+          <w:lang w:val="en-GB"/>
+        </w:rPr>
+        <w:t>ItemObject</w:t>
+      </w:r>
+      <w:r>
+        <w:rPr>
+          <w:rFonts w:eastAsiaTheme="minorEastAsia"/>
+          <w:lang w:val="en-GB"/>
+        </w:rPr>
+        <w:t xml:space="preserve"> and have their unique 3D model. Because EnergyPellet does not need an ItemInstance, there are 4 subclass of ItemInstance: LaserInstance, </w:t>
+      </w:r>
+      <w:r>
+        <w:rPr>
+          <w:rFonts w:eastAsiaTheme="minorEastAsia"/>
+          <w:lang w:val="en-GB"/>
+        </w:rPr>
+        <w:t>WallBreaker</w:t>
+      </w:r>
+      <w:r>
+        <w:rPr>
+          <w:rFonts w:eastAsiaTheme="minorEastAsia"/>
+          <w:lang w:val="en-GB"/>
+        </w:rPr>
+        <w:t>Instance</w:t>
+      </w:r>
+      <w:r>
+        <w:rPr>
+          <w:rFonts w:eastAsiaTheme="minorEastAsia"/>
+          <w:lang w:val="en-GB"/>
+        </w:rPr>
+        <w:t>, Portal</w:t>
+      </w:r>
+      <w:r>
+        <w:rPr>
+          <w:rFonts w:eastAsiaTheme="minorEastAsia"/>
+          <w:lang w:val="en-GB"/>
+        </w:rPr>
+        <w:t>Instance</w:t>
+      </w:r>
+      <w:r>
+        <w:rPr>
+          <w:rFonts w:eastAsiaTheme="minorEastAsia"/>
+          <w:lang w:val="en-GB"/>
+        </w:rPr>
+        <w:t xml:space="preserve"> and Grenade</w:t>
+      </w:r>
+      <w:r>
+        <w:rPr>
+          <w:rFonts w:eastAsiaTheme="minorEastAsia"/>
+          <w:lang w:val="en-GB"/>
+        </w:rPr>
+        <w:t>Instance</w:t>
+      </w:r>
+      <w:r>
+        <w:rPr>
+          <w:rFonts w:eastAsiaTheme="minorEastAsia"/>
+          <w:lang w:val="en-GB"/>
+        </w:rPr>
+        <w:t>.</w:t>
+      </w:r>
+    </w:p>
+    <w:p>
+      <w:pPr>
+        <w:pStyle w:val="a3"/>
+        <w:spacing w:line="276" w:lineRule="auto"/>
+        <w:rPr>
+          <w:rFonts w:eastAsiaTheme="minorEastAsia"/>
+          <w:lang w:val="en-GB"/>
+        </w:rPr>
+      </w:pPr>
+    </w:p>
+    <w:tbl>
+      <w:tblPr>
+        <w:tblStyle w:val="ab"/>
+        <w:tblW w:w="0" w:type="auto"/>
+        <w:jc w:val="center"/>
+        <w:tblLook w:val="04A0" w:firstRow="1" w:lastRow="0" w:firstColumn="1" w:lastColumn="0" w:noHBand="0" w:noVBand="1"/>
+      </w:tblPr>
+      <w:tblGrid>
+        <w:gridCol w:w="2694"/>
+        <w:gridCol w:w="283"/>
+        <w:gridCol w:w="2830"/>
+      </w:tblGrid>
+      <w:tr>
+        <w:trPr>
+          <w:jc w:val="center"/>
+        </w:trPr>
+        <w:tc>
+          <w:tcPr>
+            <w:tcW w:w="2694" w:type="dxa"/>
+          </w:tcPr>
+          <w:p>
+            <w:pPr>
+              <w:pStyle w:val="a3"/>
+              <w:spacing w:line="276" w:lineRule="auto"/>
+              <w:jc w:val="center"/>
+              <w:rPr>
+                <w:rFonts w:eastAsiaTheme="minorEastAsia"/>
+                <w:b/>
+                <w:lang w:val="en-GB"/>
+              </w:rPr>
+            </w:pPr>
+            <w:r>
+              <w:rPr>
+                <w:rFonts w:ascii="Verdana" w:hAnsi="Verdana"/>
+                <w:b/>
+                <w:bCs/>
+                <w:color w:val="000000"/>
+                <w:sz w:val="18"/>
+                <w:szCs w:val="18"/>
+                <w:shd w:val="clear" w:color="auto" w:fill="FFFFFF"/>
+                <w:lang w:val="en-GB"/>
+              </w:rPr>
+              <w:t>Item</w:t>
+            </w:r>
+            <w:r>
+              <w:rPr>
+                <w:rFonts w:ascii="Verdana" w:hAnsi="Verdana"/>
+                <w:b/>
+                <w:bCs/>
+                <w:color w:val="000000"/>
+                <w:sz w:val="18"/>
+                <w:szCs w:val="18"/>
+                <w:shd w:val="clear" w:color="auto" w:fill="FFFFFF"/>
+                <w:lang w:val="en-GB"/>
+              </w:rPr>
+              <w:t>Object</w:t>
+            </w:r>
+          </w:p>
+        </w:tc>
+        <w:tc>
+          <w:tcPr>
+            <w:tcW w:w="283" w:type="dxa"/>
+            <w:vMerge w:val="restart"/>
+          </w:tcPr>
+          <w:p>
+            <w:pPr>
+              <w:pStyle w:val="a3"/>
+              <w:spacing w:line="276" w:lineRule="auto"/>
+              <w:jc w:val="center"/>
+              <w:rPr>
+                <w:rFonts w:ascii="Verdana" w:hAnsi="Verdana"/>
+                <w:b/>
+                <w:bCs/>
+                <w:color w:val="000000"/>
+                <w:sz w:val="18"/>
+                <w:szCs w:val="18"/>
+                <w:shd w:val="clear" w:color="auto" w:fill="FFFFFF"/>
+                <w:lang w:val="en-GB"/>
+              </w:rPr>
+            </w:pPr>
+          </w:p>
+        </w:tc>
+        <w:tc>
+          <w:tcPr>
+            <w:tcW w:w="2830" w:type="dxa"/>
+          </w:tcPr>
+          <w:p>
+            <w:pPr>
+              <w:pStyle w:val="a3"/>
+              <w:spacing w:line="276" w:lineRule="auto"/>
+              <w:jc w:val="center"/>
+              <w:rPr>
+                <w:rFonts w:ascii="Verdana" w:eastAsiaTheme="minorEastAsia" w:hAnsi="Verdana" w:hint="eastAsia"/>
+                <w:b/>
+                <w:bCs/>
+                <w:color w:val="000000"/>
+                <w:sz w:val="18"/>
+                <w:szCs w:val="18"/>
+                <w:shd w:val="clear" w:color="auto" w:fill="FFFFFF"/>
+                <w:lang w:val="en-GB"/>
+              </w:rPr>
+            </w:pPr>
+            <w:r>
+              <w:rPr>
+                <w:rFonts w:ascii="Verdana" w:eastAsiaTheme="minorEastAsia" w:hAnsi="Verdana" w:hint="eastAsia"/>
+                <w:b/>
+                <w:bCs/>
+                <w:color w:val="000000"/>
+                <w:sz w:val="18"/>
+                <w:szCs w:val="18"/>
+                <w:shd w:val="clear" w:color="auto" w:fill="FFFFFF"/>
+                <w:lang w:val="en-GB"/>
+              </w:rPr>
+              <w:t>I</w:t>
+            </w:r>
+            <w:r>
+              <w:rPr>
+                <w:rFonts w:ascii="Verdana" w:eastAsiaTheme="minorEastAsia" w:hAnsi="Verdana"/>
+                <w:b/>
+                <w:bCs/>
+                <w:color w:val="000000"/>
+                <w:sz w:val="18"/>
+                <w:szCs w:val="18"/>
+                <w:shd w:val="clear" w:color="auto" w:fill="FFFFFF"/>
+                <w:lang w:val="en-GB"/>
+              </w:rPr>
+              <w:t>temInstance</w:t>
+            </w:r>
+          </w:p>
+        </w:tc>
+      </w:tr>
+      <w:tr>
+        <w:trPr>
+          <w:jc w:val="center"/>
+        </w:trPr>
+        <w:tc>
+          <w:tcPr>
+            <w:tcW w:w="2694" w:type="dxa"/>
+          </w:tcPr>
+          <w:p>
+            <w:pPr>
+              <w:pStyle w:val="a3"/>
+              <w:spacing w:line="240" w:lineRule="auto"/>
+              <w:rPr>
+                <w:rFonts w:ascii="Helvetica" w:eastAsiaTheme="minorEastAsia" w:hAnsi="Helvetica" w:cs="Helvetica"/>
+                <w:color w:val="000000"/>
+                <w:sz w:val="18"/>
+                <w:szCs w:val="18"/>
+                <w:shd w:val="clear" w:color="auto" w:fill="FFFFFF"/>
+                <w:lang w:val="en-GB"/>
+              </w:rPr>
+            </w:pPr>
+            <w:r>
+              <w:rPr>
+                <w:rFonts w:ascii="Helvetica" w:eastAsiaTheme="minorEastAsia" w:hAnsi="Helvetica" w:cs="Helvetica"/>
+                <w:color w:val="000000"/>
+                <w:sz w:val="18"/>
+                <w:szCs w:val="18"/>
+                <w:shd w:val="clear" w:color="auto" w:fill="FFFFFF"/>
+                <w:lang w:val="en-GB"/>
+              </w:rPr>
+              <w:t>Name: String</w:t>
+            </w:r>
+          </w:p>
+          <w:p>
+            <w:pPr>
+              <w:pStyle w:val="a3"/>
+              <w:spacing w:line="240" w:lineRule="auto"/>
+              <w:rPr>
+                <w:rFonts w:ascii="Helvetica" w:eastAsiaTheme="minorEastAsia" w:hAnsi="Helvetica" w:cs="Helvetica"/>
+                <w:color w:val="000000"/>
+                <w:sz w:val="18"/>
+                <w:szCs w:val="18"/>
+                <w:shd w:val="clear" w:color="auto" w:fill="FFFFFF"/>
+                <w:lang w:val="en-GB"/>
+              </w:rPr>
+            </w:pPr>
+            <w:r>
+              <w:rPr>
+                <w:rFonts w:ascii="Helvetica" w:eastAsiaTheme="minorEastAsia" w:hAnsi="Helvetica" w:cs="Helvetica"/>
+                <w:color w:val="000000"/>
+                <w:sz w:val="18"/>
+                <w:szCs w:val="18"/>
+                <w:shd w:val="clear" w:color="auto" w:fill="FFFFFF"/>
+                <w:lang w:val="en-GB"/>
+              </w:rPr>
+              <w:t>Model: 3DModel</w:t>
+            </w:r>
+          </w:p>
+          <w:p>
+            <w:pPr>
+              <w:pStyle w:val="a3"/>
+              <w:spacing w:line="240" w:lineRule="auto"/>
+              <w:rPr>
+                <w:rFonts w:eastAsiaTheme="minorEastAsia"/>
+                <w:b/>
+                <w:lang w:val="en-GB"/>
+              </w:rPr>
+            </w:pPr>
+            <w:r>
+              <w:rPr>
+                <w:rFonts w:ascii="Helvetica" w:hAnsi="Helvetica" w:cs="Helvetica"/>
+                <w:color w:val="000000"/>
+                <w:sz w:val="18"/>
+                <w:szCs w:val="18"/>
+                <w:shd w:val="clear" w:color="auto" w:fill="FFFFFF"/>
+                <w:lang w:val="en-GB"/>
+              </w:rPr>
+              <w:t>position: Vector3</w:t>
+            </w:r>
+          </w:p>
+          <w:p>
+            <w:pPr>
+              <w:pStyle w:val="a3"/>
+              <w:spacing w:line="240" w:lineRule="auto"/>
+              <w:rPr>
+                <w:rFonts w:ascii="Helvetica" w:hAnsi="Helvetica" w:cs="Helvetica"/>
+                <w:color w:val="000000"/>
+                <w:sz w:val="18"/>
+                <w:szCs w:val="18"/>
+                <w:shd w:val="clear" w:color="auto" w:fill="FFFFFF"/>
+                <w:lang w:val="en-GB"/>
+              </w:rPr>
+            </w:pPr>
+            <w:r>
+              <w:rPr>
+                <w:rFonts w:ascii="Helvetica" w:hAnsi="Helvetica" w:cs="Helvetica"/>
+                <w:color w:val="000000"/>
+                <w:sz w:val="18"/>
+                <w:szCs w:val="18"/>
+                <w:shd w:val="clear" w:color="auto" w:fill="FFFFFF"/>
+                <w:lang w:val="en-GB"/>
+              </w:rPr>
+              <w:t>trigger: Collider3D</w:t>
+            </w:r>
+          </w:p>
+          <w:p>
+            <w:pPr>
+              <w:pStyle w:val="a3"/>
+              <w:spacing w:line="240" w:lineRule="auto"/>
+              <w:rPr>
+                <w:rFonts w:eastAsiaTheme="minorEastAsia"/>
+                <w:lang w:val="en-GB"/>
+              </w:rPr>
+            </w:pPr>
+            <w:r>
+              <w:rPr>
+                <w:rFonts w:ascii="Helvetica" w:eastAsiaTheme="minorEastAsia" w:hAnsi="Helvetica" w:cs="Helvetica"/>
+                <w:color w:val="000000"/>
+                <w:sz w:val="18"/>
+                <w:szCs w:val="18"/>
+                <w:shd w:val="clear" w:color="auto" w:fill="FFFFFF"/>
+                <w:lang w:val="en-GB"/>
+              </w:rPr>
+              <w:t>unlocked: Bool</w:t>
+            </w:r>
+          </w:p>
+        </w:tc>
+        <w:tc>
+          <w:tcPr>
+            <w:tcW w:w="283" w:type="dxa"/>
+            <w:vMerge/>
+          </w:tcPr>
+          <w:p>
+            <w:pPr>
+              <w:pStyle w:val="a3"/>
+              <w:spacing w:line="240" w:lineRule="auto"/>
+              <w:rPr>
+                <w:rFonts w:ascii="Helvetica" w:eastAsiaTheme="minorEastAsia" w:hAnsi="Helvetica" w:cs="Helvetica"/>
+                <w:color w:val="000000"/>
+                <w:sz w:val="18"/>
+                <w:szCs w:val="18"/>
+                <w:shd w:val="clear" w:color="auto" w:fill="FFFFFF"/>
+                <w:lang w:val="en-GB"/>
+              </w:rPr>
+            </w:pPr>
+          </w:p>
+        </w:tc>
+        <w:tc>
+          <w:tcPr>
+            <w:tcW w:w="2830" w:type="dxa"/>
+          </w:tcPr>
+          <w:p>
+            <w:pPr>
+              <w:pStyle w:val="a3"/>
+              <w:spacing w:line="240" w:lineRule="auto"/>
+              <w:rPr>
+                <w:rFonts w:ascii="Helvetica" w:eastAsiaTheme="minorEastAsia" w:hAnsi="Helvetica" w:cs="Helvetica"/>
+                <w:color w:val="000000"/>
+                <w:sz w:val="18"/>
+                <w:szCs w:val="18"/>
+                <w:shd w:val="clear" w:color="auto" w:fill="FFFFFF"/>
+                <w:lang w:val="en-GB"/>
+              </w:rPr>
+            </w:pPr>
+            <w:r>
+              <w:rPr>
+                <w:rFonts w:ascii="Helvetica" w:eastAsiaTheme="minorEastAsia" w:hAnsi="Helvetica" w:cs="Helvetica" w:hint="eastAsia"/>
+                <w:color w:val="000000"/>
+                <w:sz w:val="18"/>
+                <w:szCs w:val="18"/>
+                <w:shd w:val="clear" w:color="auto" w:fill="FFFFFF"/>
+                <w:lang w:val="en-GB"/>
+              </w:rPr>
+              <w:t>N</w:t>
+            </w:r>
+            <w:r>
+              <w:rPr>
+                <w:rFonts w:ascii="Helvetica" w:eastAsiaTheme="minorEastAsia" w:hAnsi="Helvetica" w:cs="Helvetica"/>
+                <w:color w:val="000000"/>
+                <w:sz w:val="18"/>
+                <w:szCs w:val="18"/>
+                <w:shd w:val="clear" w:color="auto" w:fill="FFFFFF"/>
+                <w:lang w:val="en-GB"/>
+              </w:rPr>
+              <w:t>ame: String</w:t>
+            </w:r>
+          </w:p>
+          <w:p>
+            <w:pPr>
+              <w:pStyle w:val="a3"/>
+              <w:spacing w:line="240" w:lineRule="auto"/>
+              <w:rPr>
+                <w:rFonts w:ascii="Helvetica" w:eastAsiaTheme="minorEastAsia" w:hAnsi="Helvetica" w:cs="Helvetica"/>
+                <w:color w:val="000000"/>
+                <w:sz w:val="18"/>
+                <w:szCs w:val="18"/>
+                <w:shd w:val="clear" w:color="auto" w:fill="FFFFFF"/>
+                <w:lang w:val="en-GB"/>
+              </w:rPr>
+            </w:pPr>
+            <w:r>
+              <w:rPr>
+                <w:rFonts w:ascii="Helvetica" w:eastAsiaTheme="minorEastAsia" w:hAnsi="Helvetica" w:cs="Helvetica"/>
+                <w:color w:val="000000"/>
+                <w:sz w:val="18"/>
+                <w:szCs w:val="18"/>
+                <w:shd w:val="clear" w:color="auto" w:fill="FFFFFF"/>
+                <w:lang w:val="en-GB"/>
+              </w:rPr>
+              <w:t>Model: 3DModel</w:t>
+            </w:r>
+          </w:p>
+          <w:p>
+            <w:pPr>
+              <w:pStyle w:val="a3"/>
+              <w:spacing w:line="240" w:lineRule="auto"/>
+              <w:rPr>
+                <w:rFonts w:ascii="Helvetica" w:eastAsiaTheme="minorEastAsia" w:hAnsi="Helvetica" w:cs="Helvetica"/>
+                <w:color w:val="000000"/>
+                <w:sz w:val="18"/>
+                <w:szCs w:val="18"/>
+                <w:shd w:val="clear" w:color="auto" w:fill="FFFFFF"/>
+                <w:lang w:val="en-GB"/>
+              </w:rPr>
+            </w:pPr>
+            <w:r>
+              <w:rPr>
+                <w:rFonts w:ascii="Helvetica" w:eastAsiaTheme="minorEastAsia" w:hAnsi="Helvetica" w:cs="Helvetica"/>
+                <w:color w:val="000000"/>
+                <w:sz w:val="18"/>
+                <w:szCs w:val="18"/>
+                <w:shd w:val="clear" w:color="auto" w:fill="FFFFFF"/>
+                <w:lang w:val="en-GB"/>
+              </w:rPr>
+              <w:t>Position: Vector3</w:t>
+            </w:r>
+          </w:p>
+          <w:p>
+            <w:pPr>
+              <w:pStyle w:val="a3"/>
+              <w:spacing w:line="240" w:lineRule="auto"/>
+              <w:rPr>
+                <w:rFonts w:ascii="Helvetica" w:eastAsiaTheme="minorEastAsia" w:hAnsi="Helvetica" w:cs="Helvetica"/>
+                <w:color w:val="000000"/>
+                <w:sz w:val="18"/>
+                <w:szCs w:val="18"/>
+                <w:shd w:val="clear" w:color="auto" w:fill="FFFFFF"/>
+                <w:lang w:val="en-GB"/>
+              </w:rPr>
+            </w:pPr>
+            <w:r>
+              <w:rPr>
+                <w:rFonts w:ascii="Helvetica" w:eastAsiaTheme="minorEastAsia" w:hAnsi="Helvetica" w:cs="Helvetica"/>
+                <w:color w:val="000000"/>
+                <w:sz w:val="18"/>
+                <w:szCs w:val="18"/>
+                <w:shd w:val="clear" w:color="auto" w:fill="FFFFFF"/>
+                <w:lang w:val="en-GB"/>
+              </w:rPr>
+              <w:t>Collider: Collider3D</w:t>
+            </w:r>
+          </w:p>
+        </w:tc>
+      </w:tr>
+      <w:tr>
+        <w:trPr>
+          <w:jc w:val="center"/>
+        </w:trPr>
+        <w:tc>
+          <w:tcPr>
+            <w:tcW w:w="2694" w:type="dxa"/>
+          </w:tcPr>
+          <w:p>
+            <w:pPr>
+              <w:pStyle w:val="a3"/>
+              <w:spacing w:line="240" w:lineRule="auto"/>
+              <w:rPr>
+                <w:rFonts w:ascii="Helvetica" w:eastAsiaTheme="minorEastAsia" w:hAnsi="Helvetica" w:cs="Helvetica"/>
+                <w:color w:val="000000"/>
+                <w:sz w:val="18"/>
+                <w:szCs w:val="18"/>
+                <w:shd w:val="clear" w:color="auto" w:fill="FFFFFF"/>
+                <w:lang w:val="en-GB"/>
+              </w:rPr>
+            </w:pPr>
+            <w:r>
+              <w:rPr>
+                <w:rFonts w:ascii="Helvetica" w:hAnsi="Helvetica" w:cs="Helvetica"/>
+                <w:color w:val="000000"/>
+                <w:sz w:val="18"/>
+                <w:szCs w:val="18"/>
+                <w:shd w:val="clear" w:color="auto" w:fill="FFFFFF"/>
+                <w:lang w:val="en-GB"/>
+              </w:rPr>
+              <w:t>setPosition(): void</w:t>
+            </w:r>
+          </w:p>
+          <w:p>
+            <w:pPr>
+              <w:pStyle w:val="a3"/>
+              <w:spacing w:line="240" w:lineRule="auto"/>
+              <w:rPr>
+                <w:rFonts w:ascii="Helvetica" w:eastAsiaTheme="minorEastAsia" w:hAnsi="Helvetica" w:cs="Helvetica"/>
+                <w:color w:val="000000"/>
+                <w:sz w:val="18"/>
+                <w:szCs w:val="18"/>
+                <w:shd w:val="clear" w:color="auto" w:fill="FFFFFF"/>
+                <w:lang w:val="en-GB"/>
+              </w:rPr>
+            </w:pPr>
+            <w:r>
+              <w:rPr>
+                <w:rFonts w:ascii="Helvetica" w:eastAsiaTheme="minorEastAsia" w:hAnsi="Helvetica" w:cs="Helvetica"/>
+                <w:color w:val="000000"/>
+                <w:sz w:val="18"/>
+                <w:szCs w:val="18"/>
+                <w:shd w:val="clear" w:color="auto" w:fill="FFFFFF"/>
+                <w:lang w:val="en-GB"/>
+              </w:rPr>
+              <w:t>OnTriggerEnter(Collider): void</w:t>
+            </w:r>
+          </w:p>
+          <w:p>
+            <w:pPr>
+              <w:pStyle w:val="a3"/>
+              <w:spacing w:line="240" w:lineRule="auto"/>
+              <w:rPr>
+                <w:rFonts w:ascii="Helvetica" w:eastAsiaTheme="minorEastAsia" w:hAnsi="Helvetica" w:cs="Helvetica"/>
+                <w:color w:val="000000"/>
+                <w:sz w:val="18"/>
+                <w:szCs w:val="18"/>
+                <w:shd w:val="clear" w:color="auto" w:fill="FFFFFF"/>
+                <w:lang w:val="en-GB"/>
+              </w:rPr>
+            </w:pPr>
+            <w:r>
+              <w:rPr>
+                <w:rFonts w:ascii="Helvetica" w:eastAsiaTheme="minorEastAsia" w:hAnsi="Helvetica" w:cs="Helvetica"/>
+                <w:color w:val="000000"/>
+                <w:sz w:val="18"/>
+                <w:szCs w:val="18"/>
+                <w:shd w:val="clear" w:color="auto" w:fill="FFFFFF"/>
+                <w:lang w:val="en-GB"/>
+              </w:rPr>
+              <w:t>GenerateItemInstance(): void</w:t>
+            </w:r>
+          </w:p>
+        </w:tc>
+        <w:tc>
+          <w:tcPr>
+            <w:tcW w:w="283" w:type="dxa"/>
+            <w:vMerge/>
+          </w:tcPr>
+          <w:p>
+            <w:pPr>
+              <w:pStyle w:val="a3"/>
+              <w:spacing w:line="240" w:lineRule="auto"/>
+              <w:rPr>
+                <w:rFonts w:ascii="Helvetica" w:hAnsi="Helvetica" w:cs="Helvetica"/>
+                <w:color w:val="000000"/>
+                <w:sz w:val="18"/>
+                <w:szCs w:val="18"/>
+                <w:shd w:val="clear" w:color="auto" w:fill="FFFFFF"/>
+                <w:lang w:val="en-GB"/>
+              </w:rPr>
+            </w:pPr>
+          </w:p>
+        </w:tc>
+        <w:tc>
+          <w:tcPr>
+            <w:tcW w:w="2830" w:type="dxa"/>
+          </w:tcPr>
+          <w:p>
+            <w:pPr>
+              <w:pStyle w:val="a3"/>
+              <w:spacing w:line="240" w:lineRule="auto"/>
+              <w:rPr>
+                <w:rFonts w:ascii="Helvetica" w:eastAsiaTheme="minorEastAsia" w:hAnsi="Helvetica" w:cs="Helvetica" w:hint="eastAsia"/>
+                <w:color w:val="000000"/>
+                <w:sz w:val="18"/>
+                <w:szCs w:val="18"/>
+                <w:shd w:val="clear" w:color="auto" w:fill="FFFFFF"/>
+                <w:lang w:val="en-GB"/>
+              </w:rPr>
+            </w:pPr>
+            <w:r>
+              <w:rPr>
+                <w:rFonts w:ascii="Helvetica" w:eastAsiaTheme="minorEastAsia" w:hAnsi="Helvetica" w:cs="Helvetica" w:hint="eastAsia"/>
+                <w:color w:val="000000"/>
+                <w:sz w:val="18"/>
+                <w:szCs w:val="18"/>
+                <w:shd w:val="clear" w:color="auto" w:fill="FFFFFF"/>
+                <w:lang w:val="en-GB"/>
+              </w:rPr>
+              <w:t>O</w:t>
+            </w:r>
+            <w:r>
+              <w:rPr>
+                <w:rFonts w:ascii="Helvetica" w:eastAsiaTheme="minorEastAsia" w:hAnsi="Helvetica" w:cs="Helvetica"/>
+                <w:color w:val="000000"/>
+                <w:sz w:val="18"/>
+                <w:szCs w:val="18"/>
+                <w:shd w:val="clear" w:color="auto" w:fill="FFFFFF"/>
+                <w:lang w:val="en-GB"/>
+              </w:rPr>
+              <w:t>nColliderEnter(Collision): void</w:t>
+            </w:r>
+          </w:p>
+        </w:tc>
+      </w:tr>
+    </w:tbl>
+    <w:p>
+      <w:pPr>
+        <w:pStyle w:val="a3"/>
+        <w:spacing w:line="276" w:lineRule="auto"/>
+        <w:rPr>
+          <w:rFonts w:eastAsiaTheme="minorEastAsia"/>
+          <w:lang w:val="en-GB"/>
+        </w:rPr>
+      </w:pPr>
+    </w:p>
+    <w:p>
+      <w:pPr>
+        <w:pStyle w:val="a3"/>
+        <w:spacing w:line="276" w:lineRule="auto"/>
+        <w:rPr>
+          <w:rFonts w:eastAsiaTheme="minorEastAsia"/>
+          <w:lang w:val="en-GB"/>
+        </w:rPr>
+      </w:pPr>
+      <w:r>
+        <w:rPr>
+          <w:rFonts w:eastAsiaTheme="minorEastAsia"/>
+          <w:lang w:val="en-GB"/>
+        </w:rPr>
+        <w:t xml:space="preserve">Firstly, </w:t>
+      </w:r>
+      <w:r>
+        <w:rPr>
+          <w:rFonts w:eastAsiaTheme="minorEastAsia"/>
+          <w:lang w:val="en-GB"/>
+        </w:rPr>
+        <w:t xml:space="preserve">ItemObjects are placed </w:t>
+      </w:r>
+      <w:r>
+        <w:rPr>
+          <w:rFonts w:eastAsiaTheme="minorEastAsia"/>
+          <w:lang w:val="en-GB"/>
+        </w:rPr>
+        <w:t xml:space="preserve">in the maze. Then, if PacMan collides with the ItemObject and there is an empty item box, PacMan will pick it up and store it in an item box. </w:t>
+      </w:r>
+      <w:r>
+        <w:rPr>
+          <w:rFonts w:eastAsiaTheme="minorEastAsia"/>
+          <w:lang w:val="en-GB"/>
+        </w:rPr>
+        <w:t xml:space="preserve">When player presses corresponding number key, </w:t>
+      </w:r>
+      <w:r>
+        <w:rPr>
+          <w:rFonts w:eastAsiaTheme="minorEastAsia"/>
+          <w:i/>
+          <w:lang w:val="en-GB"/>
+        </w:rPr>
+        <w:t>GenerateItemInstance()</w:t>
+      </w:r>
+      <w:r>
+        <w:rPr>
+          <w:rFonts w:eastAsiaTheme="minorEastAsia"/>
+          <w:i/>
+          <w:lang w:val="en-GB"/>
+        </w:rPr>
+        <w:t xml:space="preserve"> </w:t>
+      </w:r>
+      <w:r>
+        <w:rPr>
+          <w:rFonts w:eastAsiaTheme="minorEastAsia"/>
+          <w:lang w:val="en-GB"/>
+        </w:rPr>
+        <w:t xml:space="preserve">will be called to generate the ItemInstance. Finally, this ItemObject will be deleted from item box and ItemInstance in the game scene starts to interact with other GameObject. </w:t>
+      </w:r>
+    </w:p>
+    <w:p>
+      <w:pPr>
+        <w:pStyle w:val="a3"/>
+        <w:spacing w:line="276" w:lineRule="auto"/>
+        <w:rPr>
+          <w:rFonts w:eastAsiaTheme="minorEastAsia"/>
+          <w:lang w:val="en-GB"/>
+        </w:rPr>
+      </w:pPr>
+    </w:p>
+    <w:p>
+      <w:pPr>
+        <w:pStyle w:val="a3"/>
+        <w:spacing w:line="276" w:lineRule="auto"/>
+        <w:rPr>
+          <w:rFonts w:eastAsiaTheme="minorEastAsia"/>
+          <w:lang w:val="en-GB"/>
+        </w:rPr>
+      </w:pPr>
+      <w:r>
+        <w:rPr>
+          <w:rFonts w:eastAsiaTheme="minorEastAsia"/>
+          <w:lang w:val="en-GB"/>
+        </w:rPr>
+        <w:t xml:space="preserve">Functions of </w:t>
+      </w:r>
+      <w:r>
+        <w:rPr>
+          <w:rFonts w:eastAsiaTheme="minorEastAsia"/>
+          <w:lang w:val="en-GB"/>
+        </w:rPr>
+        <w:t xml:space="preserve">items </w:t>
+      </w:r>
+      <w:r>
+        <w:rPr>
+          <w:rFonts w:eastAsiaTheme="minorEastAsia"/>
+          <w:lang w:val="en-GB"/>
+        </w:rPr>
+        <w:t xml:space="preserve">are not changed. ItemInstance is now responsible for </w:t>
+      </w:r>
+      <w:r>
+        <w:rPr>
+          <w:rFonts w:eastAsiaTheme="minorEastAsia"/>
+          <w:lang w:val="en-GB"/>
+        </w:rPr>
+        <w:t xml:space="preserve">functions of items and </w:t>
+      </w:r>
+      <w:r>
+        <w:rPr>
+          <w:rFonts w:eastAsiaTheme="minorEastAsia"/>
+          <w:lang w:val="en-GB"/>
+        </w:rPr>
+        <w:lastRenderedPageBreak/>
+        <w:t>pseudo codes</w:t>
+      </w:r>
+      <w:r>
+        <w:rPr>
+          <w:rFonts w:eastAsiaTheme="minorEastAsia"/>
+          <w:lang w:val="en-GB"/>
+        </w:rPr>
+        <w:t xml:space="preserve"> for each item has been discussed in ‘Design-Items’ section</w:t>
+      </w:r>
+      <w:r>
+        <w:rPr>
+          <w:rFonts w:eastAsiaTheme="minorEastAsia"/>
+          <w:lang w:val="en-GB"/>
+        </w:rPr>
+        <w:t xml:space="preserve">. </w:t>
+      </w:r>
+      <w:r>
+        <w:rPr>
+          <w:rFonts w:eastAsiaTheme="minorEastAsia"/>
+          <w:lang w:val="en-GB"/>
+        </w:rPr>
+        <w:t xml:space="preserve">The implement of these items follows their pseudo codes. Therefore, only ItemObject, ItemInstance and key </w:t>
+      </w:r>
+      <w:r>
+        <w:rPr>
+          <w:rFonts w:eastAsiaTheme="minorEastAsia"/>
+          <w:lang w:val="en-GB"/>
+        </w:rPr>
+        <w:t xml:space="preserve">methods used in the items will be discussed in this section. </w:t>
+      </w:r>
+    </w:p>
+    <w:p>
+      <w:pPr>
+        <w:pStyle w:val="a3"/>
+        <w:spacing w:line="276" w:lineRule="auto"/>
+        <w:rPr>
+          <w:rFonts w:eastAsiaTheme="minorEastAsia"/>
+          <w:lang w:val="en-GB"/>
+        </w:rPr>
+      </w:pPr>
+    </w:p>
+    <w:p>
+      <w:pPr>
+        <w:pStyle w:val="a3"/>
+        <w:keepNext/>
+        <w:spacing w:line="276" w:lineRule="auto"/>
+        <w:jc w:val="center"/>
+      </w:pPr>
+      <w:r>
+        <w:rPr>
+          <w:rFonts w:eastAsiaTheme="minorEastAsia" w:hint="eastAsia"/>
+          <w:lang w:val="en-GB"/>
+        </w:rPr>
+        <w:pict>
+          <v:shape id="_x0000_i1081" type="#_x0000_t75" style="width:255.25pt;height:129.5pt">
+            <v:imagedata r:id="rId15" o:title="laser"/>
+          </v:shape>
+        </w:pict>
+      </w:r>
+    </w:p>
+    <w:p>
+      <w:pPr>
+        <w:pStyle w:val="a3"/>
+        <w:spacing w:line="240" w:lineRule="auto"/>
+        <w:jc w:val="center"/>
+        <w:rPr>
+          <w:rFonts w:hint="eastAsia"/>
+          <w:i/>
+          <w:sz w:val="20"/>
+          <w:szCs w:val="20"/>
+          <w:lang w:val="en-GB"/>
+        </w:rPr>
+      </w:pPr>
+      <w:r>
+        <w:rPr>
+          <w:i/>
+          <w:sz w:val="20"/>
+          <w:szCs w:val="20"/>
+          <w:lang w:val="en-GB"/>
+        </w:rPr>
+        <w:t xml:space="preserve">Figure </w:t>
+      </w:r>
+      <w:r>
+        <w:rPr>
+          <w:i/>
+          <w:sz w:val="20"/>
+          <w:szCs w:val="20"/>
+          <w:lang w:val="en-GB"/>
+        </w:rPr>
+        <w:t>6.3</w:t>
+      </w:r>
+      <w:r>
+        <w:rPr>
+          <w:i/>
+          <w:sz w:val="20"/>
+          <w:szCs w:val="20"/>
+          <w:lang w:val="en-GB"/>
+        </w:rPr>
+        <w:t>.2</w:t>
+      </w:r>
+      <w:r>
+        <w:rPr>
+          <w:i/>
+          <w:sz w:val="20"/>
+          <w:szCs w:val="20"/>
+          <w:lang w:val="en-GB"/>
+        </w:rPr>
+        <w:t xml:space="preserve"> Laser</w:t>
+      </w:r>
+    </w:p>
+    <w:p>
+      <w:pPr>
+        <w:pStyle w:val="a3"/>
+        <w:spacing w:line="276" w:lineRule="auto"/>
+        <w:rPr>
+          <w:rFonts w:eastAsiaTheme="minorEastAsia"/>
+          <w:lang w:val="en-GB"/>
+        </w:rPr>
+      </w:pPr>
+    </w:p>
+    <w:p>
+      <w:pPr>
+        <w:pStyle w:val="a3"/>
+        <w:spacing w:line="276" w:lineRule="auto"/>
+        <w:rPr>
+          <w:rFonts w:eastAsiaTheme="minorEastAsia"/>
+          <w:lang w:val="en-GB"/>
+        </w:rPr>
+      </w:pPr>
+      <w:r>
+        <w:rPr>
+          <w:rFonts w:eastAsiaTheme="minorEastAsia"/>
+          <w:lang w:val="en-GB"/>
+        </w:rPr>
+        <w:t xml:space="preserve">Figure </w:t>
+      </w:r>
+      <w:r>
+        <w:rPr>
+          <w:rFonts w:eastAsiaTheme="minorEastAsia"/>
+          <w:lang w:val="en-GB"/>
+        </w:rPr>
+        <w:t>6.3</w:t>
+      </w:r>
+      <w:r>
+        <w:rPr>
+          <w:rFonts w:eastAsiaTheme="minorEastAsia"/>
+          <w:lang w:val="en-GB"/>
+        </w:rPr>
+        <w:t>.2</w:t>
+      </w:r>
+      <w:r>
+        <w:rPr>
+          <w:rFonts w:eastAsiaTheme="minorEastAsia"/>
+          <w:lang w:val="en-GB"/>
+        </w:rPr>
+        <w:t xml:space="preserve"> shows Laser item in the game, including LaserObject and LaserInstance. When </w:t>
+      </w:r>
+      <w:r>
+        <w:rPr>
+          <w:rFonts w:eastAsiaTheme="minorEastAsia"/>
+          <w:i/>
+          <w:lang w:val="en-GB"/>
+        </w:rPr>
+        <w:t>LaserObject.GenerateItemInstance()</w:t>
+      </w:r>
+      <w:r>
+        <w:rPr>
+          <w:rFonts w:eastAsiaTheme="minorEastAsia"/>
+          <w:i/>
+          <w:lang w:val="en-GB"/>
+        </w:rPr>
+        <w:t xml:space="preserve"> </w:t>
+      </w:r>
+      <w:r>
+        <w:rPr>
+          <w:rFonts w:eastAsiaTheme="minorEastAsia"/>
+          <w:lang w:val="en-GB"/>
+        </w:rPr>
+        <w:t>is called</w:t>
+      </w:r>
+      <w:r>
+        <w:rPr>
+          <w:rFonts w:eastAsiaTheme="minorEastAsia"/>
+          <w:lang w:val="en-GB"/>
+        </w:rPr>
+        <w:t>,</w:t>
+      </w:r>
+      <w:r>
+        <w:rPr>
+          <w:rFonts w:eastAsiaTheme="minorEastAsia"/>
+          <w:lang w:val="en-GB"/>
+        </w:rPr>
+        <w:t xml:space="preserve"> </w:t>
+      </w:r>
+      <w:r>
+        <w:rPr>
+          <w:rFonts w:eastAsiaTheme="minorEastAsia"/>
+          <w:lang w:val="en-GB"/>
+        </w:rPr>
+        <w:t xml:space="preserve">LaserInstance object will be generated in front of the PacMan and move forward in a high speed. When LaserInstance collides with any other collider, </w:t>
+      </w:r>
+      <w:r>
+        <w:rPr>
+          <w:rFonts w:eastAsiaTheme="minorEastAsia"/>
+          <w:i/>
+          <w:lang w:val="en-GB"/>
+        </w:rPr>
+        <w:t>OnTriggerEnter(</w:t>
+      </w:r>
+      <w:r>
+        <w:rPr>
+          <w:rFonts w:eastAsiaTheme="minorEastAsia"/>
+          <w:i/>
+          <w:lang w:val="en-GB"/>
+        </w:rPr>
+        <w:t>Collider</w:t>
+      </w:r>
+      <w:r>
+        <w:rPr>
+          <w:rFonts w:eastAsiaTheme="minorEastAsia"/>
+          <w:i/>
+          <w:lang w:val="en-GB"/>
+        </w:rPr>
+        <w:t xml:space="preserve">) </w:t>
+      </w:r>
+      <w:r>
+        <w:rPr>
+          <w:rFonts w:eastAsiaTheme="minorEastAsia"/>
+          <w:lang w:val="en-GB"/>
+        </w:rPr>
+        <w:t xml:space="preserve">and </w:t>
+      </w:r>
+      <w:r>
+        <w:rPr>
+          <w:rFonts w:eastAsiaTheme="minorEastAsia"/>
+          <w:i/>
+          <w:lang w:val="en-GB"/>
+        </w:rPr>
+        <w:t>OnColliderEnter(</w:t>
+      </w:r>
+      <w:r>
+        <w:rPr>
+          <w:rFonts w:eastAsiaTheme="minorEastAsia"/>
+          <w:i/>
+          <w:lang w:val="en-GB"/>
+        </w:rPr>
+        <w:t>Collision</w:t>
+      </w:r>
+      <w:r>
+        <w:rPr>
+          <w:rFonts w:eastAsiaTheme="minorEastAsia"/>
+          <w:i/>
+          <w:lang w:val="en-GB"/>
+        </w:rPr>
+        <w:t xml:space="preserve">) </w:t>
+      </w:r>
+      <w:r>
+        <w:rPr>
+          <w:rFonts w:eastAsiaTheme="minorEastAsia"/>
+          <w:lang w:val="en-GB"/>
+        </w:rPr>
+        <w:t>will be called</w:t>
+      </w:r>
+      <w:r>
+        <w:rPr>
+          <w:rFonts w:eastAsiaTheme="minorEastAsia"/>
+          <w:lang w:val="en-GB"/>
+        </w:rPr>
+        <w:t xml:space="preserve">. If LaserInstance collides with a wall, the part of laser that collides with wall will be destroyed. If LaserInstance collides with a Ghost, the Ghost will be disabled for 15 seconds. If LaserInstance collides with other GameObjects, </w:t>
+      </w:r>
+      <w:r>
+        <w:rPr>
+          <w:rFonts w:eastAsiaTheme="minorEastAsia"/>
+          <w:lang w:val="en-GB"/>
+        </w:rPr>
+        <w:t xml:space="preserve">nothing will happen. </w:t>
+      </w:r>
+      <w:r>
+        <w:rPr>
+          <w:rFonts w:eastAsiaTheme="minorEastAsia"/>
+          <w:lang w:val="en-GB"/>
+        </w:rPr>
+        <w:t>This item give</w:t>
+      </w:r>
+      <w:r>
+        <w:rPr>
+          <w:rFonts w:eastAsiaTheme="minorEastAsia"/>
+          <w:lang w:val="en-GB"/>
+        </w:rPr>
+        <w:t>s</w:t>
+      </w:r>
+      <w:r>
+        <w:rPr>
+          <w:rFonts w:eastAsiaTheme="minorEastAsia"/>
+          <w:lang w:val="en-GB"/>
+        </w:rPr>
+        <w:t xml:space="preserve"> PacMan an ability to disable </w:t>
+      </w:r>
+      <w:r>
+        <w:rPr>
+          <w:rFonts w:eastAsiaTheme="minorEastAsia"/>
+          <w:lang w:val="en-GB"/>
+        </w:rPr>
+        <w:t>many ghosts with one item. However, ghosts are not destroye</w:t>
+      </w:r>
+      <w:r>
+        <w:rPr>
+          <w:rFonts w:eastAsiaTheme="minorEastAsia"/>
+          <w:lang w:val="en-GB"/>
+        </w:rPr>
+        <w:t xml:space="preserve">d so PacMan leave these ghosts before they awake. </w:t>
+      </w:r>
+    </w:p>
+    <w:p>
+      <w:pPr>
+        <w:pStyle w:val="a3"/>
+        <w:spacing w:line="276" w:lineRule="auto"/>
+        <w:rPr>
+          <w:rFonts w:eastAsiaTheme="minorEastAsia"/>
+          <w:lang w:val="en-GB"/>
+        </w:rPr>
+      </w:pPr>
+    </w:p>
+    <w:p>
+      <w:pPr>
+        <w:pStyle w:val="a3"/>
+        <w:keepNext/>
+        <w:spacing w:line="276" w:lineRule="auto"/>
+        <w:jc w:val="center"/>
+      </w:pPr>
+      <w:r>
+        <w:rPr>
+          <w:rFonts w:eastAsiaTheme="minorEastAsia"/>
+          <w:lang w:val="en-GB"/>
+        </w:rPr>
+        <w:pict>
+          <v:shape id="_x0000_i1088" type="#_x0000_t75" style="width:255.25pt;height:137pt">
+            <v:imagedata r:id="rId16" o:title="wallbreaker"/>
+          </v:shape>
+        </w:pict>
+      </w:r>
+    </w:p>
+    <w:p>
+      <w:pPr>
+        <w:pStyle w:val="a3"/>
+        <w:spacing w:line="240" w:lineRule="auto"/>
+        <w:jc w:val="center"/>
+        <w:rPr>
+          <w:i/>
+          <w:sz w:val="20"/>
+          <w:szCs w:val="20"/>
+          <w:lang w:val="en-GB"/>
+        </w:rPr>
+      </w:pPr>
+      <w:r>
+        <w:rPr>
+          <w:i/>
+          <w:sz w:val="20"/>
+          <w:szCs w:val="20"/>
+          <w:lang w:val="en-GB"/>
+        </w:rPr>
+        <w:t xml:space="preserve">Figure </w:t>
+      </w:r>
+      <w:r>
+        <w:rPr>
+          <w:i/>
+          <w:sz w:val="20"/>
+          <w:szCs w:val="20"/>
+          <w:lang w:val="en-GB"/>
+        </w:rPr>
+        <w:t>6.3</w:t>
+      </w:r>
+      <w:r>
+        <w:rPr>
+          <w:i/>
+          <w:sz w:val="20"/>
+          <w:szCs w:val="20"/>
+          <w:lang w:val="en-GB"/>
+        </w:rPr>
+        <w:t>.3</w:t>
+      </w:r>
+      <w:r>
+        <w:rPr>
+          <w:i/>
+          <w:sz w:val="20"/>
+          <w:szCs w:val="20"/>
+          <w:lang w:val="en-GB"/>
+        </w:rPr>
+        <w:t xml:space="preserve"> Wall-Breaker</w:t>
+      </w:r>
+    </w:p>
+    <w:p>
+      <w:pPr>
+        <w:pStyle w:val="a3"/>
+        <w:spacing w:line="276" w:lineRule="auto"/>
+        <w:rPr>
+          <w:rFonts w:eastAsiaTheme="minorEastAsia"/>
+          <w:lang w:val="en-GB"/>
+        </w:rPr>
+      </w:pPr>
+    </w:p>
+    <w:p>
+      <w:pPr>
+        <w:pStyle w:val="a3"/>
+        <w:spacing w:line="276" w:lineRule="auto"/>
+        <w:rPr>
+          <w:rFonts w:eastAsiaTheme="minorEastAsia"/>
+          <w:lang w:val="en-GB"/>
+        </w:rPr>
+      </w:pPr>
+      <w:r>
+        <w:rPr>
+          <w:rFonts w:eastAsiaTheme="minorEastAsia"/>
+          <w:lang w:val="en-GB"/>
+        </w:rPr>
+        <w:t xml:space="preserve">Wall-Breaker item, including </w:t>
+      </w:r>
+      <w:r>
+        <w:rPr>
+          <w:rFonts w:eastAsiaTheme="minorEastAsia"/>
+          <w:lang w:val="en-GB"/>
+        </w:rPr>
+        <w:t>WallBreaker</w:t>
+      </w:r>
+      <w:r>
+        <w:rPr>
+          <w:rFonts w:eastAsiaTheme="minorEastAsia"/>
+          <w:lang w:val="en-GB"/>
+        </w:rPr>
+        <w:t xml:space="preserve">Object and </w:t>
+      </w:r>
+      <w:r>
+        <w:rPr>
+          <w:rFonts w:eastAsiaTheme="minorEastAsia"/>
+          <w:lang w:val="en-GB"/>
+        </w:rPr>
+        <w:t>WallBreaker</w:t>
+      </w:r>
+      <w:r>
+        <w:rPr>
+          <w:rFonts w:eastAsiaTheme="minorEastAsia"/>
+          <w:lang w:val="en-GB"/>
+        </w:rPr>
+        <w:t>Instance</w:t>
+      </w:r>
+      <w:r>
+        <w:rPr>
+          <w:rFonts w:eastAsiaTheme="minorEastAsia"/>
+          <w:lang w:val="en-GB"/>
+        </w:rPr>
+        <w:t xml:space="preserve"> are shown in figure </w:t>
+      </w:r>
+      <w:r>
+        <w:rPr>
+          <w:rFonts w:eastAsiaTheme="minorEastAsia"/>
+          <w:lang w:val="en-GB"/>
+        </w:rPr>
+        <w:t>6.3</w:t>
+      </w:r>
+      <w:r>
+        <w:rPr>
+          <w:rFonts w:eastAsiaTheme="minorEastAsia"/>
+          <w:lang w:val="en-GB"/>
+        </w:rPr>
+        <w:t>.3</w:t>
+      </w:r>
+      <w:r>
+        <w:rPr>
+          <w:rFonts w:eastAsiaTheme="minorEastAsia"/>
+          <w:lang w:val="en-GB"/>
+        </w:rPr>
+        <w:t>. W</w:t>
+      </w:r>
+      <w:r>
+        <w:rPr>
+          <w:rFonts w:eastAsiaTheme="minorEastAsia"/>
+          <w:lang w:val="en-GB"/>
+        </w:rPr>
+        <w:t xml:space="preserve">hen </w:t>
+      </w:r>
+      <w:r>
+        <w:rPr>
+          <w:rFonts w:eastAsiaTheme="minorEastAsia"/>
+          <w:i/>
+          <w:lang w:val="en-GB"/>
+        </w:rPr>
+        <w:t>WallBreaker</w:t>
+      </w:r>
+      <w:r>
+        <w:rPr>
+          <w:rFonts w:eastAsiaTheme="minorEastAsia"/>
+          <w:i/>
+          <w:lang w:val="en-GB"/>
+        </w:rPr>
+        <w:t>Object.GenerateItemInstance()</w:t>
+      </w:r>
+      <w:r>
+        <w:rPr>
+          <w:rFonts w:eastAsiaTheme="minorEastAsia"/>
+          <w:i/>
+          <w:lang w:val="en-GB"/>
+        </w:rPr>
+        <w:t xml:space="preserve"> </w:t>
+      </w:r>
+      <w:r>
+        <w:rPr>
+          <w:rFonts w:eastAsiaTheme="minorEastAsia"/>
+          <w:lang w:val="en-GB"/>
+        </w:rPr>
+        <w:t>is called,</w:t>
+      </w:r>
+      <w:r>
+        <w:rPr>
+          <w:rFonts w:eastAsiaTheme="minorEastAsia"/>
+          <w:lang w:val="en-GB"/>
+        </w:rPr>
+        <w:t xml:space="preserve"> </w:t>
+      </w:r>
+      <w:r>
+        <w:rPr>
+          <w:rFonts w:eastAsiaTheme="minorEastAsia"/>
+          <w:lang w:val="en-GB"/>
+        </w:rPr>
+        <w:t>WallBreaker</w:t>
+      </w:r>
+      <w:r>
+        <w:rPr>
+          <w:rFonts w:eastAsiaTheme="minorEastAsia"/>
+          <w:lang w:val="en-GB"/>
+        </w:rPr>
+        <w:t xml:space="preserve">Instance object will be generated in front of the PacMan and move </w:t>
+      </w:r>
+      <w:r>
+        <w:rPr>
+          <w:rFonts w:eastAsiaTheme="minorEastAsia"/>
+          <w:lang w:val="en-GB"/>
+        </w:rPr>
+        <w:t>with PacMan</w:t>
+      </w:r>
+      <w:r>
+        <w:rPr>
+          <w:rFonts w:eastAsiaTheme="minorEastAsia"/>
+          <w:lang w:val="en-GB"/>
+        </w:rPr>
+        <w:t xml:space="preserve">. When </w:t>
+      </w:r>
+      <w:r>
+        <w:rPr>
+          <w:rFonts w:eastAsiaTheme="minorEastAsia"/>
+          <w:lang w:val="en-GB"/>
+        </w:rPr>
+        <w:t>WallBreaker</w:t>
+      </w:r>
+      <w:r>
+        <w:rPr>
+          <w:rFonts w:eastAsiaTheme="minorEastAsia"/>
+          <w:lang w:val="en-GB"/>
+        </w:rPr>
+        <w:t xml:space="preserve">Instance collides with any other collider, </w:t>
+      </w:r>
+      <w:r>
+        <w:rPr>
+          <w:rFonts w:eastAsiaTheme="minorEastAsia"/>
+          <w:i/>
+          <w:lang w:val="en-GB"/>
+        </w:rPr>
+        <w:t xml:space="preserve">OnColliderEnter(Collision) </w:t>
+      </w:r>
+      <w:r>
+        <w:rPr>
+          <w:rFonts w:eastAsiaTheme="minorEastAsia"/>
+          <w:lang w:val="en-GB"/>
+        </w:rPr>
+        <w:t xml:space="preserve">will be called. If </w:t>
+      </w:r>
+      <w:r>
+        <w:rPr>
+          <w:rFonts w:eastAsiaTheme="minorEastAsia"/>
+          <w:lang w:val="en-GB"/>
+        </w:rPr>
+        <w:t>WallBreaker</w:t>
+      </w:r>
+      <w:r>
+        <w:rPr>
+          <w:rFonts w:eastAsiaTheme="minorEastAsia"/>
+          <w:lang w:val="en-GB"/>
+        </w:rPr>
+        <w:t xml:space="preserve">Instance collides with a wall, </w:t>
+      </w:r>
+      <w:r>
+        <w:rPr>
+          <w:rFonts w:eastAsiaTheme="minorEastAsia"/>
+          <w:lang w:val="en-GB"/>
+        </w:rPr>
+        <w:t xml:space="preserve">the wall and the </w:t>
+      </w:r>
+      <w:r>
+        <w:rPr>
+          <w:rFonts w:eastAsiaTheme="minorEastAsia"/>
+          <w:lang w:val="en-GB"/>
+        </w:rPr>
+        <w:t>WallBreaker</w:t>
+      </w:r>
+      <w:r>
+        <w:rPr>
+          <w:rFonts w:eastAsiaTheme="minorEastAsia"/>
+          <w:lang w:val="en-GB"/>
+        </w:rPr>
+        <w:t>Instance</w:t>
+      </w:r>
+      <w:r>
+        <w:rPr>
+          <w:rFonts w:eastAsiaTheme="minorEastAsia"/>
+          <w:lang w:val="en-GB"/>
+        </w:rPr>
+        <w:t xml:space="preserve"> will be destroyed. If </w:t>
+      </w:r>
+      <w:r>
+        <w:rPr>
+          <w:rFonts w:eastAsiaTheme="minorEastAsia"/>
+          <w:lang w:val="en-GB"/>
+        </w:rPr>
+        <w:t>WallBreaker</w:t>
+      </w:r>
+      <w:r>
+        <w:rPr>
+          <w:rFonts w:eastAsiaTheme="minorEastAsia"/>
+          <w:lang w:val="en-GB"/>
+        </w:rPr>
+        <w:t>Instance collides with a Ghost, the Ghost</w:t>
+      </w:r>
+      <w:r>
+        <w:rPr>
+          <w:rFonts w:eastAsiaTheme="minorEastAsia"/>
+          <w:lang w:val="en-GB"/>
+        </w:rPr>
+        <w:t xml:space="preserve"> and the </w:t>
+      </w:r>
+      <w:r>
+        <w:rPr>
+          <w:rFonts w:eastAsiaTheme="minorEastAsia"/>
+          <w:lang w:val="en-GB"/>
+        </w:rPr>
+        <w:t>WallBreaker</w:t>
+      </w:r>
+      <w:r>
+        <w:rPr>
+          <w:rFonts w:eastAsiaTheme="minorEastAsia"/>
+          <w:lang w:val="en-GB"/>
+        </w:rPr>
+        <w:t>Instance</w:t>
+      </w:r>
+      <w:r>
+        <w:rPr>
+          <w:rFonts w:eastAsiaTheme="minorEastAsia"/>
+          <w:lang w:val="en-GB"/>
+        </w:rPr>
+        <w:t xml:space="preserve"> will be disabled for 15 seconds. If LaserInstance collides with </w:t>
+      </w:r>
+      <w:r>
+        <w:rPr>
+          <w:rFonts w:eastAsiaTheme="minorEastAsia"/>
+          <w:lang w:val="en-GB"/>
+        </w:rPr>
+        <w:lastRenderedPageBreak/>
+        <w:t>other GameObjects, nothing will happen.</w:t>
+      </w:r>
+      <w:r>
+        <w:rPr>
+          <w:rFonts w:eastAsiaTheme="minorEastAsia"/>
+          <w:lang w:val="en-GB"/>
+        </w:rPr>
+        <w:t xml:space="preserve"> Wall-Breaker is a powerful weapon and it has two different usages: destroy wall or ghost. Player should consider carefully before using it. </w:t>
+      </w:r>
+    </w:p>
+    <w:p>
+      <w:pPr>
+        <w:pStyle w:val="a3"/>
+        <w:spacing w:line="276" w:lineRule="auto"/>
+        <w:rPr>
+          <w:rFonts w:eastAsiaTheme="minorEastAsia"/>
+          <w:lang w:val="en-GB"/>
+        </w:rPr>
+      </w:pPr>
+    </w:p>
+    <w:p>
+      <w:pPr>
+        <w:pStyle w:val="a3"/>
+        <w:keepNext/>
+        <w:spacing w:line="276" w:lineRule="auto"/>
+        <w:jc w:val="center"/>
+      </w:pPr>
+      <w:r>
+        <w:rPr>
+          <w:rFonts w:eastAsiaTheme="minorEastAsia"/>
+          <w:lang w:val="en-GB"/>
+        </w:rPr>
+        <w:pict>
+          <v:shape id="_x0000_i1092" type="#_x0000_t75" style="width:254.8pt;height:135.1pt">
+            <v:imagedata r:id="rId17" o:title="grenade"/>
+          </v:shape>
+        </w:pict>
+      </w:r>
+    </w:p>
+    <w:p>
+      <w:pPr>
+        <w:pStyle w:val="a3"/>
+        <w:spacing w:line="240" w:lineRule="auto"/>
+        <w:jc w:val="center"/>
+        <w:rPr>
+          <w:i/>
+          <w:sz w:val="20"/>
+          <w:szCs w:val="20"/>
+          <w:lang w:val="en-GB"/>
+        </w:rPr>
+      </w:pPr>
+      <w:r>
+        <w:rPr>
+          <w:i/>
+          <w:sz w:val="20"/>
+          <w:szCs w:val="20"/>
+          <w:lang w:val="en-GB"/>
+        </w:rPr>
+        <w:t xml:space="preserve">Figure </w:t>
+      </w:r>
+      <w:r>
+        <w:rPr>
+          <w:i/>
+          <w:sz w:val="20"/>
+          <w:szCs w:val="20"/>
+          <w:lang w:val="en-GB"/>
+        </w:rPr>
+        <w:t>6.3</w:t>
+      </w:r>
+      <w:r>
+        <w:rPr>
+          <w:i/>
+          <w:sz w:val="20"/>
+          <w:szCs w:val="20"/>
+          <w:lang w:val="en-GB"/>
+        </w:rPr>
+        <w:t>.4</w:t>
+      </w:r>
+      <w:r>
+        <w:rPr>
+          <w:i/>
+          <w:sz w:val="20"/>
+          <w:szCs w:val="20"/>
+          <w:lang w:val="en-GB"/>
+        </w:rPr>
+        <w:t xml:space="preserve"> Grenade</w:t>
+      </w:r>
+    </w:p>
+    <w:p>
+      <w:pPr>
+        <w:pStyle w:val="a3"/>
+        <w:spacing w:line="276" w:lineRule="auto"/>
+        <w:rPr>
+          <w:rFonts w:eastAsiaTheme="minorEastAsia"/>
+          <w:lang w:val="en-GB"/>
+        </w:rPr>
+      </w:pPr>
+      <w:r>
+        <w:rPr>
+          <w:rFonts w:eastAsiaTheme="minorEastAsia"/>
+          <w:lang w:val="en-GB"/>
+        </w:rPr>
+        <w:t xml:space="preserve">Figure 6.3.4 shows GrenadeObject and GrenadeInstance in the game scene. When a Grenade is used, a GrenadeInstance object will be generated in the position of PacMan. </w:t>
+      </w:r>
+      <w:r>
+        <w:rPr>
+          <w:rFonts w:eastAsiaTheme="minorEastAsia"/>
+          <w:lang w:val="en-GB"/>
+        </w:rPr>
+        <w:t>The GrenadeInstance will fly over the wall in front of PacMan and then move forward. When the Grenade</w:t>
+      </w:r>
+      <w:r>
+        <w:rPr>
+          <w:rFonts w:eastAsiaTheme="minorEastAsia"/>
+          <w:lang w:val="en-GB"/>
+        </w:rPr>
+        <w:t>Instance</w:t>
+      </w:r>
+      <w:r>
+        <w:rPr>
+          <w:rFonts w:eastAsiaTheme="minorEastAsia"/>
+          <w:lang w:val="en-GB"/>
+        </w:rPr>
+        <w:t xml:space="preserve"> is moving</w:t>
+      </w:r>
+      <w:r>
+        <w:rPr>
+          <w:rFonts w:eastAsiaTheme="minorEastAsia"/>
+          <w:lang w:val="en-GB"/>
+        </w:rPr>
+        <w:t xml:space="preserve">, if it </w:t>
+      </w:r>
+      <w:r>
+        <w:rPr>
+          <w:rFonts w:eastAsiaTheme="minorEastAsia"/>
+          <w:lang w:val="en-GB"/>
+        </w:rPr>
+        <w:t>collides with a Ghost, both Grenade</w:t>
+      </w:r>
+      <w:r>
+        <w:rPr>
+          <w:rFonts w:eastAsiaTheme="minorEastAsia"/>
+          <w:lang w:val="en-GB"/>
+        </w:rPr>
+        <w:t xml:space="preserve"> and the Ghost will be destroyed. If GrenadeInstance collides with a wall, the GrenadeInstance will be destroyed and a new GrenadeObject will be created in the empty cell of the collision. </w:t>
+      </w:r>
+      <w:r>
+        <w:rPr>
+          <w:rFonts w:eastAsiaTheme="minorEastAsia"/>
+          <w:lang w:val="en-GB"/>
+        </w:rPr>
+        <w:t xml:space="preserve">PacMan needs to move to the collision point to get grenade back. </w:t>
+      </w:r>
+      <w:r>
+        <w:rPr>
+          <w:rFonts w:eastAsiaTheme="minorEastAsia"/>
+          <w:lang w:val="en-GB"/>
+        </w:rPr>
+        <w:t>This item can help PacMan to destroy ghosts from a safe position but it may be difficult to aim the target</w:t>
+      </w:r>
+      <w:r>
+        <w:rPr>
+          <w:rFonts w:eastAsiaTheme="minorEastAsia"/>
+          <w:lang w:val="en-GB"/>
+        </w:rPr>
+        <w:t>.</w:t>
+      </w:r>
+    </w:p>
+    <w:p>
+      <w:pPr>
+        <w:pStyle w:val="a3"/>
+        <w:spacing w:line="276" w:lineRule="auto"/>
+        <w:rPr>
+          <w:rFonts w:eastAsiaTheme="minorEastAsia"/>
+          <w:lang w:val="en-GB"/>
+        </w:rPr>
+      </w:pPr>
+    </w:p>
+    <w:p>
+      <w:pPr>
+        <w:pStyle w:val="a3"/>
+        <w:keepNext/>
+        <w:spacing w:line="276" w:lineRule="auto"/>
+        <w:jc w:val="center"/>
+      </w:pPr>
+      <w:r>
+        <w:rPr>
+          <w:rFonts w:eastAsiaTheme="minorEastAsia" w:hint="eastAsia"/>
+          <w:lang w:val="en-GB"/>
+        </w:rPr>
+        <w:pict>
+          <v:shape id="_x0000_i1109" type="#_x0000_t75" style="width:255.25pt;height:149.6pt">
+            <v:imagedata r:id="rId18" o:title="pellet"/>
+          </v:shape>
+        </w:pict>
+      </w:r>
+    </w:p>
+    <w:p>
+      <w:pPr>
+        <w:pStyle w:val="a3"/>
+        <w:spacing w:line="240" w:lineRule="auto"/>
+        <w:jc w:val="center"/>
+        <w:rPr>
+          <w:rFonts w:hint="eastAsia"/>
+          <w:i/>
+          <w:sz w:val="20"/>
+          <w:szCs w:val="20"/>
+          <w:lang w:val="en-GB"/>
+        </w:rPr>
+      </w:pPr>
+      <w:r>
+        <w:rPr>
+          <w:i/>
+          <w:sz w:val="20"/>
+          <w:szCs w:val="20"/>
+          <w:lang w:val="en-GB"/>
+        </w:rPr>
+        <w:t>Figure 6.3.5 Energy Pellet</w:t>
+      </w:r>
+    </w:p>
+    <w:p>
+      <w:pPr>
+        <w:pStyle w:val="a3"/>
+        <w:spacing w:line="276" w:lineRule="auto"/>
+        <w:rPr>
+          <w:rFonts w:eastAsiaTheme="minorEastAsia"/>
+          <w:lang w:val="en-GB"/>
+        </w:rPr>
+      </w:pPr>
+    </w:p>
+    <w:p>
+      <w:pPr>
+        <w:pStyle w:val="a3"/>
+        <w:spacing w:line="276" w:lineRule="auto"/>
+        <w:rPr>
+          <w:rFonts w:eastAsiaTheme="minorEastAsia"/>
+          <w:lang w:val="en-GB"/>
+        </w:rPr>
+      </w:pPr>
+      <w:r>
+        <w:rPr>
+          <w:rFonts w:eastAsiaTheme="minorEastAsia"/>
+          <w:lang w:val="en-GB"/>
+        </w:rPr>
+        <w:t>Figure 6.3.5 shows the ItemObject of energy pellet. Energy pellet has no ItemInstance beca</w:t>
+      </w:r>
+      <w:r>
+        <w:rPr>
+          <w:rFonts w:eastAsiaTheme="minorEastAsia"/>
+          <w:lang w:val="en-GB"/>
+        </w:rPr>
+        <w:t>use energy pellet will provide PacMan 100 boost energy and it will always be used when PacMan collides with it. In addition, the energy provided by the pellet will ignore the energy capacity of PacMan so player can make use of the pellet without considering PacMan’s current energy.</w:t>
+      </w:r>
+    </w:p>
+    <w:p>
+      <w:pPr>
+        <w:pStyle w:val="a3"/>
+        <w:spacing w:line="276" w:lineRule="auto"/>
+        <w:rPr>
+          <w:rFonts w:eastAsiaTheme="minorEastAsia" w:hint="eastAsia"/>
           <w:lang w:val="en-GB"/>
         </w:rPr>
       </w:pPr>
@@ -788,7 +3935,7 @@
         <w:pStyle w:val="a3"/>
         <w:numPr>
           <w:ilvl w:val="0"/>
-          <w:numId w:val="2"/>
+          <w:numId w:val="6"/>
         </w:numPr>
         <w:spacing w:line="276" w:lineRule="auto"/>
         <w:ind w:left="420"/>
@@ -804,7 +3951,7 @@
           <w:b/>
           <w:lang w:val="en-GB"/>
         </w:rPr>
-        <w:t>P</w:t>
+        <w:t>G</w:t>
       </w:r>
       <w:r>
         <w:rPr>
@@ -812,7 +3959,7 @@
           <w:b/>
           <w:lang w:val="en-GB"/>
         </w:rPr>
-        <w:t>layer</w:t>
+        <w:t>hosts</w:t>
       </w:r>
     </w:p>
     <w:p>
@@ -820,7 +3967,7 @@
         <w:pStyle w:val="a3"/>
         <w:numPr>
           <w:ilvl w:val="0"/>
-          <w:numId w:val="2"/>
+          <w:numId w:val="6"/>
         </w:numPr>
         <w:spacing w:line="276" w:lineRule="auto"/>
         <w:ind w:left="420"/>
@@ -832,67 +3979,69 @@
       </w:pPr>
       <w:r>
         <w:rPr>
-          <w:rFonts w:eastAsiaTheme="minorEastAsia"/>
+          <w:rFonts w:eastAsiaTheme="minorEastAsia" w:hint="eastAsia"/>
           <w:b/>
           <w:lang w:val="en-GB"/>
         </w:rPr>
-        <w:t>Items</w:t>
-      </w:r>
+        <w:t>U</w:t>
+      </w:r>
+      <w:r>
+        <w:rPr>
+          <w:rFonts w:eastAsiaTheme="minorEastAsia"/>
+          <w:b/>
+          <w:lang w:val="en-GB"/>
+        </w:rPr>
+        <w:t>ser I</w:t>
+      </w:r>
+      <w:r>
+        <w:rPr>
+          <w:rFonts w:eastAsiaTheme="minorEastAsia"/>
+          <w:b/>
+          <w:lang w:val="en-GB"/>
+        </w:rPr>
+        <w:t>nterface</w:t>
+      </w:r>
+      <w:bookmarkStart w:id="0" w:name="_GoBack"/>
+      <w:bookmarkEnd w:id="0"/>
     </w:p>
     <w:p>
       <w:pPr>
         <w:pStyle w:val="a3"/>
         <w:numPr>
           <w:ilvl w:val="0"/>
-          <w:numId w:val="2"/>
+          <w:numId w:val="6"/>
         </w:numPr>
         <w:spacing w:line="276" w:lineRule="auto"/>
         <w:ind w:left="420"/>
-        <w:rPr>
-          <w:rFonts w:eastAsiaTheme="minorEastAsia"/>
-          <w:b/>
-          <w:lang w:val="en-GB"/>
-        </w:rPr>
-      </w:pPr>
-      <w:r>
         <w:rPr>
           <w:rFonts w:eastAsiaTheme="minorEastAsia" w:hint="eastAsia"/>
           <w:b/>
           <w:lang w:val="en-GB"/>
         </w:rPr>
-        <w:t>G</w:t>
-      </w:r>
+      </w:pPr>
       <w:r>
         <w:rPr>
           <w:rFonts w:eastAsiaTheme="minorEastAsia"/>
           <w:b/>
           <w:lang w:val="en-GB"/>
         </w:rPr>
-        <w:t>hosts</w:t>
-      </w:r>
-    </w:p>
-    <w:p>
-      <w:pPr>
-        <w:pStyle w:val="a3"/>
-        <w:numPr>
-          <w:ilvl w:val="0"/>
-          <w:numId w:val="2"/>
-        </w:numPr>
-        <w:spacing w:line="276" w:lineRule="auto"/>
-        <w:ind w:left="420"/>
+        <w:t>Game</w:t>
+      </w:r>
+      <w:r>
         <w:rPr>
           <w:rFonts w:eastAsiaTheme="minorEastAsia"/>
           <w:b/>
           <w:lang w:val="en-GB"/>
         </w:rPr>
-      </w:pPr>
-      <w:r>
-        <w:rPr>
-          <w:rFonts w:eastAsiaTheme="minorEastAsia" w:hint="eastAsia"/>
+        <w:t xml:space="preserve"> </w:t>
+      </w:r>
+      <w:r>
+        <w:rPr>
+          <w:rFonts w:eastAsiaTheme="minorEastAsia"/>
           <w:b/>
           <w:lang w:val="en-GB"/>
         </w:rPr>
-        <w:t>U</w:t>
+        <w:t>L</w:t>
       </w:r>
       <w:r>
         <w:rPr>
@@ -900,47 +4049,108 @@
           <w:b/>
           <w:lang w:val="en-GB"/>
         </w:rPr>
-        <w:t>ser interface</w:t>
-      </w:r>
-    </w:p>
-    <w:p>
-      <w:pPr>
-        <w:pStyle w:val="a3"/>
-        <w:numPr>
-          <w:ilvl w:val="0"/>
-          <w:numId w:val="2"/>
-        </w:numPr>
-        <w:spacing w:line="276" w:lineRule="auto"/>
-        <w:ind w:left="420"/>
+        <w:t>oop</w:t>
+      </w:r>
+    </w:p>
+    <w:p>
+      <w:pPr>
+        <w:pStyle w:val="EndNoteBibliography"/>
+        <w:ind w:left="720" w:hanging="720"/>
+      </w:pPr>
+      <w:r>
         <w:rPr>
           <w:rFonts w:eastAsiaTheme="minorEastAsia"/>
           <w:b/>
-          <w:lang w:val="en-GB"/>
-        </w:rPr>
-      </w:pPr>
+        </w:rPr>
+        <w:lastRenderedPageBreak/>
+        <w:fldChar w:fldCharType="begin"/>
+      </w:r>
       <w:r>
         <w:rPr>
           <w:rFonts w:eastAsiaTheme="minorEastAsia"/>
           <w:b/>
-          <w:lang w:val="en-GB"/>
-        </w:rPr>
-        <w:t>Game</w:t>
+        </w:rPr>
+        <w:instrText xml:space="preserve"> ADDIN EN.REFLIST </w:instrText>
       </w:r>
       <w:r>
         <w:rPr>
           <w:rFonts w:eastAsiaTheme="minorEastAsia"/>
           <w:b/>
-          <w:lang w:val="en-GB"/>
-        </w:rPr>
-        <w:t xml:space="preserve"> </w:t>
-      </w:r>
-      <w:r>
+        </w:rPr>
+        <w:fldChar w:fldCharType="separate"/>
+      </w:r>
+      <w:r>
+        <w:t>[1]</w:t>
+      </w:r>
+      <w:r>
+        <w:tab/>
+        <w:t xml:space="preserve">MagicaVoxel. (2018, 1 Nov). </w:t>
+      </w:r>
+      <w:r>
+        <w:rPr>
+          <w:i/>
+        </w:rPr>
+        <w:t>MagicaVoxel</w:t>
+      </w:r>
+      <w:r>
+        <w:t xml:space="preserve">. Available: </w:t>
+      </w:r>
+      <w:hyperlink r:id="rId19" w:history="1">
+        <w:r>
+          <w:rPr>
+            <w:rStyle w:val="aa"/>
+          </w:rPr>
+          <w:t>https://ephtracy.github.io/index.html?page=mv_main#</w:t>
+        </w:r>
+      </w:hyperlink>
+    </w:p>
+    <w:p>
+      <w:pPr>
+        <w:pStyle w:val="EndNoteBibliography"/>
+        <w:ind w:left="720" w:hanging="720"/>
+      </w:pPr>
+      <w:r>
+        <w:t>[2]</w:t>
+      </w:r>
+      <w:r>
+        <w:tab/>
+        <w:t xml:space="preserve">Unity. (2018, 2 Nov). </w:t>
+      </w:r>
+      <w:r>
+        <w:rPr>
+          <w:i/>
+        </w:rPr>
+        <w:t>Collider.OnCollisionEnter(Collision)</w:t>
+      </w:r>
+      <w:r>
+        <w:t xml:space="preserve">. Available: </w:t>
+      </w:r>
+      <w:hyperlink r:id="rId20" w:history="1">
+        <w:r>
+          <w:rPr>
+            <w:rStyle w:val="aa"/>
+          </w:rPr>
+          <w:t>https://docs.unity3d.com/ScriptReference/Collider.OnCollisionEnter.html</w:t>
+        </w:r>
+      </w:hyperlink>
+    </w:p>
+    <w:p>
+      <w:pPr>
+        <w:pStyle w:val="a3"/>
+        <w:spacing w:line="276" w:lineRule="auto"/>
         <w:rPr>
           <w:rFonts w:eastAsiaTheme="minorEastAsia"/>
           <w:b/>
           <w:lang w:val="en-GB"/>
         </w:rPr>
-        <w:t>loop</w:t>
+      </w:pPr>
+      <w:r>
+        <w:rPr>
+          <w:rFonts w:eastAsiaTheme="minorEastAsia"/>
+          <w:b/>
+          <w:lang w:val="en-GB"/>
+        </w:rPr>
+        <w:fldChar w:fldCharType="end"/>
       </w:r>
     </w:p>
     <w:sectPr>
@@ -1006,6 +4216,95 @@
 <file path=word/numbering.xml><?xml version="1.0" encoding="utf-8"?>
 <w:numbering xmlns:wpc="http://schemas.microsoft.com/office/word/2010/wordprocessingCanvas" xmlns:cx="http://schemas.microsoft.com/office/drawing/2014/chartex" xmlns:mc="http://schemas.openxmlformats.org/markup-compatibility/2006" xmlns:o="urn:schemas-microsoft-com:office:office" xmlns:r="http://schemas.openxmlformats.org/officeDocument/2006/relationships" xmlns:m="http://schemas.openxmlformats.org/officeDocument/2006/math" xmlns:v="urn:schemas-microsoft-com:vml" xmlns:wp14="http://schemas.microsoft.com/office/word/2010/wordprocessingDrawing" xmlns:wp="http://schemas.openxmlformats.org/drawingml/2006/wordprocessingDrawing" xmlns:w10="urn:schemas-microsoft-com:office:word" xmlns:w="http://schemas.openxmlformats.org/wordprocessingml/2006/main" xmlns:w14="http://schemas.microsoft.com/office/word/2010/wordml" xmlns:w15="http://schemas.microsoft.com/office/word/2012/wordml" xmlns:w16se="http://schemas.microsoft.com/office/word/2015/wordml/symex" xmlns:wpg="http://schemas.microsoft.com/office/word/2010/wordprocessingGroup" xmlns:wpi="http://schemas.microsoft.com/office/word/2010/wordprocessingInk" xmlns:wne="http://schemas.microsoft.com/office/word/2006/wordml" xmlns:wps="http://schemas.microsoft.com/office/word/2010/wordprocessingShape" mc:Ignorable="w14 w15 w16se wp14">
   <w:abstractNum w:abstractNumId="0" w15:restartNumberingAfterBreak="0">
+    <w:nsid w:val="02D560CC"/>
+    <w:multiLevelType w:val="hybridMultilevel"/>
+    <w:tmpl w:val="DF485636"/>
+    <w:lvl w:ilvl="0" w:tplc="69541472">
+      <w:start w:val="1"/>
+      <w:numFmt w:val="decimal"/>
+      <w:lvlText w:val="%1."/>
+      <w:lvlJc w:val="left"/>
+      <w:pPr>
+        <w:ind w:left="360" w:hanging="360"/>
+      </w:pPr>
+      <w:rPr>
+        <w:rFonts w:hint="default"/>
+      </w:rPr>
+    </w:lvl>
+    <w:lvl w:ilvl="1" w:tplc="04090019" w:tentative="1">
+      <w:start w:val="1"/>
+      <w:numFmt w:val="lowerLetter"/>
+      <w:lvlText w:val="%2)"/>
+      <w:lvlJc w:val="left"/>
+      <w:pPr>
+        <w:ind w:left="840" w:hanging="420"/>
+      </w:pPr>
+    </w:lvl>
+    <w:lvl w:ilvl="2" w:tplc="0409001B" w:tentative="1">
+      <w:start w:val="1"/>
+      <w:numFmt w:val="lowerRoman"/>
+      <w:lvlText w:val="%3."/>
+      <w:lvlJc w:val="right"/>
+      <w:pPr>
+        <w:ind w:left="1260" w:hanging="420"/>
+      </w:pPr>
+    </w:lvl>
+    <w:lvl w:ilvl="3" w:tplc="0409000F" w:tentative="1">
+      <w:start w:val="1"/>
+      <w:numFmt w:val="decimal"/>
+      <w:lvlText w:val="%4."/>
+      <w:lvlJc w:val="left"/>
+      <w:pPr>
+        <w:ind w:left="1680" w:hanging="420"/>
+      </w:pPr>
+    </w:lvl>
+    <w:lvl w:ilvl="4" w:tplc="04090019" w:tentative="1">
+      <w:start w:val="1"/>
+      <w:numFmt w:val="lowerLetter"/>
+      <w:lvlText w:val="%5)"/>
+      <w:lvlJc w:val="left"/>
+      <w:pPr>
+        <w:ind w:left="2100" w:hanging="420"/>
+      </w:pPr>
+    </w:lvl>
+    <w:lvl w:ilvl="5" w:tplc="0409001B" w:tentative="1">
+      <w:start w:val="1"/>
+      <w:numFmt w:val="lowerRoman"/>
+      <w:lvlText w:val="%6."/>
+      <w:lvlJc w:val="right"/>
+      <w:pPr>
+        <w:ind w:left="2520" w:hanging="420"/>
+      </w:pPr>
+    </w:lvl>
+    <w:lvl w:ilvl="6" w:tplc="0409000F" w:tentative="1">
+      <w:start w:val="1"/>
+      <w:numFmt w:val="decimal"/>
+      <w:lvlText w:val="%7."/>
+      <w:lvlJc w:val="left"/>
+      <w:pPr>
+        <w:ind w:left="2940" w:hanging="420"/>
+      </w:pPr>
+    </w:lvl>
+    <w:lvl w:ilvl="7" w:tplc="04090019" w:tentative="1">
+      <w:start w:val="1"/>
+      <w:numFmt w:val="lowerLetter"/>
+      <w:lvlText w:val="%8)"/>
+      <w:lvlJc w:val="left"/>
+      <w:pPr>
+        <w:ind w:left="3360" w:hanging="420"/>
+      </w:pPr>
+    </w:lvl>
+    <w:lvl w:ilvl="8" w:tplc="0409001B" w:tentative="1">
+      <w:start w:val="1"/>
+      <w:numFmt w:val="lowerRoman"/>
+      <w:lvlText w:val="%9."/>
+      <w:lvlJc w:val="right"/>
+      <w:pPr>
+        <w:ind w:left="3780" w:hanging="420"/>
+      </w:pPr>
+    </w:lvl>
+  </w:abstractNum>
+  <w:abstractNum w:abstractNumId="1" w15:restartNumberingAfterBreak="0">
     <w:nsid w:val="171000DF"/>
     <w:multiLevelType w:val="multilevel"/>
     <w:tmpl w:val="14C073FC"/>
@@ -1126,7 +4425,7 @@
       </w:rPr>
     </w:lvl>
   </w:abstractNum>
-  <w:abstractNum w:abstractNumId="1" w15:restartNumberingAfterBreak="0">
+  <w:abstractNum w:abstractNumId="2" w15:restartNumberingAfterBreak="0">
     <w:nsid w:val="2015739B"/>
     <w:multiLevelType w:val="multilevel"/>
     <w:tmpl w:val="96E4559C"/>
@@ -1239,7 +4538,128 @@
       </w:rPr>
     </w:lvl>
   </w:abstractNum>
-  <w:abstractNum w:abstractNumId="2" w15:restartNumberingAfterBreak="0">
+  <w:abstractNum w:abstractNumId="3" w15:restartNumberingAfterBreak="0">
+    <w:nsid w:val="3C194FF0"/>
+    <w:multiLevelType w:val="multilevel"/>
+    <w:tmpl w:val="E0F6E228"/>
+    <w:lvl w:ilvl="0">
+      <w:start w:val="6"/>
+      <w:numFmt w:val="decimal"/>
+      <w:lvlText w:val="%1."/>
+      <w:lvlJc w:val="left"/>
+      <w:pPr>
+        <w:ind w:left="360" w:hanging="360"/>
+      </w:pPr>
+      <w:rPr>
+        <w:rFonts w:hint="default"/>
+      </w:rPr>
+    </w:lvl>
+    <w:lvl w:ilvl="1">
+      <w:start w:val="1"/>
+      <w:numFmt w:val="decimal"/>
+      <w:isLgl/>
+      <w:lvlText w:val="%1.%2"/>
+      <w:lvlJc w:val="left"/>
+      <w:pPr>
+        <w:ind w:left="720" w:hanging="720"/>
+      </w:pPr>
+      <w:rPr>
+        <w:rFonts w:hint="default"/>
+      </w:rPr>
+    </w:lvl>
+    <w:lvl w:ilvl="2">
+      <w:start w:val="1"/>
+      <w:numFmt w:val="decimal"/>
+      <w:isLgl/>
+      <w:lvlText w:val="%1.%2.%3"/>
+      <w:lvlJc w:val="left"/>
+      <w:pPr>
+        <w:ind w:left="720" w:hanging="720"/>
+      </w:pPr>
+      <w:rPr>
+        <w:rFonts w:hint="default"/>
+      </w:rPr>
+    </w:lvl>
+    <w:lvl w:ilvl="3">
+      <w:start w:val="1"/>
+      <w:numFmt w:val="decimal"/>
+      <w:isLgl/>
+      <w:lvlText w:val="%1.%2.%3.%4"/>
+      <w:lvlJc w:val="left"/>
+      <w:pPr>
+        <w:ind w:left="1080" w:hanging="1080"/>
+      </w:pPr>
+      <w:rPr>
+        <w:rFonts w:hint="default"/>
+      </w:rPr>
+    </w:lvl>
+    <w:lvl w:ilvl="4">
+      <w:start w:val="1"/>
+      <w:numFmt w:val="decimal"/>
+      <w:isLgl/>
+      <w:lvlText w:val="%1.%2.%3.%4.%5"/>
+      <w:lvlJc w:val="left"/>
+      <w:pPr>
+        <w:ind w:left="1440" w:hanging="1440"/>
+      </w:pPr>
+      <w:rPr>
+        <w:rFonts w:hint="default"/>
+      </w:rPr>
+    </w:lvl>
+    <w:lvl w:ilvl="5">
+      <w:start w:val="1"/>
+      <w:numFmt w:val="decimal"/>
+      <w:isLgl/>
+      <w:lvlText w:val="%1.%2.%3.%4.%5.%6"/>
+      <w:lvlJc w:val="left"/>
+      <w:pPr>
+        <w:ind w:left="1440" w:hanging="1440"/>
+      </w:pPr>
+      <w:rPr>
+        <w:rFonts w:hint="default"/>
+      </w:rPr>
+    </w:lvl>
+    <w:lvl w:ilvl="6">
+      <w:start w:val="1"/>
+      <w:numFmt w:val="decimal"/>
+      <w:isLgl/>
+      <w:lvlText w:val="%1.%2.%3.%4.%5.%6.%7"/>
+      <w:lvlJc w:val="left"/>
+      <w:pPr>
+        <w:ind w:left="1800" w:hanging="1800"/>
+      </w:pPr>
+      <w:rPr>
+        <w:rFonts w:hint="default"/>
+      </w:rPr>
+    </w:lvl>
+    <w:lvl w:ilvl="7">
+      <w:start w:val="1"/>
+      <w:numFmt w:val="decimal"/>
+      <w:isLgl/>
+      <w:lvlText w:val="%1.%2.%3.%4.%5.%6.%7.%8"/>
+      <w:lvlJc w:val="left"/>
+      <w:pPr>
+        <w:ind w:left="2160" w:hanging="2160"/>
+      </w:pPr>
+      <w:rPr>
+        <w:rFonts w:hint="default"/>
+      </w:rPr>
+    </w:lvl>
+    <w:lvl w:ilvl="8">
+      <w:start w:val="1"/>
+      <w:numFmt w:val="decimal"/>
+      <w:isLgl/>
+      <w:lvlText w:val="%1.%2.%3.%4.%5.%6.%7.%8.%9"/>
+      <w:lvlJc w:val="left"/>
+      <w:pPr>
+        <w:ind w:left="2520" w:hanging="2520"/>
+      </w:pPr>
+      <w:rPr>
+        <w:rFonts w:hint="default"/>
+      </w:rPr>
+    </w:lvl>
+  </w:abstractNum>
+  <w:abstractNum w:abstractNumId="4" w15:restartNumberingAfterBreak="0">
     <w:nsid w:val="5F3712D3"/>
     <w:multiLevelType w:val="multilevel"/>
     <w:tmpl w:val="CA3861FA"/>
@@ -1352,7 +4772,7 @@
       </w:rPr>
     </w:lvl>
   </w:abstractNum>
-  <w:abstractNum w:abstractNumId="3" w15:restartNumberingAfterBreak="0">
+  <w:abstractNum w:abstractNumId="5" w15:restartNumberingAfterBreak="0">
     <w:nsid w:val="64A7342E"/>
     <w:multiLevelType w:val="hybridMultilevel"/>
     <w:tmpl w:val="972CF124"/>
@@ -1466,16 +4886,22 @@
     </w:lvl>
   </w:abstractNum>
   <w:num w:numId="1">
+    <w:abstractNumId w:val="1"/>
+  </w:num>
+  <w:num w:numId="2">
+    <w:abstractNumId w:val="5"/>
+  </w:num>
+  <w:num w:numId="3">
+    <w:abstractNumId w:val="2"/>
+  </w:num>
+  <w:num w:numId="4">
+    <w:abstractNumId w:val="4"/>
+  </w:num>
+  <w:num w:numId="5">
     <w:abstractNumId w:val="0"/>
   </w:num>
-  <w:num w:numId="2">
+  <w:num w:numId="6">
     <w:abstractNumId w:val="3"/>
-  </w:num>
-  <w:num w:numId="3">
-    <w:abstractNumId w:val="1"/>
-  </w:num>
-  <w:num w:numId="4">
-    <w:abstractNumId w:val="2"/>
   </w:num>
 </w:numbering>
 </file>
@@ -1885,7 +5311,6 @@
   <w:style w:type="character" w:default="1" w:styleId="a0">
     <w:name w:val="Default Paragraph Font"/>
     <w:uiPriority w:val="1"/>
-    <w:semiHidden/>
     <w:unhideWhenUsed/>
   </w:style>
   <w:style w:type="table" w:default="1" w:styleId="a1">
@@ -2022,6 +5447,83 @@
       <w:sz w:val="20"/>
       <w:szCs w:val="20"/>
     </w:rPr>
+  </w:style>
+  <w:style w:type="paragraph" w:customStyle="1" w:styleId="EndNoteBibliographyTitle">
+    <w:name w:val="EndNote Bibliography Title"/>
+    <w:basedOn w:val="a"/>
+    <w:link w:val="EndNoteBibliographyTitle0"/>
+    <w:rsid w:val="007950A0"/>
+    <w:pPr>
+      <w:jc w:val="center"/>
+    </w:pPr>
+    <w:rPr>
+      <w:rFonts w:ascii="Tahoma" w:hAnsi="Tahoma" w:cs="Tahoma"/>
+      <w:noProof/>
+    </w:rPr>
+  </w:style>
+  <w:style w:type="character" w:customStyle="1" w:styleId="EndNoteBibliographyTitle0">
+    <w:name w:val="EndNote Bibliography Title 字符"/>
+    <w:basedOn w:val="a4"/>
+    <w:link w:val="EndNoteBibliographyTitle"/>
+    <w:rsid w:val="007950A0"/>
+    <w:rPr>
+      <w:rFonts w:ascii="Tahoma" w:eastAsia="Tahoma" w:hAnsi="Tahoma" w:cs="Tahoma"/>
+      <w:noProof/>
+      <w:sz w:val="22"/>
+      <w:lang w:val="en-GB"/>
+    </w:rPr>
+  </w:style>
+  <w:style w:type="paragraph" w:customStyle="1" w:styleId="EndNoteBibliography">
+    <w:name w:val="EndNote Bibliography"/>
+    <w:basedOn w:val="a"/>
+    <w:link w:val="EndNoteBibliography0"/>
+    <w:rsid w:val="007950A0"/>
+    <w:pPr>
+      <w:spacing w:line="240" w:lineRule="auto"/>
+    </w:pPr>
+    <w:rPr>
+      <w:rFonts w:ascii="Tahoma" w:hAnsi="Tahoma" w:cs="Tahoma"/>
+      <w:noProof/>
+    </w:rPr>
+  </w:style>
+  <w:style w:type="character" w:customStyle="1" w:styleId="EndNoteBibliography0">
+    <w:name w:val="EndNote Bibliography 字符"/>
+    <w:basedOn w:val="a4"/>
+    <w:link w:val="EndNoteBibliography"/>
+    <w:rsid w:val="007950A0"/>
+    <w:rPr>
+      <w:rFonts w:ascii="Tahoma" w:eastAsia="Tahoma" w:hAnsi="Tahoma" w:cs="Tahoma"/>
+      <w:noProof/>
+      <w:sz w:val="22"/>
+      <w:lang w:val="en-GB"/>
+    </w:rPr>
+  </w:style>
+  <w:style w:type="character" w:styleId="aa">
+    <w:name w:val="Hyperlink"/>
+    <w:basedOn w:val="a0"/>
+    <w:uiPriority w:val="99"/>
+    <w:unhideWhenUsed/>
+    <w:rsid w:val="007950A0"/>
+    <w:rPr>
+      <w:color w:val="0563C1" w:themeColor="hyperlink"/>
+      <w:u w:val="single"/>
+    </w:rPr>
+  </w:style>
+  <w:style w:type="table" w:styleId="ab">
+    <w:name w:val="Table Grid"/>
+    <w:basedOn w:val="a1"/>
+    <w:uiPriority w:val="39"/>
+    <w:rsid w:val="00072EB0"/>
+    <w:tblPr>
+      <w:tblBorders>
+        <w:top w:val="single" w:sz="4" w:space="0" w:color="auto"/>
+        <w:left w:val="single" w:sz="4" w:space="0" w:color="auto"/>
+        <w:bottom w:val="single" w:sz="4" w:space="0" w:color="auto"/>
+        <w:right w:val="single" w:sz="4" w:space="0" w:color="auto"/>
+        <w:insideH w:val="single" w:sz="4" w:space="0" w:color="auto"/>
+        <w:insideV w:val="single" w:sz="4" w:space="0" w:color="auto"/>
+      </w:tblBorders>
+    </w:tblPr>
   </w:style>
 </w:styles>
 </file>

--- a/Dissertation/Re.docx
+++ b/Dissertation/Re.docx
@@ -1067,7 +1067,7 @@
         <w:pStyle w:val="a3"/>
         <w:spacing w:line="276" w:lineRule="auto"/>
         <w:rPr>
-          <w:rFonts w:eastAsiaTheme="minorEastAsia" w:hint="eastAsia"/>
+          <w:rFonts w:eastAsiaTheme="minorEastAsia"/>
           <w:lang w:val="en-GB"/>
         </w:rPr>
       </w:pPr>
@@ -1092,7 +1092,7 @@
           <w:lang w:val="en-GB"/>
         </w:rPr>
         <w:pict>
-          <v:shape id="_x0000_i1051" type="#_x0000_t75" style="width:210.85pt;height:158.5pt">
+          <v:shape id="_x0000_i1027" type="#_x0000_t75" style="width:210.85pt;height:158.5pt">
             <v:imagedata r:id="rId10" o:title="pacman"/>
           </v:shape>
         </w:pict>
@@ -1232,7 +1232,7 @@
           <w:lang w:val="en-GB"/>
         </w:rPr>
         <w:pict>
-          <v:shape id="_x0000_i1067" type="#_x0000_t75" style="width:210.85pt;height:170.65pt">
+          <v:shape id="_x0000_i1028" type="#_x0000_t75" style="width:210.85pt;height:170.65pt">
             <v:imagedata r:id="rId11" o:title="pacmaninunity"/>
           </v:shape>
         </w:pict>
@@ -1292,7 +1292,7 @@
         <w:pStyle w:val="a3"/>
         <w:spacing w:line="276" w:lineRule="auto"/>
         <w:rPr>
-          <w:rFonts w:eastAsiaTheme="minorEastAsia" w:hint="eastAsia"/>
+          <w:rFonts w:eastAsiaTheme="minorEastAsia"/>
           <w:lang w:val="en-GB"/>
         </w:rPr>
       </w:pPr>
@@ -1670,7 +1670,7 @@
           <w:lang w:val="en-GB"/>
         </w:rPr>
         <w:pict>
-          <v:shape id="_x0000_i1069" type="#_x0000_t75" style="width:254.8pt;height:143.05pt">
+          <v:shape id="_x0000_i1029" type="#_x0000_t75" style="width:254.8pt;height:143.05pt">
             <v:imagedata r:id="rId12" o:title="pacmanitem"/>
           </v:shape>
         </w:pict>
@@ -1813,7 +1813,7 @@
         <w:pStyle w:val="a3"/>
         <w:spacing w:line="276" w:lineRule="auto"/>
         <w:rPr>
-          <w:rFonts w:eastAsiaTheme="minorEastAsia" w:hint="eastAsia"/>
+          <w:rFonts w:eastAsiaTheme="minorEastAsia"/>
           <w:lang w:val="en-GB"/>
         </w:rPr>
       </w:pPr>
@@ -1831,7 +1831,7 @@
           <w:lang w:val="en-GB"/>
         </w:rPr>
         <w:pict>
-          <v:shape id="_x0000_i1115" type="#_x0000_t75" style="width:254.8pt;height:143.05pt">
+          <v:shape id="_x0000_i1030" type="#_x0000_t75" style="width:254.8pt;height:143.05pt">
             <v:imagedata r:id="rId13" o:title="boost2"/>
           </v:shape>
         </w:pict>
@@ -1936,7 +1936,7 @@
         <w:pStyle w:val="a3"/>
         <w:spacing w:line="276" w:lineRule="auto"/>
         <w:rPr>
-          <w:rFonts w:eastAsiaTheme="minorEastAsia" w:hint="eastAsia"/>
+          <w:rFonts w:eastAsiaTheme="minorEastAsia"/>
           <w:lang w:val="en-GB"/>
         </w:rPr>
       </w:pPr>
@@ -1969,7 +1969,7 @@
         <w:pStyle w:val="a3"/>
         <w:spacing w:line="276" w:lineRule="auto"/>
         <w:rPr>
-          <w:rFonts w:eastAsiaTheme="minorEastAsia" w:hint="eastAsia"/>
+          <w:rFonts w:eastAsiaTheme="minorEastAsia"/>
           <w:lang w:val="en-GB"/>
         </w:rPr>
       </w:pPr>
@@ -2082,7 +2082,7 @@
           <w:lang w:val="en-GB"/>
         </w:rPr>
         <w:pict>
-          <v:shape id="_x0000_i1073" type="#_x0000_t75" style="width:236.1pt;height:129.95pt">
+          <v:shape id="_x0000_i1031" type="#_x0000_t75" style="width:236.1pt;height:129.95pt">
             <v:imagedata r:id="rId14" o:title="itemobjectinstance2"/>
           </v:shape>
         </w:pict>
@@ -2203,126 +2203,21 @@
           <w:rFonts w:eastAsiaTheme="minorEastAsia"/>
           <w:lang w:val="en-GB"/>
         </w:rPr>
-        <w:t>Object, WallBreaker</w:t>
-      </w:r>
-      <w:r>
-        <w:rPr>
-          <w:rFonts w:eastAsiaTheme="minorEastAsia"/>
-          <w:lang w:val="en-GB"/>
-        </w:rPr>
-        <w:t>Object</w:t>
-      </w:r>
-      <w:r>
-        <w:rPr>
-          <w:rFonts w:eastAsiaTheme="minorEastAsia"/>
-          <w:lang w:val="en-GB"/>
-        </w:rPr>
-        <w:t>, Portal</w:t>
-      </w:r>
-      <w:r>
-        <w:rPr>
-          <w:rFonts w:eastAsiaTheme="minorEastAsia"/>
-          <w:lang w:val="en-GB"/>
-        </w:rPr>
-        <w:t>Object</w:t>
-      </w:r>
-      <w:r>
-        <w:rPr>
-          <w:rFonts w:eastAsiaTheme="minorEastAsia"/>
-          <w:lang w:val="en-GB"/>
-        </w:rPr>
-        <w:t>, Pellet</w:t>
-      </w:r>
-      <w:r>
-        <w:rPr>
-          <w:rFonts w:eastAsiaTheme="minorEastAsia"/>
-          <w:lang w:val="en-GB"/>
-        </w:rPr>
-        <w:t>IObject</w:t>
-      </w:r>
-      <w:r>
-        <w:rPr>
-          <w:rFonts w:eastAsiaTheme="minorEastAsia"/>
-          <w:lang w:val="en-GB"/>
-        </w:rPr>
-        <w:t xml:space="preserve"> and Grenade</w:t>
-      </w:r>
-      <w:r>
-        <w:rPr>
-          <w:rFonts w:eastAsiaTheme="minorEastAsia"/>
-          <w:lang w:val="en-GB"/>
-        </w:rPr>
-        <w:t>Object</w:t>
-      </w:r>
-      <w:r>
-        <w:rPr>
-          <w:rFonts w:eastAsiaTheme="minorEastAsia"/>
-          <w:lang w:val="en-GB"/>
-        </w:rPr>
-        <w:t xml:space="preserve">. All of them inherit </w:t>
-      </w:r>
-      <w:r>
-        <w:rPr>
-          <w:rFonts w:eastAsiaTheme="minorEastAsia"/>
-          <w:lang w:val="en-GB"/>
-        </w:rPr>
-        <w:t>ItemObject</w:t>
-      </w:r>
-      <w:r>
-        <w:rPr>
-          <w:rFonts w:eastAsiaTheme="minorEastAsia"/>
-          <w:lang w:val="en-GB"/>
-        </w:rPr>
-        <w:t xml:space="preserve"> and have their unique 3D model. Because EnergyPellet does not need an ItemInstance, there are 4 subclass of ItemInstance: LaserInstance, </w:t>
-      </w:r>
-      <w:r>
-        <w:rPr>
-          <w:rFonts w:eastAsiaTheme="minorEastAsia"/>
-          <w:lang w:val="en-GB"/>
-        </w:rPr>
-        <w:t>WallBreaker</w:t>
-      </w:r>
-      <w:r>
-        <w:rPr>
-          <w:rFonts w:eastAsiaTheme="minorEastAsia"/>
-          <w:lang w:val="en-GB"/>
-        </w:rPr>
-        <w:t>Instance</w:t>
-      </w:r>
-      <w:r>
-        <w:rPr>
-          <w:rFonts w:eastAsiaTheme="minorEastAsia"/>
-          <w:lang w:val="en-GB"/>
-        </w:rPr>
-        <w:t>, Portal</w:t>
-      </w:r>
-      <w:r>
-        <w:rPr>
-          <w:rFonts w:eastAsiaTheme="minorEastAsia"/>
-          <w:lang w:val="en-GB"/>
-        </w:rPr>
-        <w:t>Instance</w:t>
-      </w:r>
-      <w:r>
-        <w:rPr>
-          <w:rFonts w:eastAsiaTheme="minorEastAsia"/>
-          <w:lang w:val="en-GB"/>
-        </w:rPr>
-        <w:t xml:space="preserve"> and Grenade</w:t>
-      </w:r>
-      <w:r>
-        <w:rPr>
-          <w:rFonts w:eastAsiaTheme="minorEastAsia"/>
-          <w:lang w:val="en-GB"/>
-        </w:rPr>
-        <w:t>Instance</w:t>
-      </w:r>
-      <w:r>
-        <w:rPr>
-          <w:rFonts w:eastAsiaTheme="minorEastAsia"/>
-          <w:lang w:val="en-GB"/>
-        </w:rPr>
-        <w:t>.</w:t>
+        <w:t>Object, WallBreakerObject, PortalObject, PelletIObject and GrenadeObject</w:t>
+      </w:r>
+      <w:r>
+        <w:rPr>
+          <w:rFonts w:eastAsiaTheme="minorEastAsia"/>
+          <w:lang w:val="en-GB"/>
+        </w:rPr>
+        <w:t xml:space="preserve">. All of them inherit ItemObject and have their unique 3D model. Because EnergyPellet does not need an ItemInstance, there are 4 subclass of ItemInstance: LaserInstance, </w:t>
+      </w:r>
+      <w:r>
+        <w:rPr>
+          <w:rFonts w:eastAsiaTheme="minorEastAsia"/>
+          <w:lang w:val="en-GB"/>
+        </w:rPr>
+        <w:t>WallBreakerInstance, PortalInstance and GrenadeInstance.</w:t>
       </w:r>
     </w:p>
     <w:p>
@@ -2377,20 +2272,7 @@
                 <w:shd w:val="clear" w:color="auto" w:fill="FFFFFF"/>
                 <w:lang w:val="en-GB"/>
               </w:rPr>
-              <w:t>Item</w:t>
-            </w:r>
-            <w:r>
-              <w:rPr>
-                <w:rFonts w:ascii="Verdana" w:hAnsi="Verdana"/>
-                <w:b/>
-                <w:bCs/>
-                <w:color w:val="000000"/>
-                <w:sz w:val="18"/>
-                <w:szCs w:val="18"/>
-                <w:shd w:val="clear" w:color="auto" w:fill="FFFFFF"/>
-                <w:lang w:val="en-GB"/>
-              </w:rPr>
-              <w:t>Object</w:t>
+              <w:t>ItemObject</w:t>
             </w:r>
           </w:p>
         </w:tc>
@@ -2427,7 +2309,7 @@
               <w:spacing w:line="276" w:lineRule="auto"/>
               <w:jc w:val="center"/>
               <w:rPr>
-                <w:rFonts w:ascii="Verdana" w:eastAsiaTheme="minorEastAsia" w:hAnsi="Verdana" w:hint="eastAsia"/>
+                <w:rFonts w:ascii="Verdana" w:eastAsiaTheme="minorEastAsia" w:hAnsi="Verdana"/>
                 <w:b/>
                 <w:bCs/>
                 <w:color w:val="000000"/>
@@ -2843,7 +2725,7 @@
               <w:pStyle w:val="a3"/>
               <w:spacing w:line="240" w:lineRule="auto"/>
               <w:rPr>
-                <w:rFonts w:ascii="Helvetica" w:eastAsiaTheme="minorEastAsia" w:hAnsi="Helvetica" w:cs="Helvetica" w:hint="eastAsia"/>
+                <w:rFonts w:ascii="Helvetica" w:eastAsiaTheme="minorEastAsia" w:hAnsi="Helvetica" w:cs="Helvetica"/>
                 <w:color w:val="000000"/>
                 <w:sz w:val="18"/>
                 <w:szCs w:val="18"/>
@@ -3051,11 +2933,11 @@
       </w:pPr>
       <w:r>
         <w:rPr>
-          <w:rFonts w:eastAsiaTheme="minorEastAsia" w:hint="eastAsia"/>
+          <w:rFonts w:eastAsiaTheme="minorEastAsia"/>
           <w:lang w:val="en-GB"/>
         </w:rPr>
         <w:pict>
-          <v:shape id="_x0000_i1081" type="#_x0000_t75" style="width:255.25pt;height:129.5pt">
+          <v:shape id="_x0000_i1032" type="#_x0000_t75" style="width:255.25pt;height:129.5pt">
             <v:imagedata r:id="rId15" o:title="laser"/>
           </v:shape>
         </w:pict>
@@ -3067,7 +2949,6 @@
         <w:spacing w:line="240" w:lineRule="auto"/>
         <w:jc w:val="center"/>
         <w:rPr>
-          <w:rFonts w:hint="eastAsia"/>
           <w:i/>
           <w:sz w:val="20"/>
           <w:szCs w:val="20"/>
@@ -3337,7 +3218,7 @@
           <w:lang w:val="en-GB"/>
         </w:rPr>
         <w:pict>
-          <v:shape id="_x0000_i1088" type="#_x0000_t75" style="width:255.25pt;height:137pt">
+          <v:shape id="_x0000_i1033" type="#_x0000_t75" style="width:255.25pt;height:137pt">
             <v:imagedata r:id="rId16" o:title="wallbreaker"/>
           </v:shape>
         </w:pict>
@@ -3595,7 +3476,14 @@
           <w:rFonts w:eastAsiaTheme="minorEastAsia"/>
           <w:lang w:val="en-GB"/>
         </w:rPr>
-        <w:t xml:space="preserve">the wall and the </w:t>
+        <w:t>the wall and the WallBreakerInstance</w:t>
+      </w:r>
+      <w:r>
+        <w:rPr>
+          <w:rFonts w:eastAsiaTheme="minorEastAsia"/>
+          <w:lang w:val="en-GB"/>
+        </w:rPr>
+        <w:t xml:space="preserve"> will be destroyed. If </w:t>
       </w:r>
       <w:r>
         <w:rPr>
@@ -3609,27 +3497,6 @@
           <w:rFonts w:eastAsiaTheme="minorEastAsia"/>
           <w:lang w:val="en-GB"/>
         </w:rPr>
-        <w:t>Instance</w:t>
-      </w:r>
-      <w:r>
-        <w:rPr>
-          <w:rFonts w:eastAsiaTheme="minorEastAsia"/>
-          <w:lang w:val="en-GB"/>
-        </w:rPr>
-        <w:t xml:space="preserve"> will be destroyed. If </w:t>
-      </w:r>
-      <w:r>
-        <w:rPr>
-          <w:rFonts w:eastAsiaTheme="minorEastAsia"/>
-          <w:lang w:val="en-GB"/>
-        </w:rPr>
-        <w:t>WallBreaker</w:t>
-      </w:r>
-      <w:r>
-        <w:rPr>
-          <w:rFonts w:eastAsiaTheme="minorEastAsia"/>
-          <w:lang w:val="en-GB"/>
-        </w:rPr>
         <w:t>Instance collides with a Ghost, the Ghost</w:t>
       </w:r>
       <w:r>
@@ -3637,21 +3504,7 @@
           <w:rFonts w:eastAsiaTheme="minorEastAsia"/>
           <w:lang w:val="en-GB"/>
         </w:rPr>
-        <w:t xml:space="preserve"> and the </w:t>
-      </w:r>
-      <w:r>
-        <w:rPr>
-          <w:rFonts w:eastAsiaTheme="minorEastAsia"/>
-          <w:lang w:val="en-GB"/>
-        </w:rPr>
-        <w:t>WallBreaker</w:t>
-      </w:r>
-      <w:r>
-        <w:rPr>
-          <w:rFonts w:eastAsiaTheme="minorEastAsia"/>
-          <w:lang w:val="en-GB"/>
-        </w:rPr>
-        <w:t>Instance</w:t>
+        <w:t xml:space="preserve"> and the WallBreakerInstance</w:t>
       </w:r>
       <w:r>
         <w:rPr>
@@ -3699,7 +3552,7 @@
           <w:lang w:val="en-GB"/>
         </w:rPr>
         <w:pict>
-          <v:shape id="_x0000_i1092" type="#_x0000_t75" style="width:254.8pt;height:135.1pt">
+          <v:shape id="_x0000_i1034" type="#_x0000_t75" style="width:254.8pt;height:135.1pt">
             <v:imagedata r:id="rId17" o:title="grenade"/>
           </v:shape>
         </w:pict>
@@ -3853,11 +3706,11 @@
       </w:pPr>
       <w:r>
         <w:rPr>
-          <w:rFonts w:eastAsiaTheme="minorEastAsia" w:hint="eastAsia"/>
+          <w:rFonts w:eastAsiaTheme="minorEastAsia"/>
           <w:lang w:val="en-GB"/>
         </w:rPr>
         <w:pict>
-          <v:shape id="_x0000_i1109" type="#_x0000_t75" style="width:255.25pt;height:149.6pt">
+          <v:shape id="_x0000_i1035" type="#_x0000_t75" style="width:255.25pt;height:149.6pt">
             <v:imagedata r:id="rId18" o:title="pellet"/>
           </v:shape>
         </w:pict>
@@ -3869,7 +3722,6 @@
         <w:spacing w:line="240" w:lineRule="auto"/>
         <w:jc w:val="center"/>
         <w:rPr>
-          <w:rFonts w:hint="eastAsia"/>
           <w:i/>
           <w:sz w:val="20"/>
           <w:szCs w:val="20"/>
@@ -3925,7 +3777,291 @@
         <w:pStyle w:val="a3"/>
         <w:spacing w:line="276" w:lineRule="auto"/>
         <w:rPr>
+          <w:rFonts w:eastAsiaTheme="minorEastAsia"/>
+          <w:lang w:val="en-GB"/>
+        </w:rPr>
+      </w:pPr>
+    </w:p>
+    <w:p>
+      <w:pPr>
+        <w:pStyle w:val="a3"/>
+        <w:numPr>
+          <w:ilvl w:val="1"/>
+          <w:numId w:val="6"/>
+        </w:numPr>
+        <w:spacing w:line="276" w:lineRule="auto"/>
+        <w:rPr>
+          <w:rFonts w:eastAsiaTheme="minorEastAsia"/>
+          <w:b/>
+          <w:lang w:val="en-GB"/>
+        </w:rPr>
+      </w:pPr>
+      <w:r>
+        <w:rPr>
           <w:rFonts w:eastAsiaTheme="minorEastAsia" w:hint="eastAsia"/>
+          <w:b/>
+          <w:lang w:val="en-GB"/>
+        </w:rPr>
+        <w:t>G</w:t>
+      </w:r>
+      <w:r>
+        <w:rPr>
+          <w:rFonts w:eastAsiaTheme="minorEastAsia"/>
+          <w:b/>
+          <w:lang w:val="en-GB"/>
+        </w:rPr>
+        <w:t>hosts</w:t>
+      </w:r>
+    </w:p>
+    <w:p>
+      <w:pPr>
+        <w:pStyle w:val="a3"/>
+        <w:spacing w:line="276" w:lineRule="auto"/>
+        <w:rPr>
+          <w:rFonts w:eastAsiaTheme="minorEastAsia"/>
+          <w:lang w:val="en-GB"/>
+        </w:rPr>
+      </w:pPr>
+      <w:r>
+        <w:rPr>
+          <w:rFonts w:eastAsiaTheme="minorEastAsia"/>
+          <w:lang w:val="en-GB"/>
+        </w:rPr>
+        <w:t>In the implement stage, 4 different kinds of ghosts</w:t>
+      </w:r>
+      <w:r>
+        <w:rPr>
+          <w:rFonts w:eastAsiaTheme="minorEastAsia"/>
+          <w:lang w:val="en-GB"/>
+        </w:rPr>
+        <w:t>: Blinky, Chaser, Ambusher and Th</w:t>
+      </w:r>
+      <w:r>
+        <w:rPr>
+          <w:rFonts w:eastAsiaTheme="minorEastAsia"/>
+          <w:lang w:val="en-GB"/>
+        </w:rPr>
+        <w:t>ief</w:t>
+      </w:r>
+      <w:r>
+        <w:rPr>
+          <w:rFonts w:eastAsiaTheme="minorEastAsia"/>
+          <w:lang w:val="en-GB"/>
+        </w:rPr>
+        <w:t xml:space="preserve"> are realised. </w:t>
+      </w:r>
+      <w:r>
+        <w:rPr>
+          <w:rFonts w:eastAsiaTheme="minorEastAsia"/>
+          <w:lang w:val="en-GB"/>
+        </w:rPr>
+        <w:t xml:space="preserve">These 4 kinds of GameObject inherit the Ghost class. Blinky, Chaser and Ambusher GameObject </w:t>
+      </w:r>
+      <w:r>
+        <w:rPr>
+          <w:rFonts w:eastAsiaTheme="minorEastAsia"/>
+          <w:lang w:val="en-GB"/>
+        </w:rPr>
+        <w:lastRenderedPageBreak/>
+        <w:t xml:space="preserve">override the </w:t>
+      </w:r>
+      <w:r>
+        <w:rPr>
+          <w:rFonts w:eastAsiaTheme="minorEastAsia"/>
+          <w:i/>
+          <w:lang w:val="en-GB"/>
+        </w:rPr>
+        <w:t>GetNextEnd()</w:t>
+      </w:r>
+      <w:r>
+        <w:rPr>
+          <w:rFonts w:eastAsiaTheme="minorEastAsia"/>
+          <w:lang w:val="en-GB"/>
+        </w:rPr>
+        <w:t xml:space="preserve"> function and </w:t>
+      </w:r>
+      <w:r>
+        <w:rPr>
+          <w:rFonts w:eastAsiaTheme="minorEastAsia"/>
+          <w:lang w:val="en-GB"/>
+        </w:rPr>
+        <w:t xml:space="preserve">Thief GameObject overrides the </w:t>
+      </w:r>
+      <w:r>
+        <w:rPr>
+          <w:rFonts w:eastAsiaTheme="minorEastAsia"/>
+          <w:i/>
+          <w:lang w:val="en-GB"/>
+        </w:rPr>
+        <w:t>OnColliderEnter(</w:t>
+      </w:r>
+      <w:r>
+        <w:rPr>
+          <w:rFonts w:eastAsiaTheme="minorEastAsia"/>
+          <w:i/>
+          <w:lang w:val="en-GB"/>
+        </w:rPr>
+        <w:t>Collision</w:t>
+      </w:r>
+      <w:r>
+        <w:rPr>
+          <w:rFonts w:eastAsiaTheme="minorEastAsia"/>
+          <w:i/>
+          <w:lang w:val="en-GB"/>
+        </w:rPr>
+        <w:t>)</w:t>
+      </w:r>
+      <w:r>
+        <w:rPr>
+          <w:rFonts w:eastAsiaTheme="minorEastAsia"/>
+          <w:lang w:val="en-GB"/>
+        </w:rPr>
+        <w:t xml:space="preserve"> function. This section will discuss the implement of Ghost class first and then 4 kinds of ghost will be described. </w:t>
+      </w:r>
+    </w:p>
+    <w:p>
+      <w:pPr>
+        <w:pStyle w:val="a3"/>
+        <w:spacing w:line="276" w:lineRule="auto"/>
+        <w:rPr>
+          <w:rFonts w:eastAsiaTheme="minorEastAsia"/>
+          <w:lang w:val="en-GB"/>
+        </w:rPr>
+      </w:pPr>
+    </w:p>
+    <w:p>
+      <w:pPr>
+        <w:pStyle w:val="a3"/>
+        <w:keepNext/>
+        <w:spacing w:line="276" w:lineRule="auto"/>
+        <w:jc w:val="center"/>
+      </w:pPr>
+      <w:r>
+        <w:rPr>
+          <w:rFonts w:eastAsiaTheme="minorEastAsia"/>
+          <w:lang w:val="en-GB"/>
+        </w:rPr>
+        <w:pict>
+          <v:shape id="_x0000_i1036" type="#_x0000_t75" style="width:255.25pt;height:158.5pt">
+            <v:imagedata r:id="rId19" o:title="ghosts"/>
+          </v:shape>
+        </w:pict>
+      </w:r>
+    </w:p>
+    <w:p>
+      <w:pPr>
+        <w:pStyle w:val="a3"/>
+        <w:spacing w:line="240" w:lineRule="auto"/>
+        <w:jc w:val="center"/>
+        <w:rPr>
+          <w:i/>
+          <w:sz w:val="20"/>
+          <w:szCs w:val="20"/>
+          <w:lang w:val="en-GB"/>
+        </w:rPr>
+      </w:pPr>
+      <w:r>
+        <w:rPr>
+          <w:i/>
+          <w:sz w:val="20"/>
+          <w:szCs w:val="20"/>
+          <w:lang w:val="en-GB"/>
+        </w:rPr>
+        <w:t xml:space="preserve">Figure </w:t>
+      </w:r>
+      <w:r>
+        <w:rPr>
+          <w:i/>
+          <w:sz w:val="20"/>
+          <w:szCs w:val="20"/>
+          <w:lang w:val="en-GB"/>
+        </w:rPr>
+        <w:t>6.4</w:t>
+      </w:r>
+      <w:r>
+        <w:rPr>
+          <w:i/>
+          <w:sz w:val="20"/>
+          <w:szCs w:val="20"/>
+          <w:lang w:val="en-GB"/>
+        </w:rPr>
+        <w:t>.1</w:t>
+      </w:r>
+      <w:r>
+        <w:rPr>
+          <w:i/>
+          <w:sz w:val="20"/>
+          <w:szCs w:val="20"/>
+          <w:lang w:val="en-GB"/>
+        </w:rPr>
+        <w:t xml:space="preserve"> Ghosts in Unity game e</w:t>
+      </w:r>
+      <w:r>
+        <w:rPr>
+          <w:i/>
+          <w:sz w:val="20"/>
+          <w:szCs w:val="20"/>
+          <w:lang w:val="en-GB"/>
+        </w:rPr>
+        <w:t>ngine</w:t>
+      </w:r>
+    </w:p>
+    <w:p>
+      <w:pPr>
+        <w:pStyle w:val="a3"/>
+        <w:spacing w:line="276" w:lineRule="auto"/>
+        <w:ind w:left="60"/>
+        <w:rPr>
+          <w:rFonts w:eastAsiaTheme="minorEastAsia"/>
+          <w:b/>
+          <w:lang w:val="en-GB"/>
+        </w:rPr>
+      </w:pPr>
+    </w:p>
+    <w:p>
+      <w:pPr>
+        <w:pStyle w:val="a3"/>
+        <w:spacing w:line="276" w:lineRule="auto"/>
+        <w:rPr>
+          <w:rFonts w:eastAsiaTheme="minorEastAsia"/>
+          <w:lang w:val="en-GB"/>
+        </w:rPr>
+      </w:pPr>
+      <w:r>
+        <w:rPr>
+          <w:rFonts w:eastAsiaTheme="minorEastAsia"/>
+          <w:lang w:val="en-GB"/>
+        </w:rPr>
+        <w:t xml:space="preserve">3D model of Ghost is also made by MagicaVoxel. </w:t>
+      </w:r>
+      <w:r>
+        <w:rPr>
+          <w:rFonts w:eastAsiaTheme="minorEastAsia"/>
+          <w:lang w:val="en-GB"/>
+        </w:rPr>
+        <w:t>4 kinds of Ghost</w:t>
+      </w:r>
+      <w:r>
+        <w:rPr>
+          <w:rFonts w:eastAsiaTheme="minorEastAsia"/>
+          <w:lang w:val="en-GB"/>
+        </w:rPr>
+        <w:t xml:space="preserve"> shares one 3D model but they have different material and colour to show their identity. </w:t>
+      </w:r>
+      <w:r>
+        <w:rPr>
+          <w:rFonts w:eastAsiaTheme="minorEastAsia"/>
+          <w:lang w:val="en-GB"/>
+        </w:rPr>
+        <w:t xml:space="preserve">The implement of Ghost class follows the design in the ‘Design-Ghost’ section. </w:t>
+      </w:r>
+    </w:p>
+    <w:p>
+      <w:pPr>
+        <w:pStyle w:val="a3"/>
+        <w:spacing w:line="276" w:lineRule="auto"/>
+        <w:rPr>
+          <w:rFonts w:eastAsiaTheme="minorEastAsia"/>
           <w:lang w:val="en-GB"/>
         </w:rPr>
       </w:pPr>
@@ -3935,10 +4071,1551 @@
         <w:pStyle w:val="a3"/>
         <w:numPr>
           <w:ilvl w:val="0"/>
+          <w:numId w:val="7"/>
+        </w:numPr>
+        <w:spacing w:line="276" w:lineRule="auto"/>
+        <w:ind w:left="420"/>
+        <w:rPr>
+          <w:rFonts w:eastAsiaTheme="minorEastAsia"/>
+          <w:b/>
+          <w:lang w:val="en-GB"/>
+        </w:rPr>
+      </w:pPr>
+      <w:r>
+        <w:rPr>
+          <w:rFonts w:eastAsiaTheme="minorEastAsia" w:hint="eastAsia"/>
+          <w:b/>
+          <w:lang w:val="en-GB"/>
+        </w:rPr>
+        <w:t>I</w:t>
+      </w:r>
+      <w:r>
+        <w:rPr>
+          <w:rFonts w:eastAsiaTheme="minorEastAsia"/>
+          <w:b/>
+          <w:lang w:val="en-GB"/>
+        </w:rPr>
+        <w:t>nteractions between Ghost and other GameObject</w:t>
+      </w:r>
+    </w:p>
+    <w:p>
+      <w:pPr>
+        <w:pStyle w:val="a3"/>
+        <w:spacing w:line="276" w:lineRule="auto"/>
+        <w:rPr>
+          <w:rFonts w:eastAsiaTheme="minorEastAsia"/>
+          <w:lang w:val="en-GB"/>
+        </w:rPr>
+      </w:pPr>
+      <w:r>
+        <w:rPr>
+          <w:rFonts w:eastAsiaTheme="minorEastAsia"/>
+          <w:lang w:val="en-GB"/>
+        </w:rPr>
+        <w:t xml:space="preserve">The interaction between Ghosts and other GameObjects is implemented using collider and </w:t>
+      </w:r>
+      <w:r>
+        <w:rPr>
+          <w:rFonts w:eastAsiaTheme="minorEastAsia"/>
+          <w:i/>
+          <w:lang w:val="en-GB"/>
+        </w:rPr>
+        <w:t>OnColliderEnter(Collision)</w:t>
+      </w:r>
+      <w:r>
+        <w:rPr>
+          <w:rFonts w:eastAsiaTheme="minorEastAsia"/>
+          <w:lang w:val="en-GB"/>
+        </w:rPr>
+        <w:t xml:space="preserve"> function. In figure 6.4.1, the green lines around Ghosts represent</w:t>
+      </w:r>
+      <w:r>
+        <w:rPr>
+          <w:rFonts w:eastAsiaTheme="minorEastAsia"/>
+          <w:lang w:val="en-GB"/>
+        </w:rPr>
+        <w:t xml:space="preserve"> the collider. When the collider collides with other GameObjects’ collider, the </w:t>
+      </w:r>
+      <w:r>
+        <w:rPr>
+          <w:rFonts w:eastAsiaTheme="minorEastAsia"/>
+          <w:i/>
+          <w:lang w:val="en-GB"/>
+        </w:rPr>
+        <w:t>OnColliderEnter(Collision)</w:t>
+      </w:r>
+      <w:r>
+        <w:rPr>
+          <w:rFonts w:eastAsiaTheme="minorEastAsia"/>
+          <w:i/>
+          <w:lang w:val="en-GB"/>
+        </w:rPr>
+        <w:t xml:space="preserve"> </w:t>
+      </w:r>
+      <w:r>
+        <w:rPr>
+          <w:rFonts w:eastAsiaTheme="minorEastAsia"/>
+          <w:lang w:val="en-GB"/>
+        </w:rPr>
+        <w:t xml:space="preserve">in the Ghosts’ script will be called and different ghosts will take different actions according to the information of the collision. </w:t>
+      </w:r>
+    </w:p>
+    <w:p>
+      <w:pPr>
+        <w:pStyle w:val="a3"/>
+        <w:spacing w:line="276" w:lineRule="auto"/>
+        <w:rPr>
+          <w:rFonts w:eastAsiaTheme="minorEastAsia"/>
+          <w:lang w:val="en-GB"/>
+        </w:rPr>
+      </w:pPr>
+    </w:p>
+    <w:p>
+      <w:pPr>
+        <w:pStyle w:val="a3"/>
+        <w:spacing w:line="276" w:lineRule="auto"/>
+        <w:rPr>
+          <w:rFonts w:eastAsiaTheme="minorEastAsia"/>
+          <w:lang w:val="en-GB"/>
+        </w:rPr>
+      </w:pPr>
+      <w:r>
+        <w:rPr>
+          <w:rFonts w:eastAsiaTheme="minorEastAsia"/>
+          <w:lang w:val="en-GB"/>
+        </w:rPr>
+        <w:t xml:space="preserve">For Blinky, Chaser and Ambusher, if they collide with PacMan, PacMan will </w:t>
+      </w:r>
+      <w:r>
+        <w:rPr>
+          <w:rFonts w:eastAsiaTheme="minorEastAsia"/>
+          <w:lang w:val="en-GB"/>
+        </w:rPr>
+        <w:t xml:space="preserve">be destroyed and </w:t>
+      </w:r>
+      <w:r>
+        <w:rPr>
+          <w:rFonts w:eastAsiaTheme="minorEastAsia"/>
+          <w:lang w:val="en-GB"/>
+        </w:rPr>
+        <w:t>lose one life</w:t>
+      </w:r>
+      <w:r>
+        <w:rPr>
+          <w:rFonts w:eastAsiaTheme="minorEastAsia"/>
+          <w:lang w:val="en-GB"/>
+        </w:rPr>
+        <w:t xml:space="preserve">. </w:t>
+      </w:r>
+      <w:r>
+        <w:rPr>
+          <w:rFonts w:eastAsiaTheme="minorEastAsia"/>
+          <w:lang w:val="en-GB"/>
+        </w:rPr>
+        <w:t xml:space="preserve">For a Thief, it overrides the </w:t>
+      </w:r>
+      <w:r>
+        <w:rPr>
+          <w:rFonts w:eastAsiaTheme="minorEastAsia"/>
+          <w:i/>
+          <w:lang w:val="en-GB"/>
+        </w:rPr>
+        <w:t>OnColliderEnter(Collision)</w:t>
+      </w:r>
+      <w:r>
+        <w:rPr>
+          <w:rFonts w:eastAsiaTheme="minorEastAsia"/>
+          <w:i/>
+          <w:lang w:val="en-GB"/>
+        </w:rPr>
+        <w:t xml:space="preserve"> </w:t>
+      </w:r>
+      <w:r>
+        <w:rPr>
+          <w:rFonts w:eastAsiaTheme="minorEastAsia"/>
+          <w:lang w:val="en-GB"/>
+        </w:rPr>
+        <w:t xml:space="preserve">function </w:t>
+      </w:r>
+      <w:r>
+        <w:rPr>
+          <w:rFonts w:eastAsiaTheme="minorEastAsia"/>
+          <w:lang w:val="en-GB"/>
+        </w:rPr>
+        <w:t>so</w:t>
+      </w:r>
+      <w:r>
+        <w:rPr>
+          <w:rFonts w:eastAsiaTheme="minorEastAsia"/>
+          <w:lang w:val="en-GB"/>
+        </w:rPr>
+        <w:t xml:space="preserve"> if it collides with a PacMan, the Thief will be destroyed and PacDots stolen by the Thief will be given back to PacMan. </w:t>
+      </w:r>
+    </w:p>
+    <w:p>
+      <w:pPr>
+        <w:pStyle w:val="a3"/>
+        <w:spacing w:line="276" w:lineRule="auto"/>
+        <w:rPr>
+          <w:rFonts w:eastAsiaTheme="minorEastAsia"/>
+          <w:lang w:val="en-GB"/>
+        </w:rPr>
+      </w:pPr>
+    </w:p>
+    <w:p>
+      <w:pPr>
+        <w:pStyle w:val="a3"/>
+        <w:spacing w:line="276" w:lineRule="auto"/>
+        <w:rPr>
+          <w:rFonts w:eastAsiaTheme="minorEastAsia"/>
+          <w:lang w:val="en-GB"/>
+        </w:rPr>
+      </w:pPr>
+      <w:r>
+        <w:rPr>
+          <w:rFonts w:eastAsiaTheme="minorEastAsia"/>
+          <w:lang w:val="en-GB"/>
+        </w:rPr>
+        <w:t xml:space="preserve">When a Ghost collides with other GameObject (except PacMan), the other GameObject will handle this collision so </w:t>
+      </w:r>
+      <w:r>
+        <w:rPr>
+          <w:rFonts w:eastAsiaTheme="minorEastAsia"/>
+          <w:lang w:val="en-GB"/>
+        </w:rPr>
+        <w:t xml:space="preserve">codes in </w:t>
+      </w:r>
+      <w:r>
+        <w:rPr>
+          <w:rFonts w:eastAsiaTheme="minorEastAsia"/>
+          <w:lang w:val="en-GB"/>
+        </w:rPr>
+        <w:t>Ghost</w:t>
+      </w:r>
+      <w:r>
+        <w:rPr>
+          <w:rFonts w:eastAsiaTheme="minorEastAsia"/>
+          <w:lang w:val="en-GB"/>
+        </w:rPr>
+        <w:t xml:space="preserve"> class</w:t>
+      </w:r>
+      <w:r>
+        <w:rPr>
+          <w:rFonts w:eastAsiaTheme="minorEastAsia"/>
+          <w:lang w:val="en-GB"/>
+        </w:rPr>
+        <w:t xml:space="preserve"> does not need to </w:t>
+      </w:r>
+      <w:r>
+        <w:rPr>
+          <w:rFonts w:eastAsiaTheme="minorEastAsia"/>
+          <w:lang w:val="en-GB"/>
+        </w:rPr>
+        <w:t>react to this collision</w:t>
+      </w:r>
+      <w:r>
+        <w:rPr>
+          <w:rFonts w:eastAsiaTheme="minorEastAsia"/>
+          <w:lang w:val="en-GB"/>
+        </w:rPr>
+        <w:t xml:space="preserve">. For example, </w:t>
+      </w:r>
+      <w:r>
+        <w:rPr>
+          <w:rFonts w:eastAsiaTheme="minorEastAsia"/>
+          <w:lang w:val="en-GB"/>
+        </w:rPr>
+        <w:t>when a G</w:t>
+      </w:r>
+      <w:r>
+        <w:rPr>
+          <w:rFonts w:eastAsiaTheme="minorEastAsia"/>
+          <w:lang w:val="en-GB"/>
+        </w:rPr>
+        <w:t>ho</w:t>
+      </w:r>
+      <w:r>
+        <w:rPr>
+          <w:rFonts w:eastAsiaTheme="minorEastAsia"/>
+          <w:lang w:val="en-GB"/>
+        </w:rPr>
+        <w:t>st collides with a Wall-B</w:t>
+      </w:r>
+      <w:r>
+        <w:rPr>
+          <w:rFonts w:eastAsiaTheme="minorEastAsia"/>
+          <w:lang w:val="en-GB"/>
+        </w:rPr>
+        <w:t xml:space="preserve">reaker, </w:t>
+      </w:r>
+      <w:r>
+        <w:rPr>
+          <w:rFonts w:eastAsiaTheme="minorEastAsia"/>
+          <w:lang w:val="en-GB"/>
+        </w:rPr>
+        <w:t>the codes in Wall-Breaker will handle this collision and destroy the Ghost</w:t>
+      </w:r>
+      <w:r>
+        <w:rPr>
+          <w:rFonts w:eastAsiaTheme="minorEastAsia"/>
+          <w:lang w:val="en-GB"/>
+        </w:rPr>
+        <w:t xml:space="preserve">. </w:t>
+      </w:r>
+    </w:p>
+    <w:p>
+      <w:pPr>
+        <w:pStyle w:val="a3"/>
+        <w:spacing w:line="276" w:lineRule="auto"/>
+        <w:rPr>
+          <w:rFonts w:eastAsiaTheme="minorEastAsia"/>
+          <w:lang w:val="en-GB"/>
+        </w:rPr>
+      </w:pPr>
+    </w:p>
+    <w:p>
+      <w:pPr>
+        <w:pStyle w:val="a3"/>
+        <w:numPr>
+          <w:ilvl w:val="0"/>
+          <w:numId w:val="7"/>
+        </w:numPr>
+        <w:spacing w:line="276" w:lineRule="auto"/>
+        <w:ind w:left="420"/>
+        <w:rPr>
+          <w:rFonts w:eastAsiaTheme="minorEastAsia"/>
+          <w:b/>
+          <w:lang w:val="en-GB"/>
+        </w:rPr>
+      </w:pPr>
+      <w:r>
+        <w:rPr>
+          <w:rFonts w:eastAsiaTheme="minorEastAsia"/>
+          <w:b/>
+          <w:lang w:val="en-GB"/>
+        </w:rPr>
+        <w:t>Movement of Ghost</w:t>
+      </w:r>
+    </w:p>
+    <w:p>
+      <w:pPr>
+        <w:pStyle w:val="a3"/>
+        <w:keepNext/>
+        <w:spacing w:line="276" w:lineRule="auto"/>
+        <w:jc w:val="center"/>
+      </w:pPr>
+      <w:r>
+        <w:rPr>
+          <w:rFonts w:eastAsiaTheme="minorEastAsia"/>
+          <w:b/>
+          <w:lang w:val="en-GB"/>
+        </w:rPr>
+        <w:lastRenderedPageBreak/>
+        <w:pict>
+          <v:shape id="_x0000_i1037" type="#_x0000_t75" style="width:402.1pt;height:98.65pt" o:bordertopcolor="this" o:borderleftcolor="this" o:borderbottomcolor="this" o:borderrightcolor="this">
+            <v:imagedata r:id="rId20" o:title="ghostmovelogic"/>
+            <w10:bordertop type="single" width="8"/>
+            <w10:borderleft type="single" width="8"/>
+            <w10:borderbottom type="single" width="8"/>
+            <w10:borderright type="single" width="8"/>
+          </v:shape>
+        </w:pict>
+      </w:r>
+    </w:p>
+    <w:p>
+      <w:pPr>
+        <w:pStyle w:val="a3"/>
+        <w:spacing w:line="240" w:lineRule="auto"/>
+        <w:jc w:val="center"/>
+        <w:rPr>
+          <w:i/>
+          <w:sz w:val="20"/>
+          <w:szCs w:val="20"/>
+          <w:lang w:val="en-GB"/>
+        </w:rPr>
+      </w:pPr>
+      <w:r>
+        <w:rPr>
+          <w:i/>
+          <w:sz w:val="20"/>
+          <w:szCs w:val="20"/>
+          <w:lang w:val="en-GB"/>
+        </w:rPr>
+        <w:t>Figure 6.4.2</w:t>
+      </w:r>
+      <w:r>
+        <w:rPr>
+          <w:i/>
+          <w:sz w:val="20"/>
+          <w:szCs w:val="20"/>
+          <w:lang w:val="en-GB"/>
+        </w:rPr>
+        <w:t xml:space="preserve"> movement of ghost</w:t>
+      </w:r>
+    </w:p>
+    <w:p>
+      <w:pPr>
+        <w:pStyle w:val="a3"/>
+        <w:spacing w:line="276" w:lineRule="auto"/>
+        <w:rPr>
+          <w:rFonts w:eastAsiaTheme="minorEastAsia"/>
+          <w:b/>
+          <w:lang w:val="en-GB"/>
+        </w:rPr>
+      </w:pPr>
+    </w:p>
+    <w:p>
+      <w:pPr>
+        <w:pStyle w:val="a3"/>
+        <w:spacing w:line="276" w:lineRule="auto"/>
+        <w:rPr>
+          <w:rFonts w:eastAsiaTheme="minorEastAsia"/>
+          <w:lang w:val="en-GB"/>
+        </w:rPr>
+      </w:pPr>
+      <w:r>
+        <w:rPr>
+          <w:rFonts w:eastAsiaTheme="minorEastAsia" w:hint="eastAsia"/>
+          <w:lang w:val="en-GB"/>
+        </w:rPr>
+        <w:t>F</w:t>
+      </w:r>
+      <w:r>
+        <w:rPr>
+          <w:rFonts w:eastAsiaTheme="minorEastAsia"/>
+          <w:lang w:val="en-GB"/>
+        </w:rPr>
+        <w:t xml:space="preserve">igure 6.4.2 shows </w:t>
+      </w:r>
+      <w:r>
+        <w:rPr>
+          <w:rFonts w:eastAsiaTheme="minorEastAsia"/>
+          <w:lang w:val="en-GB"/>
+        </w:rPr>
+        <w:t xml:space="preserve">the logic of movement of ghost. </w:t>
+      </w:r>
+      <w:r>
+        <w:rPr>
+          <w:rFonts w:eastAsiaTheme="minorEastAsia"/>
+          <w:i/>
+          <w:lang w:val="en-GB"/>
+        </w:rPr>
+        <w:t>GetNextEnd()</w:t>
+      </w:r>
+      <w:r>
+        <w:rPr>
+          <w:rFonts w:eastAsiaTheme="minorEastAsia"/>
+          <w:lang w:val="en-GB"/>
+        </w:rPr>
+        <w:t xml:space="preserve"> is an abstract function in Ghost class and every ghost should implement this function. Each ghost </w:t>
+      </w:r>
+      <w:r>
+        <w:rPr>
+          <w:rFonts w:eastAsiaTheme="minorEastAsia"/>
+          <w:lang w:val="en-GB"/>
+        </w:rPr>
+        <w:t xml:space="preserve">implements its unique logic to find its next destination, which will be discussed later. Then, a breadth-first search will be applied to find the shortest path from the position of ghost to its destination. The result of path will be stored in a </w:t>
+      </w:r>
+      <w:r>
+        <w:rPr>
+          <w:rFonts w:eastAsiaTheme="minorEastAsia"/>
+          <w:i/>
+          <w:lang w:val="en-GB"/>
+        </w:rPr>
+        <w:t>List&lt;Vector3&gt;</w:t>
+      </w:r>
+      <w:r>
+        <w:rPr>
+          <w:rFonts w:eastAsiaTheme="minorEastAsia"/>
+          <w:lang w:val="en-GB"/>
+        </w:rPr>
+        <w:t xml:space="preserve">. </w:t>
+      </w:r>
+      <w:r>
+        <w:rPr>
+          <w:rFonts w:eastAsiaTheme="minorEastAsia"/>
+          <w:lang w:val="en-GB"/>
+        </w:rPr>
+        <w:t>After getting</w:t>
+      </w:r>
+      <w:r>
+        <w:rPr>
+          <w:rFonts w:eastAsiaTheme="minorEastAsia"/>
+          <w:lang w:val="en-GB"/>
+        </w:rPr>
+        <w:t xml:space="preserve"> the path, </w:t>
+      </w:r>
+      <w:r>
+        <w:rPr>
+          <w:rFonts w:eastAsiaTheme="minorEastAsia"/>
+          <w:i/>
+          <w:lang w:val="en-GB"/>
+        </w:rPr>
+        <w:t>Transform.Translate(Vector3)</w:t>
+      </w:r>
+      <w:r>
+        <w:rPr>
+          <w:rFonts w:eastAsiaTheme="minorEastAsia"/>
+          <w:i/>
+          <w:lang w:val="en-GB"/>
+        </w:rPr>
+        <w:t xml:space="preserve"> </w:t>
+      </w:r>
+      <w:r>
+        <w:rPr>
+          <w:rFonts w:eastAsiaTheme="minorEastAsia"/>
+          <w:lang w:val="en-GB"/>
+        </w:rPr>
+        <w:t xml:space="preserve">is called to move the ghost along the path and reach the destination. Finally, the next destination will be calculated again and ghost will start to move again. </w:t>
+      </w:r>
+      <w:r>
+        <w:rPr>
+          <w:rFonts w:eastAsiaTheme="minorEastAsia"/>
+          <w:lang w:val="en-GB"/>
+        </w:rPr>
+        <w:t xml:space="preserve">By running this loop, ghosts can run in the maze and realise their designed action </w:t>
+      </w:r>
+      <w:r>
+        <w:rPr>
+          <w:rFonts w:eastAsiaTheme="minorEastAsia"/>
+          <w:lang w:val="en-GB"/>
+        </w:rPr>
+        <w:t>logic.</w:t>
+      </w:r>
+    </w:p>
+    <w:p>
+      <w:pPr>
+        <w:pStyle w:val="a3"/>
+        <w:spacing w:line="276" w:lineRule="auto"/>
+        <w:rPr>
+          <w:rFonts w:eastAsiaTheme="minorEastAsia"/>
+          <w:lang w:val="en-GB"/>
+        </w:rPr>
+      </w:pPr>
+    </w:p>
+    <w:p>
+      <w:pPr>
+        <w:pStyle w:val="a3"/>
+        <w:numPr>
+          <w:ilvl w:val="0"/>
+          <w:numId w:val="7"/>
+        </w:numPr>
+        <w:spacing w:line="276" w:lineRule="auto"/>
+        <w:ind w:left="420"/>
+        <w:rPr>
+          <w:rFonts w:eastAsiaTheme="minorEastAsia"/>
+          <w:b/>
+          <w:lang w:val="en-GB"/>
+        </w:rPr>
+      </w:pPr>
+      <w:r>
+        <w:rPr>
+          <w:rFonts w:eastAsiaTheme="minorEastAsia"/>
+          <w:b/>
+          <w:lang w:val="en-GB"/>
+        </w:rPr>
+        <w:t>Implement</w:t>
+      </w:r>
+      <w:r>
+        <w:rPr>
+          <w:rFonts w:eastAsiaTheme="minorEastAsia"/>
+          <w:b/>
+          <w:lang w:val="en-GB"/>
+        </w:rPr>
+        <w:t xml:space="preserve"> of Blinky</w:t>
+      </w:r>
+    </w:p>
+    <w:p>
+      <w:pPr>
+        <w:pStyle w:val="a3"/>
+        <w:keepNext/>
+        <w:spacing w:line="276" w:lineRule="auto"/>
+        <w:jc w:val="center"/>
+      </w:pPr>
+      <w:r>
+        <w:rPr>
+          <w:rFonts w:eastAsiaTheme="minorEastAsia"/>
+          <w:lang w:val="en-GB"/>
+        </w:rPr>
+        <w:pict>
+          <v:shape id="_x0000_i1038" type="#_x0000_t75" style="width:254.8pt;height:146.8pt">
+            <v:imagedata r:id="rId21" o:title="blinky"/>
+          </v:shape>
+        </w:pict>
+      </w:r>
+    </w:p>
+    <w:p>
+      <w:pPr>
+        <w:pStyle w:val="a3"/>
+        <w:spacing w:line="240" w:lineRule="auto"/>
+        <w:jc w:val="center"/>
+        <w:rPr>
+          <w:i/>
+          <w:sz w:val="20"/>
+          <w:szCs w:val="20"/>
+          <w:lang w:val="en-GB"/>
+        </w:rPr>
+      </w:pPr>
+      <w:r>
+        <w:rPr>
+          <w:i/>
+          <w:sz w:val="20"/>
+          <w:szCs w:val="20"/>
+          <w:lang w:val="en-GB"/>
+        </w:rPr>
+        <w:t>Figure 6.4.3 Blinky</w:t>
+      </w:r>
+    </w:p>
+    <w:p>
+      <w:pPr>
+        <w:pStyle w:val="a3"/>
+        <w:spacing w:line="276" w:lineRule="auto"/>
+        <w:rPr>
+          <w:rFonts w:eastAsiaTheme="minorEastAsia"/>
+          <w:lang w:val="en-GB"/>
+        </w:rPr>
+      </w:pPr>
+    </w:p>
+    <w:p>
+      <w:pPr>
+        <w:pStyle w:val="a3"/>
+        <w:spacing w:line="276" w:lineRule="auto"/>
+        <w:rPr>
+          <w:rFonts w:eastAsiaTheme="minorEastAsia"/>
+          <w:lang w:val="en-GB"/>
+        </w:rPr>
+      </w:pPr>
+      <w:r>
+        <w:rPr>
+          <w:rFonts w:eastAsiaTheme="minorEastAsia"/>
+          <w:lang w:val="en-GB"/>
+        </w:rPr>
+        <w:t xml:space="preserve">The Blinky is the simplest ghost in the game. </w:t>
+      </w:r>
+      <w:r>
+        <w:rPr>
+          <w:rFonts w:eastAsiaTheme="minorEastAsia"/>
+          <w:lang w:val="en-GB"/>
+        </w:rPr>
+        <w:t>It will choose a destination in the maze randomly and</w:t>
+      </w:r>
+      <w:r>
+        <w:rPr>
+          <w:rFonts w:eastAsiaTheme="minorEastAsia"/>
+          <w:lang w:val="en-GB"/>
+        </w:rPr>
+        <w:t xml:space="preserve"> if this position is not occupied by a wall, the position will be Blinky’</w:t>
+      </w:r>
+      <w:r>
+        <w:rPr>
+          <w:rFonts w:eastAsiaTheme="minorEastAsia"/>
+          <w:lang w:val="en-GB"/>
+        </w:rPr>
+        <w:t xml:space="preserve">s next destination. A </w:t>
+      </w:r>
+      <w:r>
+        <w:rPr>
+          <w:rFonts w:eastAsiaTheme="minorEastAsia"/>
+          <w:i/>
+          <w:lang w:val="en-GB"/>
+        </w:rPr>
+        <w:t>Random.Range(Int, Int)</w:t>
+      </w:r>
+      <w:r>
+        <w:rPr>
+          <w:rFonts w:eastAsiaTheme="minorEastAsia"/>
+          <w:lang w:val="en-GB"/>
+        </w:rPr>
+        <w:t xml:space="preserve"> function is used to generate the random position.</w:t>
+      </w:r>
+    </w:p>
+    <w:p>
+      <w:pPr>
+        <w:pStyle w:val="a3"/>
+        <w:spacing w:line="276" w:lineRule="auto"/>
+        <w:rPr>
+          <w:rFonts w:eastAsiaTheme="minorEastAsia"/>
+          <w:lang w:val="en-GB"/>
+        </w:rPr>
+      </w:pPr>
+    </w:p>
+    <w:p>
+      <w:pPr>
+        <w:pStyle w:val="a3"/>
+        <w:numPr>
+          <w:ilvl w:val="0"/>
+          <w:numId w:val="7"/>
+        </w:numPr>
+        <w:spacing w:line="276" w:lineRule="auto"/>
+        <w:ind w:left="420"/>
+        <w:rPr>
+          <w:rFonts w:eastAsiaTheme="minorEastAsia"/>
+          <w:b/>
+          <w:lang w:val="en-GB"/>
+        </w:rPr>
+      </w:pPr>
+      <w:r>
+        <w:rPr>
+          <w:rFonts w:eastAsiaTheme="minorEastAsia"/>
+          <w:b/>
+          <w:lang w:val="en-GB"/>
+        </w:rPr>
+        <w:t>Implement of Chaser</w:t>
+      </w:r>
+    </w:p>
+    <w:p>
+      <w:pPr>
+        <w:pStyle w:val="a3"/>
+        <w:keepNext/>
+        <w:spacing w:line="276" w:lineRule="auto"/>
+        <w:jc w:val="center"/>
+      </w:pPr>
+      <w:r>
+        <w:rPr>
+          <w:rFonts w:eastAsiaTheme="minorEastAsia"/>
+          <w:b/>
+          <w:lang w:val="en-GB"/>
+        </w:rPr>
+        <w:lastRenderedPageBreak/>
+        <w:pict>
+          <v:shape id="_x0000_i1039" type="#_x0000_t75" style="width:254.8pt;height:157.1pt">
+            <v:imagedata r:id="rId22" o:title="chaser"/>
+          </v:shape>
+        </w:pict>
+      </w:r>
+    </w:p>
+    <w:p>
+      <w:pPr>
+        <w:pStyle w:val="a3"/>
+        <w:spacing w:line="240" w:lineRule="auto"/>
+        <w:jc w:val="center"/>
+        <w:rPr>
+          <w:i/>
+          <w:sz w:val="20"/>
+          <w:szCs w:val="20"/>
+          <w:lang w:val="en-GB"/>
+        </w:rPr>
+      </w:pPr>
+      <w:r>
+        <w:rPr>
+          <w:i/>
+          <w:sz w:val="20"/>
+          <w:szCs w:val="20"/>
+          <w:lang w:val="en-GB"/>
+        </w:rPr>
+        <w:t>Figure 6.4.4 Ch</w:t>
+      </w:r>
+      <w:r>
+        <w:rPr>
+          <w:i/>
+          <w:sz w:val="20"/>
+          <w:szCs w:val="20"/>
+          <w:lang w:val="en-GB"/>
+        </w:rPr>
+        <w:t>a</w:t>
+      </w:r>
+      <w:r>
+        <w:rPr>
+          <w:i/>
+          <w:sz w:val="20"/>
+          <w:szCs w:val="20"/>
+          <w:lang w:val="en-GB"/>
+        </w:rPr>
+        <w:t>ser</w:t>
+      </w:r>
+    </w:p>
+    <w:p>
+      <w:pPr>
+        <w:pStyle w:val="a3"/>
+        <w:spacing w:line="276" w:lineRule="auto"/>
+        <w:rPr>
+          <w:rFonts w:eastAsiaTheme="minorEastAsia"/>
+          <w:lang w:val="en-GB"/>
+        </w:rPr>
+      </w:pPr>
+      <w:r>
+        <w:rPr>
+          <w:rFonts w:eastAsiaTheme="minorEastAsia"/>
+          <w:lang w:val="en-GB"/>
+        </w:rPr>
+        <w:t xml:space="preserve">Chaser is a kind of ghosts that </w:t>
+      </w:r>
+      <w:r>
+        <w:rPr>
+          <w:rFonts w:eastAsiaTheme="minorEastAsia"/>
+          <w:lang w:val="en-GB"/>
+        </w:rPr>
+        <w:t xml:space="preserve">will chase the PacMan when PacMan is </w:t>
+      </w:r>
+      <w:r>
+        <w:rPr>
+          <w:rFonts w:eastAsiaTheme="minorEastAsia"/>
+          <w:lang w:val="en-GB"/>
+        </w:rPr>
+        <w:t xml:space="preserve">in its sight. </w:t>
+      </w:r>
+      <w:r>
+        <w:rPr>
+          <w:rFonts w:eastAsiaTheme="minorEastAsia"/>
+          <w:lang w:val="en-GB"/>
+        </w:rPr>
+        <w:t xml:space="preserve">To implement this, </w:t>
+      </w:r>
+      <w:r>
+        <w:rPr>
+          <w:rFonts w:eastAsiaTheme="minorEastAsia"/>
+          <w:i/>
+          <w:lang w:val="en-GB"/>
+        </w:rPr>
+        <w:t>Physics.Linecast(Vector3, Vector3, HitInfo</w:t>
+      </w:r>
+      <w:r>
+        <w:rPr>
+          <w:rFonts w:eastAsiaTheme="minorEastAsia"/>
+          <w:i/>
+          <w:lang w:val="en-GB"/>
+        </w:rPr>
+        <w:t>, LayerMask</w:t>
+      </w:r>
+      <w:r>
+        <w:rPr>
+          <w:rFonts w:eastAsiaTheme="minorEastAsia"/>
+          <w:i/>
+          <w:lang w:val="en-GB"/>
+        </w:rPr>
+        <w:t>)</w:t>
+      </w:r>
+      <w:r>
+        <w:rPr>
+          <w:rFonts w:eastAsiaTheme="minorEastAsia"/>
+          <w:lang w:val="en-GB"/>
+        </w:rPr>
+        <w:t xml:space="preserve"> function will be used </w:t>
+      </w:r>
+      <w:r>
+        <w:rPr>
+          <w:rFonts w:eastAsiaTheme="minorEastAsia"/>
+          <w:lang w:val="en-GB"/>
+        </w:rPr>
+        <w:t xml:space="preserve">to cast 4 detection lines </w:t>
+      </w:r>
+      <w:r>
+        <w:rPr>
+          <w:rFonts w:eastAsiaTheme="minorEastAsia"/>
+          <w:lang w:val="en-GB"/>
+        </w:rPr>
+        <w:t>to detect the position of PacMan</w:t>
+      </w:r>
+      <w:r>
+        <w:rPr>
+          <w:rFonts w:eastAsiaTheme="minorEastAsia"/>
+          <w:lang w:val="en-GB"/>
+        </w:rPr>
+        <w:t xml:space="preserve"> (red lines in figure 6.4.4)</w:t>
+      </w:r>
+      <w:r>
+        <w:rPr>
+          <w:rFonts w:eastAsiaTheme="minorEastAsia"/>
+          <w:lang w:val="en-GB"/>
+        </w:rPr>
+        <w:t xml:space="preserve"> </w:t>
+      </w:r>
+      <w:r>
+        <w:rPr>
+          <w:rFonts w:eastAsiaTheme="minorEastAsia"/>
+          <w:lang w:val="en-GB"/>
+        </w:rPr>
+        <w:fldChar w:fldCharType="begin"/>
+      </w:r>
+      <w:r>
+        <w:rPr>
+          <w:rFonts w:eastAsiaTheme="minorEastAsia"/>
+          <w:lang w:val="en-GB"/>
+        </w:rPr>
+        <w:instrText xml:space="preserve"> ADDIN EN.CITE &lt;EndNote&gt;&lt;Cite&gt;&lt;Author&gt;Unity&lt;/Author&gt;&lt;Year&gt;2018, 6 Nov&lt;/Year&gt;&lt;RecNum&gt;101&lt;/RecNum&gt;&lt;DisplayText&gt;[3]&lt;/DisplayText&gt;&lt;record&gt;&lt;rec-number&gt;101&lt;/rec-number&gt;&lt;foreign-keys&gt;&lt;key app="EN" db-id="9e0pxd2fiz0s5uev0ap5rfrqfz50rtet0wa9" timestamp="1542062007"&gt;101&lt;/key&gt;&lt;/foreign-keys&gt;&lt;ref-type name="Web Page"&gt;12&lt;/ref-type&gt;&lt;contributors&gt;&lt;authors&gt;&lt;author&gt;Unity&lt;/author&gt;&lt;/authors&gt;&lt;/contributors&gt;&lt;titles&gt;&lt;title&gt;Physics.Raycast&lt;/title&gt;&lt;/titles&gt;&lt;dates&gt;&lt;year&gt;2018, 6 Nov&lt;/year&gt;&lt;/dates&gt;&lt;urls&gt;&lt;related-urls&gt;&lt;url&gt;https://docs.unity3d.com/ScriptReference/Physics.Raycast.html&lt;/url&gt;&lt;/related-urls&gt;&lt;/urls&gt;&lt;/record&gt;&lt;/Cite&gt;&lt;/EndNote&gt;</w:instrText>
+      </w:r>
+      <w:r>
+        <w:rPr>
+          <w:rFonts w:eastAsiaTheme="minorEastAsia"/>
+          <w:lang w:val="en-GB"/>
+        </w:rPr>
+        <w:fldChar w:fldCharType="separate"/>
+      </w:r>
+      <w:r>
+        <w:rPr>
+          <w:rFonts w:eastAsiaTheme="minorEastAsia"/>
+          <w:noProof/>
+          <w:lang w:val="en-GB"/>
+        </w:rPr>
+        <w:t>[3]</w:t>
+      </w:r>
+      <w:r>
+        <w:rPr>
+          <w:rFonts w:eastAsiaTheme="minorEastAsia"/>
+          <w:lang w:val="en-GB"/>
+        </w:rPr>
+        <w:fldChar w:fldCharType="end"/>
+      </w:r>
+      <w:r>
+        <w:rPr>
+          <w:rFonts w:eastAsiaTheme="minorEastAsia"/>
+          <w:lang w:val="en-GB"/>
+        </w:rPr>
+        <w:t xml:space="preserve">. </w:t>
+      </w:r>
+      <w:r>
+        <w:rPr>
+          <w:rFonts w:eastAsiaTheme="minorEastAsia"/>
+          <w:lang w:val="en-GB"/>
+        </w:rPr>
+        <w:t xml:space="preserve">Two Vector3 variables in the parameter list indicate the start position and end position of the line. They will be </w:t>
+      </w:r>
+      <w:r>
+        <w:rPr>
+          <w:rFonts w:eastAsiaTheme="minorEastAsia"/>
+          <w:lang w:val="en-GB"/>
+        </w:rPr>
+        <w:t xml:space="preserve">determined according to the position of Ghost and the detection distance in the game. HitInfo provides a container for the information about any possible hit. LayerMask indicates what layers will interact with the line. For a Chaser, detection line will be able to interact with PacMan and wall layer. </w:t>
+      </w:r>
+      <w:r>
+        <w:rPr>
+          <w:rFonts w:eastAsiaTheme="minorEastAsia"/>
+          <w:lang w:val="en-GB"/>
+        </w:rPr>
+        <w:t>In addition, one line can only hit one GameObject at the same time so Chaser cannot detect PacMan behind walls.</w:t>
+      </w:r>
+    </w:p>
+    <w:p>
+      <w:pPr>
+        <w:pStyle w:val="a3"/>
+        <w:spacing w:line="276" w:lineRule="auto"/>
+        <w:rPr>
+          <w:rFonts w:eastAsiaTheme="minorEastAsia"/>
+          <w:lang w:val="en-GB"/>
+        </w:rPr>
+      </w:pPr>
+    </w:p>
+    <w:p>
+      <w:pPr>
+        <w:pStyle w:val="a3"/>
+        <w:spacing w:line="276" w:lineRule="auto"/>
+        <w:rPr>
+          <w:rFonts w:eastAsiaTheme="minorEastAsia"/>
+          <w:lang w:val="en-GB"/>
+        </w:rPr>
+      </w:pPr>
+      <w:r>
+        <w:rPr>
+          <w:rFonts w:eastAsiaTheme="minorEastAsia"/>
+          <w:lang w:val="en-GB"/>
+        </w:rPr>
+        <w:t>The Chaser will keep casting li</w:t>
+      </w:r>
+      <w:r>
+        <w:rPr>
+          <w:rFonts w:eastAsiaTheme="minorEastAsia"/>
+          <w:lang w:val="en-GB"/>
+        </w:rPr>
+        <w:t xml:space="preserve">nes to detect PacMan. When PacMan is found, the position of the PacMan will be set as the next destination of the Chaser and Chaser will start to move. </w:t>
+      </w:r>
+      <w:r>
+        <w:rPr>
+          <w:rFonts w:eastAsiaTheme="minorEastAsia"/>
+          <w:lang w:val="en-GB"/>
+        </w:rPr>
+        <w:t>The speed of Chaser is 1.25 times of PacMan’s speed so player should learn to use walls to avoid Chaser.</w:t>
+      </w:r>
+    </w:p>
+    <w:p>
+      <w:pPr>
+        <w:pStyle w:val="a3"/>
+        <w:spacing w:line="276" w:lineRule="auto"/>
+        <w:rPr>
+          <w:rFonts w:eastAsiaTheme="minorEastAsia"/>
+          <w:b/>
+          <w:lang w:val="en-GB"/>
+        </w:rPr>
+      </w:pPr>
+    </w:p>
+    <w:p>
+      <w:pPr>
+        <w:pStyle w:val="a3"/>
+        <w:numPr>
+          <w:ilvl w:val="0"/>
+          <w:numId w:val="7"/>
+        </w:numPr>
+        <w:spacing w:line="276" w:lineRule="auto"/>
+        <w:ind w:left="420"/>
+        <w:rPr>
+          <w:rFonts w:eastAsiaTheme="minorEastAsia"/>
+          <w:b/>
+          <w:lang w:val="en-GB"/>
+        </w:rPr>
+      </w:pPr>
+      <w:r>
+        <w:rPr>
+          <w:rFonts w:eastAsiaTheme="minorEastAsia"/>
+          <w:b/>
+          <w:lang w:val="en-GB"/>
+        </w:rPr>
+        <w:t>Implement of Ambusher</w:t>
+      </w:r>
+    </w:p>
+    <w:p>
+      <w:pPr>
+        <w:pStyle w:val="a3"/>
+        <w:keepNext/>
+        <w:spacing w:line="276" w:lineRule="auto"/>
+        <w:jc w:val="center"/>
+      </w:pPr>
+      <w:r>
+        <w:rPr>
+          <w:rFonts w:eastAsiaTheme="minorEastAsia"/>
+          <w:b/>
+          <w:lang w:val="en-GB"/>
+        </w:rPr>
+        <w:pict>
+          <v:shape id="_x0000_i1040" type="#_x0000_t75" style="width:254.8pt;height:171.1pt">
+            <v:imagedata r:id="rId23" o:title="Ambusher"/>
+          </v:shape>
+        </w:pict>
+      </w:r>
+    </w:p>
+    <w:p>
+      <w:pPr>
+        <w:pStyle w:val="a3"/>
+        <w:spacing w:line="240" w:lineRule="auto"/>
+        <w:jc w:val="center"/>
+        <w:rPr>
+          <w:i/>
+          <w:sz w:val="20"/>
+          <w:szCs w:val="20"/>
+          <w:lang w:val="en-GB"/>
+        </w:rPr>
+      </w:pPr>
+      <w:r>
+        <w:rPr>
+          <w:i/>
+          <w:sz w:val="20"/>
+          <w:szCs w:val="20"/>
+          <w:lang w:val="en-GB"/>
+        </w:rPr>
+        <w:t>Figure 6.4.5 Ambusher</w:t>
+      </w:r>
+    </w:p>
+    <w:p>
+      <w:pPr>
+        <w:pStyle w:val="a3"/>
+        <w:spacing w:line="276" w:lineRule="auto"/>
+        <w:rPr>
+          <w:rFonts w:eastAsiaTheme="minorEastAsia"/>
+          <w:lang w:val="en-GB"/>
+        </w:rPr>
+      </w:pPr>
+    </w:p>
+    <w:p>
+      <w:pPr>
+        <w:pStyle w:val="a3"/>
+        <w:spacing w:line="276" w:lineRule="auto"/>
+        <w:rPr>
+          <w:rFonts w:eastAsiaTheme="minorEastAsia"/>
+          <w:lang w:val="en-GB"/>
+        </w:rPr>
+      </w:pPr>
+      <w:r>
+        <w:rPr>
+          <w:rFonts w:eastAsiaTheme="minorEastAsia" w:hint="eastAsia"/>
+          <w:lang w:val="en-GB"/>
+        </w:rPr>
+        <w:t>A</w:t>
+      </w:r>
+      <w:r>
+        <w:rPr>
+          <w:rFonts w:eastAsiaTheme="minorEastAsia"/>
+          <w:lang w:val="en-GB"/>
+        </w:rPr>
+        <w:t xml:space="preserve">n ambusher set its next destination by </w:t>
+      </w:r>
+      <w:r>
+        <w:rPr>
+          <w:rFonts w:eastAsiaTheme="minorEastAsia"/>
+          <w:lang w:val="en-GB"/>
+        </w:rPr>
+        <w:t>predict</w:t>
+      </w:r>
+      <w:r>
+        <w:rPr>
+          <w:rFonts w:eastAsiaTheme="minorEastAsia"/>
+          <w:lang w:val="en-GB"/>
+        </w:rPr>
+        <w:t xml:space="preserve"> the movement of PacMan. In this game, the objective of PacMan is to collect enough PacDots and leave the maze. Therefore, the </w:t>
+      </w:r>
+      <w:r>
+        <w:rPr>
+          <w:rFonts w:eastAsiaTheme="minorEastAsia"/>
+          <w:lang w:val="en-GB"/>
+        </w:rPr>
+        <w:t>predication</w:t>
+      </w:r>
+      <w:r>
+        <w:rPr>
+          <w:rFonts w:eastAsiaTheme="minorEastAsia"/>
+          <w:lang w:val="en-GB"/>
+        </w:rPr>
+        <w:t xml:space="preserve"> of PacMan</w:t>
+      </w:r>
+      <w:r>
+        <w:rPr>
+          <w:rFonts w:eastAsiaTheme="minorEastAsia"/>
+          <w:lang w:val="en-GB"/>
+        </w:rPr>
+        <w:t>’s movement</w:t>
+      </w:r>
+      <w:r>
+        <w:rPr>
+          <w:rFonts w:eastAsiaTheme="minorEastAsia"/>
+          <w:lang w:val="en-GB"/>
+        </w:rPr>
+        <w:t xml:space="preserve"> is based on the assumption that PacMan tends to go to those positions where they can </w:t>
+      </w:r>
+      <w:r>
+        <w:rPr>
+          <w:rFonts w:eastAsiaTheme="minorEastAsia"/>
+          <w:lang w:val="en-GB"/>
+        </w:rPr>
+        <w:lastRenderedPageBreak/>
+        <w:t xml:space="preserve">collect more PacDots. </w:t>
+      </w:r>
+    </w:p>
+    <w:p>
+      <w:pPr>
+        <w:pStyle w:val="a3"/>
+        <w:spacing w:line="276" w:lineRule="auto"/>
+        <w:rPr>
+          <w:rFonts w:eastAsiaTheme="minorEastAsia"/>
+          <w:lang w:val="en-GB"/>
+        </w:rPr>
+      </w:pPr>
+    </w:p>
+    <w:p>
+      <w:pPr>
+        <w:pStyle w:val="a3"/>
+        <w:spacing w:line="276" w:lineRule="auto"/>
+        <w:rPr>
+          <w:rFonts w:eastAsiaTheme="minorEastAsia"/>
+          <w:lang w:val="en-GB"/>
+        </w:rPr>
+      </w:pPr>
+      <w:r>
+        <w:rPr>
+          <w:rFonts w:eastAsiaTheme="minorEastAsia"/>
+          <w:lang w:val="en-GB"/>
+        </w:rPr>
+        <w:t xml:space="preserve">The </w:t>
+      </w:r>
+      <w:r>
+        <w:rPr>
+          <w:rFonts w:eastAsiaTheme="minorEastAsia"/>
+          <w:lang w:val="en-GB"/>
+        </w:rPr>
+        <w:t>predication</w:t>
+      </w:r>
+      <w:r>
+        <w:rPr>
+          <w:rFonts w:eastAsiaTheme="minorEastAsia"/>
+          <w:lang w:val="en-GB"/>
+        </w:rPr>
+        <w:t xml:space="preserve"> </w:t>
+      </w:r>
+      <w:r>
+        <w:rPr>
+          <w:rFonts w:eastAsiaTheme="minorEastAsia"/>
+          <w:lang w:val="en-GB"/>
+        </w:rPr>
+        <w:t xml:space="preserve">of PacMan’s movement is divided into 3 steps: find </w:t>
+      </w:r>
+      <w:r>
+        <w:rPr>
+          <w:rFonts w:eastAsiaTheme="minorEastAsia"/>
+          <w:lang w:val="en-GB"/>
+        </w:rPr>
+        <w:t>potential terminal points</w:t>
+      </w:r>
+      <w:r>
+        <w:rPr>
+          <w:rFonts w:eastAsiaTheme="minorEastAsia"/>
+          <w:lang w:val="en-GB"/>
+        </w:rPr>
+        <w:t xml:space="preserve">, find all paths and find the most valuable path. </w:t>
+      </w:r>
+    </w:p>
+    <w:p>
+      <w:pPr>
+        <w:pStyle w:val="a3"/>
+        <w:spacing w:line="276" w:lineRule="auto"/>
+        <w:rPr>
+          <w:rFonts w:eastAsiaTheme="minorEastAsia"/>
+          <w:lang w:val="en-GB"/>
+        </w:rPr>
+      </w:pPr>
+    </w:p>
+    <w:p>
+      <w:pPr>
+        <w:pStyle w:val="a3"/>
+        <w:keepNext/>
+        <w:spacing w:line="276" w:lineRule="auto"/>
+        <w:jc w:val="center"/>
+      </w:pPr>
+      <w:r>
+        <w:rPr>
+          <w:rFonts w:eastAsiaTheme="minorEastAsia"/>
+          <w:i/>
+          <w:noProof/>
+        </w:rPr>
+        <w:drawing>
+          <wp:inline distT="0" distB="0" distL="0" distR="0" wp14:anchorId="622543EB" wp14:editId="4AAB6955">
+            <wp:extent cx="3240000" cy="2176344"/>
+            <wp:effectExtent l="0" t="0" r="0" b="0"/>
+            <wp:docPr id="2" name="图片 2" descr="potential"/>
+            <wp:cNvGraphicFramePr>
+              <a:graphicFrameLocks xmlns:a="http://schemas.openxmlformats.org/drawingml/2006/main" noChangeAspect="1"/>
+            </wp:cNvGraphicFramePr>
+            <a:graphic xmlns:a="http://schemas.openxmlformats.org/drawingml/2006/main">
+              <a:graphicData uri="http://schemas.openxmlformats.org/drawingml/2006/picture">
+                <pic:pic xmlns:pic="http://schemas.openxmlformats.org/drawingml/2006/picture">
+                  <pic:nvPicPr>
+                    <pic:cNvPr id="0" name="Picture 24" descr="potential"/>
+                    <pic:cNvPicPr>
+                      <a:picLocks noChangeAspect="1" noChangeArrowheads="1"/>
+                    </pic:cNvPicPr>
+                  </pic:nvPicPr>
+                  <pic:blipFill>
+                    <a:blip r:embed="rId24" cstate="print">
+                      <a:extLst>
+                        <a:ext uri="{28A0092B-C50C-407E-A947-70E740481C1C}">
+                          <a14:useLocalDpi xmlns:a14="http://schemas.microsoft.com/office/drawing/2010/main" val="0"/>
+                        </a:ext>
+                      </a:extLst>
+                    </a:blip>
+                    <a:srcRect l="31013" t="11595" r="5629" b="13196"/>
+                    <a:stretch>
+                      <a:fillRect/>
+                    </a:stretch>
+                  </pic:blipFill>
+                  <pic:spPr bwMode="auto">
+                    <a:xfrm>
+                      <a:off x="0" y="0"/>
+                      <a:ext cx="3240000" cy="2176344"/>
+                    </a:xfrm>
+                    <a:prstGeom prst="rect">
+                      <a:avLst/>
+                    </a:prstGeom>
+                    <a:noFill/>
+                    <a:ln>
+                      <a:noFill/>
+                    </a:ln>
+                  </pic:spPr>
+                </pic:pic>
+              </a:graphicData>
+            </a:graphic>
+          </wp:inline>
+        </w:drawing>
+      </w:r>
+    </w:p>
+    <w:p>
+      <w:pPr>
+        <w:pStyle w:val="a3"/>
+        <w:spacing w:line="240" w:lineRule="auto"/>
+        <w:jc w:val="center"/>
+        <w:rPr>
+          <w:i/>
+          <w:sz w:val="20"/>
+          <w:szCs w:val="20"/>
+          <w:lang w:val="en-GB"/>
+        </w:rPr>
+      </w:pPr>
+      <w:r>
+        <w:rPr>
+          <w:i/>
+          <w:sz w:val="20"/>
+          <w:szCs w:val="20"/>
+          <w:lang w:val="en-GB"/>
+        </w:rPr>
+        <w:t>Figure 6.4.6 Find potential terminal points</w:t>
+      </w:r>
+    </w:p>
+    <w:p>
+      <w:pPr>
+        <w:pStyle w:val="a3"/>
+        <w:spacing w:line="276" w:lineRule="auto"/>
+        <w:rPr>
+          <w:rFonts w:eastAsiaTheme="minorEastAsia"/>
+          <w:lang w:val="en-GB"/>
+        </w:rPr>
+      </w:pPr>
+    </w:p>
+    <w:p>
+      <w:pPr>
+        <w:pStyle w:val="a3"/>
+        <w:spacing w:line="276" w:lineRule="auto"/>
+        <w:rPr>
+          <w:rFonts w:eastAsiaTheme="minorEastAsia"/>
+          <w:lang w:val="en-GB"/>
+        </w:rPr>
+      </w:pPr>
+      <w:r>
+        <w:rPr>
+          <w:rFonts w:eastAsiaTheme="minorEastAsia"/>
+          <w:lang w:val="en-GB"/>
+        </w:rPr>
+        <w:t xml:space="preserve">Pseudo codes for 3 steps have been discussed in the ‘Design-Ghost-Ambusher’ section. </w:t>
+      </w:r>
+      <w:r>
+        <w:rPr>
+          <w:rFonts w:eastAsiaTheme="minorEastAsia"/>
+          <w:lang w:val="en-GB"/>
+        </w:rPr>
+        <w:t xml:space="preserve">Figure 6.4.6 shows how to </w:t>
+      </w:r>
+      <w:r>
+        <w:rPr>
+          <w:rFonts w:eastAsiaTheme="minorEastAsia"/>
+          <w:lang w:val="en-GB"/>
+        </w:rPr>
+        <w:t xml:space="preserve">find potential terminal points. Then, paths </w:t>
+      </w:r>
+      <w:r>
+        <w:rPr>
+          <w:rFonts w:eastAsiaTheme="minorEastAsia"/>
+          <w:lang w:val="en-GB"/>
+        </w:rPr>
+        <w:t xml:space="preserve">from the position of PacMan to all those terminal points will be calculated. </w:t>
+      </w:r>
+      <w:r>
+        <w:rPr>
+          <w:rFonts w:eastAsiaTheme="minorEastAsia"/>
+          <w:lang w:val="en-GB"/>
+        </w:rPr>
+        <w:t xml:space="preserve">Each path has a “value” and the value equals to the number of PacDots on the path. Finally, </w:t>
+      </w:r>
+      <w:r>
+        <w:rPr>
+          <w:rFonts w:eastAsiaTheme="minorEastAsia"/>
+          <w:lang w:val="en-GB"/>
+        </w:rPr>
+        <w:t xml:space="preserve">a path will be chosen randomly from paths which have most “value” and the end of this path will be Ambusher’s next destination. </w:t>
+      </w:r>
+    </w:p>
+    <w:p>
+      <w:pPr>
+        <w:pStyle w:val="a3"/>
+        <w:spacing w:line="276" w:lineRule="auto"/>
+        <w:rPr>
+          <w:rFonts w:eastAsiaTheme="minorEastAsia"/>
+          <w:b/>
+          <w:lang w:val="en-GB"/>
+        </w:rPr>
+      </w:pPr>
+    </w:p>
+    <w:p>
+      <w:pPr>
+        <w:pStyle w:val="a3"/>
+        <w:spacing w:line="276" w:lineRule="auto"/>
+        <w:rPr>
+          <w:rFonts w:eastAsiaTheme="minorEastAsia"/>
+          <w:b/>
+          <w:lang w:val="en-GB"/>
+        </w:rPr>
+      </w:pPr>
+    </w:p>
+    <w:p>
+      <w:pPr>
+        <w:pStyle w:val="a3"/>
+        <w:numPr>
+          <w:ilvl w:val="0"/>
+          <w:numId w:val="7"/>
+        </w:numPr>
+        <w:spacing w:line="276" w:lineRule="auto"/>
+        <w:ind w:left="420"/>
+        <w:rPr>
+          <w:rFonts w:eastAsiaTheme="minorEastAsia"/>
+          <w:b/>
+          <w:lang w:val="en-GB"/>
+        </w:rPr>
+      </w:pPr>
+      <w:r>
+        <w:rPr>
+          <w:rFonts w:eastAsiaTheme="minorEastAsia"/>
+          <w:b/>
+          <w:lang w:val="en-GB"/>
+        </w:rPr>
+        <w:t>Implement of Thief</w:t>
+      </w:r>
+    </w:p>
+    <w:p>
+      <w:pPr>
+        <w:pStyle w:val="a3"/>
+        <w:spacing w:line="240" w:lineRule="auto"/>
+        <w:jc w:val="center"/>
+        <w:rPr>
+          <w:i/>
+          <w:sz w:val="20"/>
+          <w:szCs w:val="20"/>
+          <w:lang w:val="en-GB"/>
+        </w:rPr>
+      </w:pPr>
+      <w:r>
+        <w:rPr>
+          <w:i/>
+          <w:sz w:val="20"/>
+          <w:szCs w:val="20"/>
+          <w:lang w:val="en-GB"/>
+        </w:rPr>
+        <w:pict>
+          <v:shape id="_x0000_i1041" type="#_x0000_t75" style="width:255.25pt;height:165.5pt">
+            <v:imagedata r:id="rId25" o:title="Thief"/>
+          </v:shape>
+        </w:pict>
+      </w:r>
+    </w:p>
+    <w:p>
+      <w:pPr>
+        <w:pStyle w:val="a3"/>
+        <w:spacing w:line="240" w:lineRule="auto"/>
+        <w:jc w:val="center"/>
+        <w:rPr>
+          <w:i/>
+          <w:sz w:val="20"/>
+          <w:szCs w:val="20"/>
+          <w:lang w:val="en-GB"/>
+        </w:rPr>
+      </w:pPr>
+      <w:r>
+        <w:rPr>
+          <w:i/>
+          <w:sz w:val="20"/>
+          <w:szCs w:val="20"/>
+          <w:lang w:val="en-GB"/>
+        </w:rPr>
+        <w:t>Figure 6.4.7 Thief</w:t>
+      </w:r>
+    </w:p>
+    <w:p>
+      <w:pPr>
+        <w:pStyle w:val="a3"/>
+        <w:spacing w:line="276" w:lineRule="auto"/>
+        <w:rPr>
+          <w:rFonts w:eastAsiaTheme="minorEastAsia"/>
+          <w:lang w:val="en-GB"/>
+        </w:rPr>
+      </w:pPr>
+    </w:p>
+    <w:p>
+      <w:pPr>
+        <w:pStyle w:val="a3"/>
+        <w:spacing w:line="276" w:lineRule="auto"/>
+        <w:rPr>
+          <w:rFonts w:eastAsiaTheme="minorEastAsia"/>
+          <w:lang w:val="en-GB"/>
+        </w:rPr>
+      </w:pPr>
+      <w:r>
+        <w:rPr>
+          <w:rFonts w:eastAsiaTheme="minorEastAsia" w:hint="eastAsia"/>
+          <w:lang w:val="en-GB"/>
+        </w:rPr>
+        <w:t>D</w:t>
+      </w:r>
+      <w:r>
+        <w:rPr>
+          <w:rFonts w:eastAsiaTheme="minorEastAsia"/>
+          <w:lang w:val="en-GB"/>
+        </w:rPr>
+        <w:t>ifferent from other Ghosts, the objective of Thief is not to hunt PacMan</w:t>
+      </w:r>
+      <w:r>
+        <w:rPr>
+          <w:rFonts w:eastAsiaTheme="minorEastAsia"/>
+          <w:lang w:val="en-GB"/>
+        </w:rPr>
+        <w:t xml:space="preserve"> and Thief will always try to leave PacMan. </w:t>
+      </w:r>
+      <w:r>
+        <w:rPr>
+          <w:rFonts w:eastAsiaTheme="minorEastAsia"/>
+          <w:lang w:val="en-GB"/>
+        </w:rPr>
+        <w:t xml:space="preserve">Thief will </w:t>
+      </w:r>
+      <w:r>
+        <w:rPr>
+          <w:rFonts w:eastAsiaTheme="minorEastAsia"/>
+          <w:lang w:val="en-GB"/>
+        </w:rPr>
+        <w:t xml:space="preserve">set its next destination according to PacMan’s position and its current position. </w:t>
+      </w:r>
+      <w:r>
+        <w:rPr>
+          <w:rFonts w:eastAsiaTheme="minorEastAsia"/>
+          <w:lang w:val="en-GB"/>
+        </w:rPr>
+        <w:t xml:space="preserve">Pseudo codes for how Thief finds it next destination have been given in ‘Design-Ghost-Thief’ section. </w:t>
+      </w:r>
+    </w:p>
+    <w:p>
+      <w:pPr>
+        <w:pStyle w:val="a3"/>
+        <w:spacing w:line="276" w:lineRule="auto"/>
+        <w:rPr>
+          <w:rFonts w:eastAsiaTheme="minorEastAsia"/>
+          <w:lang w:val="en-GB"/>
+        </w:rPr>
+      </w:pPr>
+    </w:p>
+    <w:p>
+      <w:pPr>
+        <w:pStyle w:val="a3"/>
+        <w:spacing w:line="276" w:lineRule="auto"/>
+        <w:rPr>
+          <w:rFonts w:eastAsiaTheme="minorEastAsia"/>
+          <w:b/>
+          <w:lang w:val="en-GB"/>
+        </w:rPr>
+      </w:pPr>
+      <w:r>
+        <w:rPr>
+          <w:rFonts w:eastAsiaTheme="minorEastAsia"/>
+          <w:lang w:val="en-GB"/>
+        </w:rPr>
+        <w:t xml:space="preserve">In addition, an area for text is also attached to the Thief GameObject. The text will show how many PacDots are eaten by this thief. </w:t>
+      </w:r>
+      <w:r>
+        <w:rPr>
+          <w:rFonts w:eastAsiaTheme="minorEastAsia"/>
+          <w:lang w:val="en-GB"/>
+        </w:rPr>
+        <w:t xml:space="preserve">A small piece of codes is also attached to text so the text area will also face to the Camera. </w:t>
+      </w:r>
+    </w:p>
+    <w:p>
+      <w:pPr>
+        <w:pStyle w:val="a3"/>
+        <w:spacing w:line="276" w:lineRule="auto"/>
+        <w:rPr>
+          <w:rFonts w:eastAsiaTheme="minorEastAsia"/>
+          <w:b/>
+          <w:lang w:val="en-GB"/>
+        </w:rPr>
+      </w:pPr>
+    </w:p>
+    <w:p>
+      <w:pPr>
+        <w:pStyle w:val="a3"/>
+        <w:numPr>
+          <w:ilvl w:val="1"/>
           <w:numId w:val="6"/>
         </w:numPr>
         <w:spacing w:line="276" w:lineRule="auto"/>
-        <w:ind w:left="420"/>
         <w:rPr>
           <w:rFonts w:eastAsiaTheme="minorEastAsia"/>
           <w:b/>
@@ -3951,7 +5628,7 @@
           <w:b/>
           <w:lang w:val="en-GB"/>
         </w:rPr>
-        <w:t>G</w:t>
+        <w:t>U</w:t>
       </w:r>
       <w:r>
         <w:rPr>
@@ -3959,98 +5636,2925 @@
           <w:b/>
           <w:lang w:val="en-GB"/>
         </w:rPr>
-        <w:t>hosts</w:t>
-      </w:r>
-    </w:p>
-    <w:p>
-      <w:pPr>
-        <w:pStyle w:val="a3"/>
+        <w:t>ser I</w:t>
+      </w:r>
+      <w:r>
+        <w:rPr>
+          <w:rFonts w:eastAsiaTheme="minorEastAsia"/>
+          <w:b/>
+          <w:lang w:val="en-GB"/>
+        </w:rPr>
+        <w:t>nterface</w:t>
+      </w:r>
+    </w:p>
+    <w:p>
+      <w:pPr>
+        <w:pStyle w:val="a3"/>
+        <w:spacing w:line="276" w:lineRule="auto"/>
+        <w:rPr>
+          <w:rFonts w:eastAsiaTheme="minorEastAsia"/>
+          <w:lang w:val="en-GB"/>
+        </w:rPr>
+      </w:pPr>
+      <w:r>
+        <w:rPr>
+          <w:rFonts w:eastAsiaTheme="minorEastAsia"/>
+          <w:lang w:val="en-GB"/>
+        </w:rPr>
+        <w:t xml:space="preserve">In the implement stage, </w:t>
+      </w:r>
+      <w:r>
+        <w:rPr>
+          <w:rFonts w:eastAsiaTheme="minorEastAsia"/>
+          <w:lang w:val="en-GB"/>
+        </w:rPr>
+        <w:t xml:space="preserve">user interface is created using Unity canvas system. Firstly, a canvas GameObject will be created </w:t>
+      </w:r>
+      <w:r>
+        <w:rPr>
+          <w:rFonts w:eastAsiaTheme="minorEastAsia"/>
+          <w:lang w:val="en-GB"/>
+        </w:rPr>
+        <w:t>as a container of UI elements. T</w:t>
+      </w:r>
+      <w:r>
+        <w:rPr>
+          <w:rFonts w:eastAsiaTheme="minorEastAsia"/>
+          <w:lang w:val="en-GB"/>
+        </w:rPr>
+        <w:t xml:space="preserve">hen UI components such as buttons will be added to the canvas. </w:t>
+      </w:r>
+      <w:r>
+        <w:rPr>
+          <w:rFonts w:eastAsiaTheme="minorEastAsia"/>
+          <w:lang w:val="en-GB"/>
+        </w:rPr>
+        <w:t xml:space="preserve">Figure 6.5.1 shows </w:t>
+      </w:r>
+      <w:r>
+        <w:rPr>
+          <w:rFonts w:eastAsiaTheme="minorEastAsia"/>
+          <w:lang w:val="en-GB"/>
+        </w:rPr>
+        <w:t xml:space="preserve">an example of layout of canvas and UI components. In this example, because the shop interface will move from the outside of the screen, it is placed outside the canvas and </w:t>
+      </w:r>
+      <w:r>
+        <w:rPr>
+          <w:rFonts w:eastAsiaTheme="minorEastAsia"/>
+          <w:lang w:val="en-GB"/>
+        </w:rPr>
+        <w:t xml:space="preserve">it will be moved inside when needed. </w:t>
+      </w:r>
+    </w:p>
+    <w:p>
+      <w:pPr>
+        <w:pStyle w:val="a3"/>
+        <w:spacing w:line="240" w:lineRule="auto"/>
+        <w:jc w:val="center"/>
+        <w:rPr>
+          <w:i/>
+          <w:sz w:val="20"/>
+          <w:szCs w:val="20"/>
+          <w:lang w:val="en-GB"/>
+        </w:rPr>
+      </w:pPr>
+      <w:r>
+        <w:rPr>
+          <w:i/>
+          <w:sz w:val="20"/>
+          <w:szCs w:val="20"/>
+          <w:lang w:val="en-GB"/>
+        </w:rPr>
+        <w:pict>
+          <v:shape id="_x0000_i1042" type="#_x0000_t75" style="width:254.8pt;height:230.05pt">
+            <v:imagedata r:id="rId26" o:title="UIcanvas"/>
+          </v:shape>
+        </w:pict>
+      </w:r>
+    </w:p>
+    <w:p>
+      <w:pPr>
+        <w:pStyle w:val="a3"/>
+        <w:spacing w:line="240" w:lineRule="auto"/>
+        <w:jc w:val="center"/>
+        <w:rPr>
+          <w:i/>
+          <w:sz w:val="20"/>
+          <w:szCs w:val="20"/>
+          <w:lang w:val="en-GB"/>
+        </w:rPr>
+      </w:pPr>
+      <w:r>
+        <w:rPr>
+          <w:i/>
+          <w:sz w:val="20"/>
+          <w:szCs w:val="20"/>
+          <w:lang w:val="en-GB"/>
+        </w:rPr>
+        <w:t>Figure 6.5.1 Canvas and UI components</w:t>
+      </w:r>
+    </w:p>
+    <w:p>
+      <w:pPr>
+        <w:pStyle w:val="a3"/>
+        <w:spacing w:line="276" w:lineRule="auto"/>
+        <w:rPr>
+          <w:rFonts w:eastAsiaTheme="minorEastAsia"/>
+          <w:lang w:val="en-GB"/>
+        </w:rPr>
+      </w:pPr>
+    </w:p>
+    <w:p>
+      <w:pPr>
+        <w:pStyle w:val="a3"/>
+        <w:spacing w:line="276" w:lineRule="auto"/>
+        <w:rPr>
+          <w:rFonts w:eastAsiaTheme="minorEastAsia"/>
+          <w:lang w:val="en-GB"/>
+        </w:rPr>
+      </w:pPr>
+      <w:r>
+        <w:rPr>
+          <w:rFonts w:eastAsiaTheme="minorEastAsia"/>
+          <w:lang w:val="en-GB"/>
+        </w:rPr>
+        <w:t xml:space="preserve">Finally, some interactable components such as buttons will be linked with some C# script functions. For example, Exit button will be linked with </w:t>
+      </w:r>
+      <w:r>
+        <w:rPr>
+          <w:rFonts w:eastAsiaTheme="minorEastAsia"/>
+          <w:i/>
+          <w:lang w:val="en-GB"/>
+        </w:rPr>
+        <w:t>LoadScene(“MainMenu”)</w:t>
+      </w:r>
+      <w:r>
+        <w:rPr>
+          <w:rFonts w:eastAsiaTheme="minorEastAsia"/>
+          <w:i/>
+          <w:lang w:val="en-GB"/>
+        </w:rPr>
+        <w:t xml:space="preserve"> </w:t>
+      </w:r>
+      <w:r>
+        <w:rPr>
+          <w:rFonts w:eastAsiaTheme="minorEastAsia"/>
+          <w:lang w:val="en-GB"/>
+        </w:rPr>
+        <w:t>function so that player can go back to main menu by clicking this button.</w:t>
+      </w:r>
+      <w:r>
+        <w:rPr>
+          <w:rFonts w:eastAsiaTheme="minorEastAsia"/>
+          <w:lang w:val="en-GB"/>
+        </w:rPr>
+        <w:t xml:space="preserve"> </w:t>
+      </w:r>
+    </w:p>
+    <w:p>
+      <w:pPr>
+        <w:pStyle w:val="a3"/>
+        <w:spacing w:line="276" w:lineRule="auto"/>
+        <w:rPr>
+          <w:rFonts w:eastAsiaTheme="minorEastAsia"/>
+          <w:lang w:val="en-GB"/>
+        </w:rPr>
+      </w:pPr>
+    </w:p>
+    <w:p>
+      <w:pPr>
+        <w:pStyle w:val="a3"/>
+        <w:spacing w:line="276" w:lineRule="auto"/>
+        <w:rPr>
+          <w:rFonts w:eastAsiaTheme="minorEastAsia"/>
+          <w:lang w:val="en-GB"/>
+        </w:rPr>
+      </w:pPr>
+      <w:r>
+        <w:rPr>
+          <w:rFonts w:eastAsiaTheme="minorEastAsia"/>
+          <w:lang w:val="en-GB"/>
+        </w:rPr>
+        <w:t>The following figures show some examples of user interface in the final product.</w:t>
+      </w:r>
+    </w:p>
+    <w:p>
+      <w:pPr>
+        <w:pStyle w:val="a3"/>
+        <w:keepNext/>
+        <w:spacing w:line="276" w:lineRule="auto"/>
+      </w:pPr>
+      <w:r>
+        <w:rPr>
+          <w:rFonts w:eastAsiaTheme="minorEastAsia"/>
+          <w:lang w:val="en-GB"/>
+        </w:rPr>
+        <w:lastRenderedPageBreak/>
+        <w:pict>
+          <v:shape id="_x0000_i1043" type="#_x0000_t75" style="width:238.45pt;height:135.6pt">
+            <v:imagedata r:id="rId27" o:title="ui2"/>
+          </v:shape>
+        </w:pict>
+      </w:r>
+      <w:r>
+        <w:rPr>
+          <w:rFonts w:eastAsiaTheme="minorEastAsia"/>
+          <w:lang w:val="en-GB"/>
+        </w:rPr>
+        <w:t xml:space="preserve"> </w:t>
+      </w:r>
+      <w:r>
+        <w:rPr>
+          <w:rFonts w:eastAsiaTheme="minorEastAsia"/>
+          <w:lang w:val="en-GB"/>
+        </w:rPr>
+        <w:pict>
+          <v:shape id="_x0000_i1044" type="#_x0000_t75" style="width:238.9pt;height:135.6pt">
+            <v:imagedata r:id="rId28" o:title="ui3"/>
+          </v:shape>
+        </w:pict>
+      </w:r>
+    </w:p>
+    <w:p>
+      <w:pPr>
+        <w:pStyle w:val="a3"/>
+        <w:spacing w:line="240" w:lineRule="auto"/>
+        <w:jc w:val="center"/>
+        <w:rPr>
+          <w:i/>
+          <w:sz w:val="20"/>
+          <w:szCs w:val="20"/>
+          <w:lang w:val="en-GB"/>
+        </w:rPr>
+      </w:pPr>
+      <w:r>
+        <w:rPr>
+          <w:i/>
+          <w:sz w:val="20"/>
+          <w:szCs w:val="20"/>
+          <w:lang w:val="en-GB"/>
+        </w:rPr>
+        <w:t xml:space="preserve">Figure </w:t>
+      </w:r>
+      <w:r>
+        <w:rPr>
+          <w:i/>
+          <w:sz w:val="20"/>
+          <w:szCs w:val="20"/>
+          <w:lang w:val="en-GB"/>
+        </w:rPr>
+        <w:t>6.5.2 Examples of final UI</w:t>
+      </w:r>
+    </w:p>
+    <w:p>
+      <w:pPr>
+        <w:pStyle w:val="a3"/>
+        <w:spacing w:line="276" w:lineRule="auto"/>
+        <w:rPr>
+          <w:rFonts w:eastAsiaTheme="minorEastAsia"/>
+          <w:lang w:val="en-GB"/>
+        </w:rPr>
+      </w:pPr>
+    </w:p>
+    <w:p>
+      <w:pPr>
+        <w:pStyle w:val="a3"/>
+        <w:numPr>
+          <w:ilvl w:val="1"/>
+          <w:numId w:val="6"/>
+        </w:numPr>
+        <w:spacing w:line="276" w:lineRule="auto"/>
+        <w:rPr>
+          <w:rFonts w:eastAsiaTheme="minorEastAsia"/>
+          <w:b/>
+          <w:lang w:val="en-GB"/>
+        </w:rPr>
+      </w:pPr>
+      <w:r>
+        <w:rPr>
+          <w:rFonts w:eastAsiaTheme="minorEastAsia" w:hint="eastAsia"/>
+          <w:b/>
+          <w:lang w:val="en-GB"/>
+        </w:rPr>
+        <w:t>I</w:t>
+      </w:r>
+      <w:r>
+        <w:rPr>
+          <w:rFonts w:eastAsiaTheme="minorEastAsia"/>
+          <w:b/>
+          <w:lang w:val="en-GB"/>
+        </w:rPr>
+        <w:t>temGenerator and GhostGenerator</w:t>
+      </w:r>
+    </w:p>
+    <w:p>
+      <w:pPr>
+        <w:pStyle w:val="a3"/>
+        <w:spacing w:line="276" w:lineRule="auto"/>
+        <w:rPr>
+          <w:rFonts w:eastAsiaTheme="minorEastAsia"/>
+          <w:lang w:val="en-GB"/>
+        </w:rPr>
+      </w:pPr>
+      <w:r>
+        <w:rPr>
+          <w:rFonts w:eastAsiaTheme="minorEastAsia"/>
+          <w:lang w:val="en-GB"/>
+        </w:rPr>
+        <w:t>After all Items and Ghosts are ready for the game</w:t>
+      </w:r>
+      <w:r>
+        <w:rPr>
+          <w:rFonts w:eastAsiaTheme="minorEastAsia"/>
+          <w:lang w:val="en-GB"/>
+        </w:rPr>
+        <w:t xml:space="preserve">, ItemGenerator and GhostGenerator are created to generate items and ghosts in the maze. </w:t>
+      </w:r>
+      <w:r>
+        <w:rPr>
+          <w:rFonts w:eastAsiaTheme="minorEastAsia"/>
+          <w:lang w:val="en-GB"/>
+        </w:rPr>
+        <w:t>The basic logic</w:t>
+      </w:r>
+      <w:r>
+        <w:rPr>
+          <w:rFonts w:eastAsiaTheme="minorEastAsia"/>
+          <w:lang w:val="en-GB"/>
+        </w:rPr>
+        <w:t xml:space="preserve"> </w:t>
+      </w:r>
+      <w:r>
+        <w:rPr>
+          <w:rFonts w:eastAsiaTheme="minorEastAsia"/>
+          <w:lang w:val="en-GB"/>
+        </w:rPr>
+        <w:t xml:space="preserve">for these two generator </w:t>
+      </w:r>
+      <w:r>
+        <w:rPr>
+          <w:rFonts w:eastAsiaTheme="minorEastAsia"/>
+          <w:lang w:val="en-GB"/>
+        </w:rPr>
+        <w:t xml:space="preserve">is to divide a maze into </w:t>
+      </w:r>
+      <w:r>
+        <w:rPr>
+          <w:rFonts w:eastAsiaTheme="minorEastAsia"/>
+          <w:lang w:val="en-GB"/>
+        </w:rPr>
+        <w:t>several</w:t>
+      </w:r>
+      <w:r>
+        <w:rPr>
+          <w:rFonts w:eastAsiaTheme="minorEastAsia"/>
+          <w:lang w:val="en-GB"/>
+        </w:rPr>
+        <w:t xml:space="preserve"> 5*5 </w:t>
+      </w:r>
+      <w:r>
+        <w:rPr>
+          <w:rFonts w:eastAsiaTheme="minorEastAsia"/>
+          <w:noProof/>
+          <w:lang w:val="en-GB"/>
+        </w:rPr>
+        <w:t>areas</w:t>
+      </w:r>
+      <w:r>
+        <w:rPr>
+          <w:rFonts w:eastAsiaTheme="minorEastAsia"/>
+          <w:lang w:val="en-GB"/>
+        </w:rPr>
+        <w:t xml:space="preserve">. In each square, one item and one ghost will be placed in an empty maze cell. </w:t>
+      </w:r>
+      <w:r>
+        <w:rPr>
+          <w:rFonts w:eastAsiaTheme="minorEastAsia"/>
+          <w:lang w:val="en-GB"/>
+        </w:rPr>
+        <w:t xml:space="preserve">In addition, for a maze, there will be at most one Portal item and one Thief ghost. </w:t>
+      </w:r>
+    </w:p>
+    <w:p>
+      <w:pPr>
+        <w:pStyle w:val="a3"/>
+        <w:spacing w:line="276" w:lineRule="auto"/>
+        <w:rPr>
+          <w:rFonts w:eastAsiaTheme="minorEastAsia"/>
+          <w:lang w:val="en-GB"/>
+        </w:rPr>
+      </w:pPr>
+    </w:p>
+    <w:p>
+      <w:pPr>
+        <w:pStyle w:val="a3"/>
+        <w:spacing w:line="276" w:lineRule="auto"/>
+        <w:rPr>
+          <w:rFonts w:eastAsiaTheme="minorEastAsia"/>
+          <w:lang w:val="en-GB"/>
+        </w:rPr>
+      </w:pPr>
+      <w:r>
+        <w:rPr>
+          <w:rFonts w:eastAsiaTheme="minorEastAsia"/>
+          <w:lang w:val="en-GB"/>
+        </w:rPr>
+        <w:t xml:space="preserve">The key technology used in these two generator is the </w:t>
+      </w:r>
+      <w:r>
+        <w:rPr>
+          <w:rFonts w:eastAsiaTheme="minorEastAsia"/>
+          <w:i/>
+          <w:lang w:val="en-GB"/>
+        </w:rPr>
+        <w:t>Instantiate(</w:t>
+      </w:r>
+      <w:r>
+        <w:rPr>
+          <w:rFonts w:eastAsiaTheme="minorEastAsia"/>
+          <w:i/>
+          <w:lang w:val="en-GB"/>
+        </w:rPr>
+        <w:t>GameObject, Vector3)</w:t>
+      </w:r>
+      <w:r>
+        <w:rPr>
+          <w:rFonts w:eastAsiaTheme="minorEastAsia"/>
+          <w:i/>
+          <w:lang w:val="en-GB"/>
+        </w:rPr>
+        <w:t xml:space="preserve"> </w:t>
+      </w:r>
+      <w:r>
+        <w:rPr>
+          <w:rFonts w:eastAsiaTheme="minorEastAsia"/>
+          <w:lang w:val="en-GB"/>
+        </w:rPr>
+        <w:t>function. This function is a Unity build-in function which is used to generate a pre-defined GameObject in the game scene. Codes about these two generators can be found in the appendices.</w:t>
+      </w:r>
+    </w:p>
+    <w:p>
+      <w:pPr>
+        <w:pStyle w:val="a3"/>
+        <w:spacing w:line="276" w:lineRule="auto"/>
+        <w:rPr>
+          <w:rFonts w:eastAsiaTheme="minorEastAsia"/>
+          <w:lang w:val="en-GB"/>
+        </w:rPr>
+      </w:pPr>
+    </w:p>
+    <w:p>
+      <w:pPr>
+        <w:pStyle w:val="a3"/>
+        <w:numPr>
+          <w:ilvl w:val="1"/>
+          <w:numId w:val="6"/>
+        </w:numPr>
+        <w:spacing w:line="276" w:lineRule="auto"/>
+        <w:rPr>
+          <w:rFonts w:eastAsiaTheme="minorEastAsia"/>
+          <w:b/>
+          <w:lang w:val="en-GB"/>
+        </w:rPr>
+      </w:pPr>
+      <w:r>
+        <w:rPr>
+          <w:rFonts w:eastAsiaTheme="minorEastAsia"/>
+          <w:b/>
+          <w:lang w:val="en-GB"/>
+        </w:rPr>
+        <w:t>Game</w:t>
+      </w:r>
+      <w:r>
+        <w:rPr>
+          <w:rFonts w:eastAsiaTheme="minorEastAsia"/>
+          <w:b/>
+          <w:lang w:val="en-GB"/>
+        </w:rPr>
+        <w:t xml:space="preserve"> </w:t>
+      </w:r>
+      <w:r>
+        <w:rPr>
+          <w:rFonts w:eastAsiaTheme="minorEastAsia"/>
+          <w:b/>
+          <w:lang w:val="en-GB"/>
+        </w:rPr>
+        <w:t>L</w:t>
+      </w:r>
+      <w:r>
+        <w:rPr>
+          <w:rFonts w:eastAsiaTheme="minorEastAsia"/>
+          <w:b/>
+          <w:lang w:val="en-GB"/>
+        </w:rPr>
+        <w:t>oop</w:t>
+      </w:r>
+    </w:p>
+    <w:p>
+      <w:pPr>
+        <w:pStyle w:val="a3"/>
+        <w:spacing w:line="276" w:lineRule="auto"/>
+        <w:rPr>
+          <w:rFonts w:eastAsiaTheme="minorEastAsia"/>
+          <w:lang w:val="en-GB"/>
+        </w:rPr>
+      </w:pPr>
+      <w:r>
+        <w:rPr>
+          <w:rFonts w:eastAsiaTheme="minorEastAsia"/>
+          <w:lang w:val="en-GB"/>
+        </w:rPr>
+        <w:t xml:space="preserve">After all other </w:t>
+      </w:r>
+      <w:r>
+        <w:rPr>
+          <w:rFonts w:eastAsiaTheme="minorEastAsia"/>
+          <w:lang w:val="en-GB"/>
+        </w:rPr>
+        <w:t xml:space="preserve">game </w:t>
+      </w:r>
+      <w:r>
+        <w:rPr>
+          <w:rFonts w:eastAsiaTheme="minorEastAsia"/>
+          <w:lang w:val="en-GB"/>
+        </w:rPr>
+        <w:t xml:space="preserve">components are </w:t>
+      </w:r>
+      <w:r>
+        <w:rPr>
+          <w:rFonts w:eastAsiaTheme="minorEastAsia"/>
+          <w:lang w:val="en-GB"/>
+        </w:rPr>
+        <w:t xml:space="preserve">created properly, GameManager will be used to manage all these components and control the game loop. </w:t>
+      </w:r>
+    </w:p>
+    <w:p>
+      <w:pPr>
+        <w:pStyle w:val="a3"/>
+        <w:spacing w:line="276" w:lineRule="auto"/>
+        <w:rPr>
+          <w:rFonts w:eastAsiaTheme="minorEastAsia"/>
+          <w:lang w:val="en-GB"/>
+        </w:rPr>
+      </w:pPr>
+    </w:p>
+    <w:p>
+      <w:pPr>
+        <w:pStyle w:val="a3"/>
+        <w:keepNext/>
+        <w:spacing w:line="276" w:lineRule="auto"/>
+        <w:jc w:val="center"/>
+      </w:pPr>
+      <w:r>
+        <w:rPr>
+          <w:rFonts w:eastAsiaTheme="minorEastAsia"/>
+          <w:noProof/>
+        </w:rPr>
+        <w:drawing>
+          <wp:inline distT="0" distB="0" distL="0" distR="0" wp14:anchorId="118D438B" wp14:editId="7364F380">
+            <wp:extent cx="6002976" cy="2298079"/>
+            <wp:effectExtent l="19050" t="19050" r="17145" b="26035"/>
+            <wp:docPr id="3" name="图片 3" descr="FlowChart_Final"/>
+            <wp:cNvGraphicFramePr>
+              <a:graphicFrameLocks xmlns:a="http://schemas.openxmlformats.org/drawingml/2006/main" noChangeAspect="1"/>
+            </wp:cNvGraphicFramePr>
+            <a:graphic xmlns:a="http://schemas.openxmlformats.org/drawingml/2006/main">
+              <a:graphicData uri="http://schemas.openxmlformats.org/drawingml/2006/picture">
+                <pic:pic xmlns:pic="http://schemas.openxmlformats.org/drawingml/2006/picture">
+                  <pic:nvPicPr>
+                    <pic:cNvPr id="0" name="Picture 21" descr="FlowChart_Final"/>
+                    <pic:cNvPicPr>
+                      <a:picLocks noChangeAspect="1" noChangeArrowheads="1"/>
+                    </pic:cNvPicPr>
+                  </pic:nvPicPr>
+                  <pic:blipFill>
+                    <a:blip r:embed="rId29">
+                      <a:extLst>
+                        <a:ext uri="{28A0092B-C50C-407E-A947-70E740481C1C}">
+                          <a14:useLocalDpi xmlns:a14="http://schemas.microsoft.com/office/drawing/2010/main" val="0"/>
+                        </a:ext>
+                      </a:extLst>
+                    </a:blip>
+                    <a:srcRect/>
+                    <a:stretch>
+                      <a:fillRect/>
+                    </a:stretch>
+                  </pic:blipFill>
+                  <pic:spPr bwMode="auto">
+                    <a:xfrm>
+                      <a:off x="0" y="0"/>
+                      <a:ext cx="6011950" cy="2301514"/>
+                    </a:xfrm>
+                    <a:prstGeom prst="rect">
+                      <a:avLst/>
+                    </a:prstGeom>
+                    <a:noFill/>
+                    <a:ln w="12700" cmpd="sng">
+                      <a:solidFill>
+                        <a:srgbClr val="000000"/>
+                      </a:solidFill>
+                      <a:miter lim="800000"/>
+                      <a:headEnd/>
+                      <a:tailEnd/>
+                    </a:ln>
+                    <a:effectLst/>
+                  </pic:spPr>
+                </pic:pic>
+              </a:graphicData>
+            </a:graphic>
+          </wp:inline>
+        </w:drawing>
+      </w:r>
+    </w:p>
+    <w:p>
+      <w:pPr>
+        <w:pStyle w:val="a3"/>
+        <w:spacing w:line="240" w:lineRule="auto"/>
+        <w:jc w:val="center"/>
+        <w:rPr>
+          <w:i/>
+          <w:sz w:val="20"/>
+          <w:szCs w:val="20"/>
+          <w:lang w:val="en-GB"/>
+        </w:rPr>
+      </w:pPr>
+      <w:r>
+        <w:rPr>
+          <w:i/>
+          <w:sz w:val="20"/>
+          <w:szCs w:val="20"/>
+          <w:lang w:val="en-GB"/>
+        </w:rPr>
+        <w:t>Figure 6.7.1</w:t>
+      </w:r>
+      <w:r>
+        <w:rPr>
+          <w:i/>
+          <w:sz w:val="20"/>
+          <w:szCs w:val="20"/>
+          <w:lang w:val="en-GB"/>
+        </w:rPr>
+        <w:t xml:space="preserve"> </w:t>
+      </w:r>
+      <w:r>
+        <w:rPr>
+          <w:i/>
+          <w:sz w:val="20"/>
+          <w:szCs w:val="20"/>
+          <w:lang w:val="en-GB"/>
+        </w:rPr>
+        <w:t>Game Loop</w:t>
+      </w:r>
+    </w:p>
+    <w:p>
+      <w:pPr>
+        <w:pStyle w:val="a3"/>
+        <w:spacing w:line="276" w:lineRule="auto"/>
+        <w:rPr>
+          <w:rFonts w:eastAsiaTheme="minorEastAsia"/>
+          <w:lang w:val="en-GB"/>
+        </w:rPr>
+      </w:pPr>
+    </w:p>
+    <w:p>
+      <w:pPr>
+        <w:pStyle w:val="a3"/>
+        <w:spacing w:line="276" w:lineRule="auto"/>
+        <w:rPr>
+          <w:rFonts w:eastAsiaTheme="minorEastAsia" w:hint="eastAsia"/>
+          <w:lang w:val="en-GB"/>
+        </w:rPr>
+      </w:pPr>
+      <w:r>
+        <w:rPr>
+          <w:rFonts w:eastAsiaTheme="minorEastAsia"/>
+          <w:lang w:val="en-GB"/>
+        </w:rPr>
+        <w:t xml:space="preserve">The game loop in the final </w:t>
+      </w:r>
+      <w:r>
+        <w:rPr>
+          <w:rFonts w:eastAsiaTheme="minorEastAsia"/>
+          <w:lang w:val="en-GB"/>
+        </w:rPr>
+        <w:t>product follows the flowchart (figure 6.7.1) which has been discussed in ‘Design-GameSceneManager’ section</w:t>
+      </w:r>
+      <w:r>
+        <w:rPr>
+          <w:rFonts w:eastAsiaTheme="minorEastAsia"/>
+          <w:lang w:val="en-GB"/>
+        </w:rPr>
+        <w:t xml:space="preserve">. </w:t>
+      </w:r>
+      <w:r>
+        <w:rPr>
+          <w:rFonts w:eastAsiaTheme="minorEastAsia"/>
+          <w:lang w:val="en-GB"/>
+        </w:rPr>
+        <w:t xml:space="preserve">The </w:t>
+      </w:r>
+      <w:r>
+        <w:rPr>
+          <w:rFonts w:eastAsiaTheme="minorEastAsia"/>
+          <w:lang w:val="en-GB"/>
+        </w:rPr>
+        <w:t>following is</w:t>
+      </w:r>
+      <w:r>
+        <w:rPr>
+          <w:rFonts w:eastAsiaTheme="minorEastAsia"/>
+          <w:lang w:val="en-GB"/>
+        </w:rPr>
+        <w:t xml:space="preserve"> </w:t>
+      </w:r>
+      <w:r>
+        <w:rPr>
+          <w:rFonts w:eastAsiaTheme="minorEastAsia"/>
+          <w:lang w:val="en-GB"/>
+        </w:rPr>
+        <w:t xml:space="preserve">part of codes in the GameSceneManager class. </w:t>
+      </w:r>
+      <w:r>
+        <w:rPr>
+          <w:rFonts w:eastAsiaTheme="minorEastAsia"/>
+          <w:lang w:val="en-GB"/>
+        </w:rPr>
+        <w:t xml:space="preserve">These codes are used to clear last stage and start next stage. </w:t>
+      </w:r>
+      <w:r>
+        <w:rPr>
+          <w:rFonts w:eastAsiaTheme="minorEastAsia"/>
+          <w:lang w:val="en-GB"/>
+        </w:rPr>
+        <w:t xml:space="preserve">The complete codes will be </w:t>
+      </w:r>
+      <w:r>
+        <w:rPr>
+          <w:rFonts w:eastAsiaTheme="minorEastAsia"/>
+          <w:lang w:val="en-GB"/>
+        </w:rPr>
+        <w:t xml:space="preserve">attached </w:t>
+      </w:r>
+      <w:r>
+        <w:rPr>
+          <w:rFonts w:eastAsiaTheme="minorEastAsia"/>
+          <w:lang w:val="en-GB"/>
+        </w:rPr>
+        <w:lastRenderedPageBreak/>
+        <w:t>with</w:t>
+      </w:r>
+      <w:r>
+        <w:rPr>
+          <w:rFonts w:eastAsiaTheme="minorEastAsia"/>
+          <w:lang w:val="en-GB"/>
+        </w:rPr>
+        <w:t xml:space="preserve"> the appendices. </w:t>
+      </w:r>
+    </w:p>
+    <w:p>
+      <w:pPr>
+        <w:widowControl/>
         <w:numPr>
           <w:ilvl w:val="0"/>
-          <w:numId w:val="6"/>
+          <w:numId w:val="9"/>
         </w:numPr>
-        <w:spacing w:line="276" w:lineRule="auto"/>
-        <w:ind w:left="420"/>
-        <w:rPr>
-          <w:rFonts w:eastAsiaTheme="minorEastAsia"/>
+        <w:pBdr>
+          <w:left w:val="single" w:sz="18" w:space="0" w:color="6CE26C"/>
+        </w:pBdr>
+        <w:shd w:val="clear" w:color="auto" w:fill="FFFFFF"/>
+        <w:spacing w:before="100" w:beforeAutospacing="1" w:after="100" w:afterAutospacing="1" w:line="240" w:lineRule="exact"/>
+        <w:ind w:left="714" w:hanging="357"/>
+        <w:jc w:val="left"/>
+        <w:rPr>
+          <w:rFonts w:ascii="Consolas" w:eastAsia="宋体" w:hAnsi="Consolas" w:cs="宋体"/>
+          <w:color w:val="5C5C5C"/>
+          <w:kern w:val="0"/>
+          <w:sz w:val="18"/>
+          <w:szCs w:val="18"/>
+          <w:lang w:val="en-US"/>
+        </w:rPr>
+      </w:pPr>
+      <w:r>
+        <w:rPr>
+          <w:rFonts w:ascii="Consolas" w:eastAsia="宋体" w:hAnsi="Consolas" w:cs="宋体"/>
           <w:b/>
-          <w:lang w:val="en-GB"/>
-        </w:rPr>
-      </w:pPr>
-      <w:r>
+          <w:bCs/>
+          <w:color w:val="006699"/>
+          <w:kern w:val="0"/>
+          <w:sz w:val="18"/>
+          <w:szCs w:val="18"/>
+          <w:bdr w:val="none" w:sz="0" w:space="0" w:color="auto" w:frame="1"/>
+          <w:lang w:val="en-US"/>
+        </w:rPr>
+        <w:t>public</w:t>
+      </w:r>
+      <w:r>
+        <w:rPr>
+          <w:rFonts w:ascii="Consolas" w:eastAsia="宋体" w:hAnsi="Consolas" w:cs="宋体"/>
+          <w:color w:val="000000"/>
+          <w:kern w:val="0"/>
+          <w:sz w:val="18"/>
+          <w:szCs w:val="18"/>
+          <w:bdr w:val="none" w:sz="0" w:space="0" w:color="auto" w:frame="1"/>
+          <w:lang w:val="en-US"/>
+        </w:rPr>
+        <w:t> </w:t>
+      </w:r>
+      <w:r>
+        <w:rPr>
+          <w:rFonts w:ascii="Consolas" w:eastAsia="宋体" w:hAnsi="Consolas" w:cs="宋体"/>
+          <w:b/>
+          <w:bCs/>
+          <w:color w:val="006699"/>
+          <w:kern w:val="0"/>
+          <w:sz w:val="18"/>
+          <w:szCs w:val="18"/>
+          <w:bdr w:val="none" w:sz="0" w:space="0" w:color="auto" w:frame="1"/>
+          <w:lang w:val="en-US"/>
+        </w:rPr>
+        <w:t>void</w:t>
+      </w:r>
+      <w:r>
+        <w:rPr>
+          <w:rFonts w:ascii="Consolas" w:eastAsia="宋体" w:hAnsi="Consolas" w:cs="宋体"/>
+          <w:color w:val="000000"/>
+          <w:kern w:val="0"/>
+          <w:sz w:val="18"/>
+          <w:szCs w:val="18"/>
+          <w:bdr w:val="none" w:sz="0" w:space="0" w:color="auto" w:frame="1"/>
+          <w:lang w:val="en-US"/>
+        </w:rPr>
+        <w:t> PacManArriveEndPoint() { </w:t>
+      </w:r>
+      <w:r>
+        <w:rPr>
+          <w:rFonts w:ascii="Consolas" w:eastAsia="宋体" w:hAnsi="Consolas" w:cs="宋体"/>
+          <w:color w:val="008200"/>
+          <w:kern w:val="0"/>
+          <w:sz w:val="18"/>
+          <w:szCs w:val="18"/>
+          <w:bdr w:val="none" w:sz="0" w:space="0" w:color="auto" w:frame="1"/>
+          <w:lang w:val="en-US"/>
+        </w:rPr>
+        <w:t>//PacMan reach end point</w:t>
+      </w:r>
+      <w:r>
+        <w:rPr>
+          <w:rFonts w:ascii="Consolas" w:eastAsia="宋体" w:hAnsi="Consolas" w:cs="宋体"/>
+          <w:color w:val="000000"/>
+          <w:kern w:val="0"/>
+          <w:sz w:val="18"/>
+          <w:szCs w:val="18"/>
+          <w:bdr w:val="none" w:sz="0" w:space="0" w:color="auto" w:frame="1"/>
+          <w:lang w:val="en-US"/>
+        </w:rPr>
+        <w:t>  </w:t>
+      </w:r>
+    </w:p>
+    <w:p>
+      <w:pPr>
+        <w:widowControl/>
+        <w:numPr>
+          <w:ilvl w:val="0"/>
+          <w:numId w:val="9"/>
+        </w:numPr>
+        <w:pBdr>
+          <w:left w:val="single" w:sz="18" w:space="0" w:color="6CE26C"/>
+        </w:pBdr>
+        <w:shd w:val="clear" w:color="auto" w:fill="F8F8F8"/>
+        <w:spacing w:before="100" w:beforeAutospacing="1" w:after="100" w:afterAutospacing="1" w:line="240" w:lineRule="exact"/>
+        <w:ind w:left="714" w:hanging="357"/>
+        <w:jc w:val="left"/>
+        <w:rPr>
+          <w:rFonts w:ascii="Consolas" w:eastAsia="宋体" w:hAnsi="Consolas" w:cs="宋体"/>
+          <w:color w:val="5C5C5C"/>
+          <w:kern w:val="0"/>
+          <w:sz w:val="18"/>
+          <w:szCs w:val="18"/>
+          <w:lang w:val="en-US"/>
+        </w:rPr>
+      </w:pPr>
+      <w:r>
+        <w:rPr>
+          <w:rFonts w:ascii="Consolas" w:eastAsia="宋体" w:hAnsi="Consolas" w:cs="宋体"/>
+          <w:color w:val="000000"/>
+          <w:kern w:val="0"/>
+          <w:sz w:val="18"/>
+          <w:szCs w:val="18"/>
+          <w:bdr w:val="none" w:sz="0" w:space="0" w:color="auto" w:frame="1"/>
+          <w:lang w:val="en-US"/>
+        </w:rPr>
+        <w:t>        </w:t>
+      </w:r>
+      <w:r>
+        <w:rPr>
+          <w:rFonts w:ascii="Consolas" w:eastAsia="宋体" w:hAnsi="Consolas" w:cs="宋体"/>
+          <w:b/>
+          <w:bCs/>
+          <w:color w:val="006699"/>
+          <w:kern w:val="0"/>
+          <w:sz w:val="18"/>
+          <w:szCs w:val="18"/>
+          <w:bdr w:val="none" w:sz="0" w:space="0" w:color="auto" w:frame="1"/>
+          <w:lang w:val="en-US"/>
+        </w:rPr>
+        <w:t>if</w:t>
+      </w:r>
+      <w:r>
+        <w:rPr>
+          <w:rFonts w:ascii="Consolas" w:eastAsia="宋体" w:hAnsi="Consolas" w:cs="宋体"/>
+          <w:color w:val="000000"/>
+          <w:kern w:val="0"/>
+          <w:sz w:val="18"/>
+          <w:szCs w:val="18"/>
+          <w:bdr w:val="none" w:sz="0" w:space="0" w:color="auto" w:frame="1"/>
+          <w:lang w:val="en-US"/>
+        </w:rPr>
+        <w:t> (pacDotsEatenByPlayer&gt;=pacDotsNeeded) {  </w:t>
+      </w:r>
+      <w:r>
+        <w:rPr>
+          <w:rFonts w:ascii="Consolas" w:eastAsia="宋体" w:hAnsi="Consolas" w:cs="宋体"/>
+          <w:color w:val="008200"/>
+          <w:kern w:val="0"/>
+          <w:sz w:val="18"/>
+          <w:szCs w:val="18"/>
+          <w:bdr w:val="none" w:sz="0" w:space="0" w:color="auto" w:frame="1"/>
+          <w:lang w:val="en-US"/>
+        </w:rPr>
+        <w:t>//PacMan has enough points</w:t>
+      </w:r>
+      <w:r>
+        <w:rPr>
+          <w:rFonts w:ascii="Consolas" w:eastAsia="宋体" w:hAnsi="Consolas" w:cs="宋体"/>
+          <w:color w:val="000000"/>
+          <w:kern w:val="0"/>
+          <w:sz w:val="18"/>
+          <w:szCs w:val="18"/>
+          <w:bdr w:val="none" w:sz="0" w:space="0" w:color="auto" w:frame="1"/>
+          <w:lang w:val="en-US"/>
+        </w:rPr>
+        <w:t>  </w:t>
+      </w:r>
+    </w:p>
+    <w:p>
+      <w:pPr>
+        <w:widowControl/>
+        <w:numPr>
+          <w:ilvl w:val="0"/>
+          <w:numId w:val="9"/>
+        </w:numPr>
+        <w:pBdr>
+          <w:left w:val="single" w:sz="18" w:space="0" w:color="6CE26C"/>
+        </w:pBdr>
+        <w:shd w:val="clear" w:color="auto" w:fill="FFFFFF"/>
+        <w:spacing w:before="100" w:beforeAutospacing="1" w:after="100" w:afterAutospacing="1" w:line="240" w:lineRule="exact"/>
+        <w:ind w:left="714" w:hanging="357"/>
+        <w:jc w:val="left"/>
+        <w:rPr>
+          <w:rFonts w:ascii="Consolas" w:eastAsia="宋体" w:hAnsi="Consolas" w:cs="宋体"/>
+          <w:color w:val="5C5C5C"/>
+          <w:kern w:val="0"/>
+          <w:sz w:val="18"/>
+          <w:szCs w:val="18"/>
+          <w:lang w:val="en-US"/>
+        </w:rPr>
+      </w:pPr>
+      <w:r>
+        <w:rPr>
+          <w:rFonts w:ascii="Consolas" w:eastAsia="宋体" w:hAnsi="Consolas" w:cs="宋体"/>
+          <w:color w:val="000000"/>
+          <w:kern w:val="0"/>
+          <w:sz w:val="18"/>
+          <w:szCs w:val="18"/>
+          <w:bdr w:val="none" w:sz="0" w:space="0" w:color="auto" w:frame="1"/>
+          <w:lang w:val="en-US"/>
+        </w:rPr>
+        <w:t>            soundManager.PlayStageClearAudio();  </w:t>
+      </w:r>
+    </w:p>
+    <w:p>
+      <w:pPr>
+        <w:widowControl/>
+        <w:numPr>
+          <w:ilvl w:val="0"/>
+          <w:numId w:val="9"/>
+        </w:numPr>
+        <w:pBdr>
+          <w:left w:val="single" w:sz="18" w:space="0" w:color="6CE26C"/>
+        </w:pBdr>
+        <w:shd w:val="clear" w:color="auto" w:fill="F8F8F8"/>
+        <w:spacing w:before="100" w:beforeAutospacing="1" w:after="100" w:afterAutospacing="1" w:line="240" w:lineRule="exact"/>
+        <w:ind w:left="714" w:hanging="357"/>
+        <w:jc w:val="left"/>
+        <w:rPr>
+          <w:rFonts w:ascii="Consolas" w:eastAsia="宋体" w:hAnsi="Consolas" w:cs="宋体"/>
+          <w:color w:val="5C5C5C"/>
+          <w:kern w:val="0"/>
+          <w:sz w:val="18"/>
+          <w:szCs w:val="18"/>
+          <w:lang w:val="en-US"/>
+        </w:rPr>
+      </w:pPr>
+      <w:r>
+        <w:rPr>
+          <w:rFonts w:ascii="Consolas" w:eastAsia="宋体" w:hAnsi="Consolas" w:cs="宋体"/>
+          <w:color w:val="000000"/>
+          <w:kern w:val="0"/>
+          <w:sz w:val="18"/>
+          <w:szCs w:val="18"/>
+          <w:bdr w:val="none" w:sz="0" w:space="0" w:color="auto" w:frame="1"/>
+          <w:lang w:val="en-US"/>
+        </w:rPr>
+        <w:t>            soundManager.DisableBoostAudio();  </w:t>
+      </w:r>
+    </w:p>
+    <w:p>
+      <w:pPr>
+        <w:widowControl/>
+        <w:numPr>
+          <w:ilvl w:val="0"/>
+          <w:numId w:val="9"/>
+        </w:numPr>
+        <w:pBdr>
+          <w:left w:val="single" w:sz="18" w:space="0" w:color="6CE26C"/>
+        </w:pBdr>
+        <w:shd w:val="clear" w:color="auto" w:fill="FFFFFF"/>
+        <w:spacing w:before="100" w:beforeAutospacing="1" w:after="100" w:afterAutospacing="1" w:line="240" w:lineRule="exact"/>
+        <w:ind w:left="714" w:hanging="357"/>
+        <w:jc w:val="left"/>
+        <w:rPr>
+          <w:rFonts w:ascii="Consolas" w:eastAsia="宋体" w:hAnsi="Consolas" w:cs="宋体"/>
+          <w:color w:val="5C5C5C"/>
+          <w:kern w:val="0"/>
+          <w:sz w:val="18"/>
+          <w:szCs w:val="18"/>
+          <w:lang w:val="en-US"/>
+        </w:rPr>
+      </w:pPr>
+      <w:r>
+        <w:rPr>
+          <w:rFonts w:ascii="Consolas" w:eastAsia="宋体" w:hAnsi="Consolas" w:cs="宋体"/>
+          <w:color w:val="000000"/>
+          <w:kern w:val="0"/>
+          <w:sz w:val="18"/>
+          <w:szCs w:val="18"/>
+          <w:bdr w:val="none" w:sz="0" w:space="0" w:color="auto" w:frame="1"/>
+          <w:lang w:val="en-US"/>
+        </w:rPr>
+        <w:t>            soundManager.DisableBreakerAudio(); </w:t>
+      </w:r>
+      <w:r>
+        <w:rPr>
+          <w:rFonts w:ascii="Consolas" w:eastAsia="宋体" w:hAnsi="Consolas" w:cs="宋体"/>
+          <w:color w:val="008200"/>
+          <w:kern w:val="0"/>
+          <w:sz w:val="18"/>
+          <w:szCs w:val="18"/>
+          <w:bdr w:val="none" w:sz="0" w:space="0" w:color="auto" w:frame="1"/>
+          <w:lang w:val="en-US"/>
+        </w:rPr>
+        <w:t>//stop all sounds</w:t>
+      </w:r>
+      <w:r>
+        <w:rPr>
+          <w:rFonts w:ascii="Consolas" w:eastAsia="宋体" w:hAnsi="Consolas" w:cs="宋体"/>
+          <w:color w:val="000000"/>
+          <w:kern w:val="0"/>
+          <w:sz w:val="18"/>
+          <w:szCs w:val="18"/>
+          <w:bdr w:val="none" w:sz="0" w:space="0" w:color="auto" w:frame="1"/>
+          <w:lang w:val="en-US"/>
+        </w:rPr>
+        <w:t>  </w:t>
+      </w:r>
+    </w:p>
+    <w:p>
+      <w:pPr>
+        <w:widowControl/>
+        <w:numPr>
+          <w:ilvl w:val="0"/>
+          <w:numId w:val="9"/>
+        </w:numPr>
+        <w:pBdr>
+          <w:left w:val="single" w:sz="18" w:space="0" w:color="6CE26C"/>
+        </w:pBdr>
+        <w:shd w:val="clear" w:color="auto" w:fill="F8F8F8"/>
+        <w:spacing w:before="100" w:beforeAutospacing="1" w:after="100" w:afterAutospacing="1" w:line="240" w:lineRule="exact"/>
+        <w:ind w:left="714" w:hanging="357"/>
+        <w:jc w:val="left"/>
+        <w:rPr>
+          <w:rFonts w:ascii="Consolas" w:eastAsia="宋体" w:hAnsi="Consolas" w:cs="宋体"/>
+          <w:color w:val="5C5C5C"/>
+          <w:kern w:val="0"/>
+          <w:sz w:val="18"/>
+          <w:szCs w:val="18"/>
+          <w:lang w:val="en-US"/>
+        </w:rPr>
+      </w:pPr>
+      <w:r>
+        <w:rPr>
+          <w:rFonts w:ascii="Consolas" w:eastAsia="宋体" w:hAnsi="Consolas" w:cs="宋体"/>
+          <w:color w:val="000000"/>
+          <w:kern w:val="0"/>
+          <w:sz w:val="18"/>
+          <w:szCs w:val="18"/>
+          <w:bdr w:val="none" w:sz="0" w:space="0" w:color="auto" w:frame="1"/>
+          <w:lang w:val="en-US"/>
+        </w:rPr>
+        <w:t>            ClearLastStage();   </w:t>
+      </w:r>
+      <w:r>
+        <w:rPr>
+          <w:rFonts w:ascii="Consolas" w:eastAsia="宋体" w:hAnsi="Consolas" w:cs="宋体"/>
+          <w:color w:val="008200"/>
+          <w:kern w:val="0"/>
+          <w:sz w:val="18"/>
+          <w:szCs w:val="18"/>
+          <w:bdr w:val="none" w:sz="0" w:space="0" w:color="auto" w:frame="1"/>
+          <w:lang w:val="en-US"/>
+        </w:rPr>
+        <w:t>//clear last stage</w:t>
+      </w:r>
+      <w:r>
+        <w:rPr>
+          <w:rFonts w:ascii="Consolas" w:eastAsia="宋体" w:hAnsi="Consolas" w:cs="宋体"/>
+          <w:color w:val="000000"/>
+          <w:kern w:val="0"/>
+          <w:sz w:val="18"/>
+          <w:szCs w:val="18"/>
+          <w:bdr w:val="none" w:sz="0" w:space="0" w:color="auto" w:frame="1"/>
+          <w:lang w:val="en-US"/>
+        </w:rPr>
+        <w:t>  </w:t>
+      </w:r>
+    </w:p>
+    <w:p>
+      <w:pPr>
+        <w:widowControl/>
+        <w:numPr>
+          <w:ilvl w:val="0"/>
+          <w:numId w:val="9"/>
+        </w:numPr>
+        <w:pBdr>
+          <w:left w:val="single" w:sz="18" w:space="0" w:color="6CE26C"/>
+        </w:pBdr>
+        <w:shd w:val="clear" w:color="auto" w:fill="FFFFFF"/>
+        <w:spacing w:before="100" w:beforeAutospacing="1" w:after="100" w:afterAutospacing="1" w:line="240" w:lineRule="exact"/>
+        <w:ind w:left="714" w:hanging="357"/>
+        <w:jc w:val="left"/>
+        <w:rPr>
+          <w:rFonts w:ascii="Consolas" w:eastAsia="宋体" w:hAnsi="Consolas" w:cs="宋体"/>
+          <w:color w:val="5C5C5C"/>
+          <w:kern w:val="0"/>
+          <w:sz w:val="18"/>
+          <w:szCs w:val="18"/>
+          <w:lang w:val="en-US"/>
+        </w:rPr>
+      </w:pPr>
+      <w:r>
+        <w:rPr>
+          <w:rFonts w:ascii="Consolas" w:eastAsia="宋体" w:hAnsi="Consolas" w:cs="宋体"/>
+          <w:color w:val="000000"/>
+          <w:kern w:val="0"/>
+          <w:sz w:val="18"/>
+          <w:szCs w:val="18"/>
+          <w:bdr w:val="none" w:sz="0" w:space="0" w:color="auto" w:frame="1"/>
+          <w:lang w:val="en-US"/>
+        </w:rPr>
+        <w:t>            itemAndShopGM.SetShopMenuState(pacDotsEatenByPlayer);  </w:t>
+      </w:r>
+    </w:p>
+    <w:p>
+      <w:pPr>
+        <w:widowControl/>
+        <w:numPr>
+          <w:ilvl w:val="0"/>
+          <w:numId w:val="9"/>
+        </w:numPr>
+        <w:pBdr>
+          <w:left w:val="single" w:sz="18" w:space="0" w:color="6CE26C"/>
+        </w:pBdr>
+        <w:shd w:val="clear" w:color="auto" w:fill="F8F8F8"/>
+        <w:spacing w:before="100" w:beforeAutospacing="1" w:after="100" w:afterAutospacing="1" w:line="240" w:lineRule="exact"/>
+        <w:ind w:left="714" w:hanging="357"/>
+        <w:jc w:val="left"/>
+        <w:rPr>
+          <w:rFonts w:ascii="Consolas" w:eastAsia="宋体" w:hAnsi="Consolas" w:cs="宋体"/>
+          <w:color w:val="5C5C5C"/>
+          <w:kern w:val="0"/>
+          <w:sz w:val="18"/>
+          <w:szCs w:val="18"/>
+          <w:lang w:val="en-US"/>
+        </w:rPr>
+      </w:pPr>
+      <w:r>
+        <w:rPr>
+          <w:rFonts w:ascii="Consolas" w:eastAsia="宋体" w:hAnsi="Consolas" w:cs="宋体"/>
+          <w:color w:val="000000"/>
+          <w:kern w:val="0"/>
+          <w:sz w:val="18"/>
+          <w:szCs w:val="18"/>
+          <w:bdr w:val="none" w:sz="0" w:space="0" w:color="auto" w:frame="1"/>
+          <w:lang w:val="en-US"/>
+        </w:rPr>
+        <w:t>            uiGmScript.StageMenuEnter();    </w:t>
+      </w:r>
+      <w:r>
+        <w:rPr>
+          <w:rFonts w:ascii="Consolas" w:eastAsia="宋体" w:hAnsi="Consolas" w:cs="宋体"/>
+          <w:color w:val="008200"/>
+          <w:kern w:val="0"/>
+          <w:sz w:val="18"/>
+          <w:szCs w:val="18"/>
+          <w:bdr w:val="none" w:sz="0" w:space="0" w:color="auto" w:frame="1"/>
+          <w:lang w:val="en-US"/>
+        </w:rPr>
+        <w:t>//show shop UI</w:t>
+      </w:r>
+      <w:r>
+        <w:rPr>
+          <w:rFonts w:ascii="Consolas" w:eastAsia="宋体" w:hAnsi="Consolas" w:cs="宋体"/>
+          <w:color w:val="000000"/>
+          <w:kern w:val="0"/>
+          <w:sz w:val="18"/>
+          <w:szCs w:val="18"/>
+          <w:bdr w:val="none" w:sz="0" w:space="0" w:color="auto" w:frame="1"/>
+          <w:lang w:val="en-US"/>
+        </w:rPr>
+        <w:t>  </w:t>
+      </w:r>
+    </w:p>
+    <w:p>
+      <w:pPr>
+        <w:widowControl/>
+        <w:numPr>
+          <w:ilvl w:val="0"/>
+          <w:numId w:val="9"/>
+        </w:numPr>
+        <w:pBdr>
+          <w:left w:val="single" w:sz="18" w:space="0" w:color="6CE26C"/>
+        </w:pBdr>
+        <w:shd w:val="clear" w:color="auto" w:fill="FFFFFF"/>
+        <w:spacing w:before="100" w:beforeAutospacing="1" w:after="100" w:afterAutospacing="1" w:line="240" w:lineRule="exact"/>
+        <w:ind w:left="714" w:hanging="357"/>
+        <w:jc w:val="left"/>
+        <w:rPr>
+          <w:rFonts w:ascii="Consolas" w:eastAsia="宋体" w:hAnsi="Consolas" w:cs="宋体"/>
+          <w:color w:val="5C5C5C"/>
+          <w:kern w:val="0"/>
+          <w:sz w:val="18"/>
+          <w:szCs w:val="18"/>
+          <w:lang w:val="en-US"/>
+        </w:rPr>
+      </w:pPr>
+      <w:r>
+        <w:rPr>
+          <w:rFonts w:ascii="Consolas" w:eastAsia="宋体" w:hAnsi="Consolas" w:cs="宋体"/>
+          <w:color w:val="000000"/>
+          <w:kern w:val="0"/>
+          <w:sz w:val="18"/>
+          <w:szCs w:val="18"/>
+          <w:bdr w:val="none" w:sz="0" w:space="0" w:color="auto" w:frame="1"/>
+          <w:lang w:val="en-US"/>
+        </w:rPr>
+        <w:t>        } </w:t>
+      </w:r>
+      <w:r>
+        <w:rPr>
+          <w:rFonts w:ascii="Consolas" w:eastAsia="宋体" w:hAnsi="Consolas" w:cs="宋体"/>
+          <w:b/>
+          <w:bCs/>
+          <w:color w:val="006699"/>
+          <w:kern w:val="0"/>
+          <w:sz w:val="18"/>
+          <w:szCs w:val="18"/>
+          <w:bdr w:val="none" w:sz="0" w:space="0" w:color="auto" w:frame="1"/>
+          <w:lang w:val="en-US"/>
+        </w:rPr>
+        <w:t>else</w:t>
+      </w:r>
+      <w:r>
+        <w:rPr>
+          <w:rFonts w:ascii="Consolas" w:eastAsia="宋体" w:hAnsi="Consolas" w:cs="宋体"/>
+          <w:color w:val="000000"/>
+          <w:kern w:val="0"/>
+          <w:sz w:val="18"/>
+          <w:szCs w:val="18"/>
+          <w:bdr w:val="none" w:sz="0" w:space="0" w:color="auto" w:frame="1"/>
+          <w:lang w:val="en-US"/>
+        </w:rPr>
+        <w:t> {    </w:t>
+      </w:r>
+      <w:r>
+        <w:rPr>
+          <w:rFonts w:ascii="Consolas" w:eastAsia="宋体" w:hAnsi="Consolas" w:cs="宋体"/>
+          <w:color w:val="008200"/>
+          <w:kern w:val="0"/>
+          <w:sz w:val="18"/>
+          <w:szCs w:val="18"/>
+          <w:bdr w:val="none" w:sz="0" w:space="0" w:color="auto" w:frame="1"/>
+          <w:lang w:val="en-US"/>
+        </w:rPr>
+        <w:t>//PacMan reach end point without enough points</w:t>
+      </w:r>
+      <w:r>
+        <w:rPr>
+          <w:rFonts w:ascii="Consolas" w:eastAsia="宋体" w:hAnsi="Consolas" w:cs="宋体"/>
+          <w:color w:val="000000"/>
+          <w:kern w:val="0"/>
+          <w:sz w:val="18"/>
+          <w:szCs w:val="18"/>
+          <w:bdr w:val="none" w:sz="0" w:space="0" w:color="auto" w:frame="1"/>
+          <w:lang w:val="en-US"/>
+        </w:rPr>
+        <w:t>  </w:t>
+      </w:r>
+    </w:p>
+    <w:p>
+      <w:pPr>
+        <w:widowControl/>
+        <w:numPr>
+          <w:ilvl w:val="0"/>
+          <w:numId w:val="9"/>
+        </w:numPr>
+        <w:pBdr>
+          <w:left w:val="single" w:sz="18" w:space="0" w:color="6CE26C"/>
+        </w:pBdr>
+        <w:shd w:val="clear" w:color="auto" w:fill="F8F8F8"/>
+        <w:spacing w:before="100" w:beforeAutospacing="1" w:after="100" w:afterAutospacing="1" w:line="240" w:lineRule="exact"/>
+        <w:ind w:left="714" w:hanging="357"/>
+        <w:jc w:val="left"/>
+        <w:rPr>
+          <w:rFonts w:ascii="Consolas" w:eastAsia="宋体" w:hAnsi="Consolas" w:cs="宋体"/>
+          <w:color w:val="5C5C5C"/>
+          <w:kern w:val="0"/>
+          <w:sz w:val="18"/>
+          <w:szCs w:val="18"/>
+          <w:lang w:val="en-US"/>
+        </w:rPr>
+      </w:pPr>
+      <w:r>
+        <w:rPr>
+          <w:rFonts w:ascii="Consolas" w:eastAsia="宋体" w:hAnsi="Consolas" w:cs="宋体"/>
+          <w:color w:val="000000"/>
+          <w:kern w:val="0"/>
+          <w:sz w:val="18"/>
+          <w:szCs w:val="18"/>
+          <w:bdr w:val="none" w:sz="0" w:space="0" w:color="auto" w:frame="1"/>
+          <w:lang w:val="en-US"/>
+        </w:rPr>
+        <w:t>            levelText.GetComponent&lt;Animator&gt;().SetTrigger(</w:t>
+      </w:r>
+      <w:r>
+        <w:rPr>
+          <w:rFonts w:ascii="Consolas" w:eastAsia="宋体" w:hAnsi="Consolas" w:cs="宋体"/>
+          <w:color w:val="0000FF"/>
+          <w:kern w:val="0"/>
+          <w:sz w:val="18"/>
+          <w:szCs w:val="18"/>
+          <w:bdr w:val="none" w:sz="0" w:space="0" w:color="auto" w:frame="1"/>
+          <w:lang w:val="en-US"/>
+        </w:rPr>
+        <w:t>"playWarningAnim"</w:t>
+      </w:r>
+      <w:r>
+        <w:rPr>
+          <w:rFonts w:ascii="Consolas" w:eastAsia="宋体" w:hAnsi="Consolas" w:cs="宋体"/>
+          <w:color w:val="000000"/>
+          <w:kern w:val="0"/>
+          <w:sz w:val="18"/>
+          <w:szCs w:val="18"/>
+          <w:bdr w:val="none" w:sz="0" w:space="0" w:color="auto" w:frame="1"/>
+          <w:lang w:val="en-US"/>
+        </w:rPr>
+        <w:t>);  </w:t>
+      </w:r>
+    </w:p>
+    <w:p>
+      <w:pPr>
+        <w:widowControl/>
+        <w:numPr>
+          <w:ilvl w:val="0"/>
+          <w:numId w:val="9"/>
+        </w:numPr>
+        <w:pBdr>
+          <w:left w:val="single" w:sz="18" w:space="0" w:color="6CE26C"/>
+        </w:pBdr>
+        <w:shd w:val="clear" w:color="auto" w:fill="FFFFFF"/>
+        <w:spacing w:before="100" w:beforeAutospacing="1" w:after="100" w:afterAutospacing="1" w:line="240" w:lineRule="exact"/>
+        <w:ind w:left="714" w:hanging="357"/>
+        <w:jc w:val="left"/>
+        <w:rPr>
+          <w:rFonts w:ascii="Consolas" w:eastAsia="宋体" w:hAnsi="Consolas" w:cs="宋体"/>
+          <w:color w:val="5C5C5C"/>
+          <w:kern w:val="0"/>
+          <w:sz w:val="18"/>
+          <w:szCs w:val="18"/>
+          <w:lang w:val="en-US"/>
+        </w:rPr>
+      </w:pPr>
+      <w:r>
+        <w:rPr>
+          <w:rFonts w:ascii="Consolas" w:eastAsia="宋体" w:hAnsi="Consolas" w:cs="宋体"/>
+          <w:color w:val="000000"/>
+          <w:kern w:val="0"/>
+          <w:sz w:val="18"/>
+          <w:szCs w:val="18"/>
+          <w:bdr w:val="none" w:sz="0" w:space="0" w:color="auto" w:frame="1"/>
+          <w:lang w:val="en-US"/>
+        </w:rPr>
+        <w:t>        }  </w:t>
+      </w:r>
+    </w:p>
+    <w:p>
+      <w:pPr>
+        <w:widowControl/>
+        <w:numPr>
+          <w:ilvl w:val="0"/>
+          <w:numId w:val="9"/>
+        </w:numPr>
+        <w:pBdr>
+          <w:left w:val="single" w:sz="18" w:space="0" w:color="6CE26C"/>
+        </w:pBdr>
+        <w:shd w:val="clear" w:color="auto" w:fill="F8F8F8"/>
+        <w:spacing w:before="100" w:beforeAutospacing="1" w:after="100" w:afterAutospacing="1" w:line="240" w:lineRule="exact"/>
+        <w:ind w:left="714" w:hanging="357"/>
+        <w:jc w:val="left"/>
+        <w:rPr>
+          <w:rFonts w:ascii="Consolas" w:eastAsia="宋体" w:hAnsi="Consolas" w:cs="宋体"/>
+          <w:color w:val="5C5C5C"/>
+          <w:kern w:val="0"/>
+          <w:sz w:val="18"/>
+          <w:szCs w:val="18"/>
+          <w:lang w:val="en-US"/>
+        </w:rPr>
+      </w:pPr>
+      <w:r>
+        <w:rPr>
+          <w:rFonts w:ascii="Consolas" w:eastAsia="宋体" w:hAnsi="Consolas" w:cs="宋体"/>
+          <w:color w:val="000000"/>
+          <w:kern w:val="0"/>
+          <w:sz w:val="18"/>
+          <w:szCs w:val="18"/>
+          <w:bdr w:val="none" w:sz="0" w:space="0" w:color="auto" w:frame="1"/>
+          <w:lang w:val="en-US"/>
+        </w:rPr>
+        <w:t>}  </w:t>
+      </w:r>
+    </w:p>
+    <w:p>
+      <w:pPr>
+        <w:widowControl/>
+        <w:numPr>
+          <w:ilvl w:val="0"/>
+          <w:numId w:val="9"/>
+        </w:numPr>
+        <w:pBdr>
+          <w:left w:val="single" w:sz="18" w:space="0" w:color="6CE26C"/>
+        </w:pBdr>
+        <w:shd w:val="clear" w:color="auto" w:fill="FFFFFF"/>
+        <w:spacing w:before="100" w:beforeAutospacing="1" w:after="100" w:afterAutospacing="1" w:line="240" w:lineRule="exact"/>
+        <w:ind w:left="714" w:hanging="357"/>
+        <w:jc w:val="left"/>
+        <w:rPr>
+          <w:rFonts w:ascii="Consolas" w:eastAsia="宋体" w:hAnsi="Consolas" w:cs="宋体"/>
+          <w:color w:val="5C5C5C"/>
+          <w:kern w:val="0"/>
+          <w:sz w:val="18"/>
+          <w:szCs w:val="18"/>
+          <w:lang w:val="en-US"/>
+        </w:rPr>
+      </w:pPr>
+      <w:r>
+        <w:rPr>
+          <w:rFonts w:ascii="Consolas" w:eastAsia="宋体" w:hAnsi="Consolas" w:cs="宋体"/>
+          <w:color w:val="000000"/>
+          <w:kern w:val="0"/>
+          <w:sz w:val="18"/>
+          <w:szCs w:val="18"/>
+          <w:bdr w:val="none" w:sz="0" w:space="0" w:color="auto" w:frame="1"/>
+          <w:lang w:val="en-US"/>
+        </w:rPr>
+        <w:t>  </w:t>
+      </w:r>
+    </w:p>
+    <w:p>
+      <w:pPr>
+        <w:widowControl/>
+        <w:numPr>
+          <w:ilvl w:val="0"/>
+          <w:numId w:val="9"/>
+        </w:numPr>
+        <w:pBdr>
+          <w:left w:val="single" w:sz="18" w:space="0" w:color="6CE26C"/>
+        </w:pBdr>
+        <w:shd w:val="clear" w:color="auto" w:fill="F8F8F8"/>
+        <w:spacing w:before="100" w:beforeAutospacing="1" w:after="100" w:afterAutospacing="1" w:line="240" w:lineRule="exact"/>
+        <w:ind w:left="714" w:hanging="357"/>
+        <w:jc w:val="left"/>
+        <w:rPr>
+          <w:rFonts w:ascii="Consolas" w:eastAsia="宋体" w:hAnsi="Consolas" w:cs="宋体"/>
+          <w:color w:val="5C5C5C"/>
+          <w:kern w:val="0"/>
+          <w:sz w:val="18"/>
+          <w:szCs w:val="18"/>
+          <w:lang w:val="en-US"/>
+        </w:rPr>
+      </w:pPr>
+      <w:r>
+        <w:rPr>
+          <w:rFonts w:ascii="Consolas" w:eastAsia="宋体" w:hAnsi="Consolas" w:cs="宋体"/>
+          <w:b/>
+          <w:bCs/>
+          <w:color w:val="006699"/>
+          <w:kern w:val="0"/>
+          <w:sz w:val="18"/>
+          <w:szCs w:val="18"/>
+          <w:bdr w:val="none" w:sz="0" w:space="0" w:color="auto" w:frame="1"/>
+          <w:lang w:val="en-US"/>
+        </w:rPr>
+        <w:t>public</w:t>
+      </w:r>
+      <w:r>
+        <w:rPr>
+          <w:rFonts w:ascii="Consolas" w:eastAsia="宋体" w:hAnsi="Consolas" w:cs="宋体"/>
+          <w:color w:val="000000"/>
+          <w:kern w:val="0"/>
+          <w:sz w:val="18"/>
+          <w:szCs w:val="18"/>
+          <w:bdr w:val="none" w:sz="0" w:space="0" w:color="auto" w:frame="1"/>
+          <w:lang w:val="en-US"/>
+        </w:rPr>
+        <w:t> </w:t>
+      </w:r>
+      <w:r>
+        <w:rPr>
+          <w:rFonts w:ascii="Consolas" w:eastAsia="宋体" w:hAnsi="Consolas" w:cs="宋体"/>
+          <w:b/>
+          <w:bCs/>
+          <w:color w:val="006699"/>
+          <w:kern w:val="0"/>
+          <w:sz w:val="18"/>
+          <w:szCs w:val="18"/>
+          <w:bdr w:val="none" w:sz="0" w:space="0" w:color="auto" w:frame="1"/>
+          <w:lang w:val="en-US"/>
+        </w:rPr>
+        <w:t>void</w:t>
+      </w:r>
+      <w:r>
+        <w:rPr>
+          <w:rFonts w:ascii="Consolas" w:eastAsia="宋体" w:hAnsi="Consolas" w:cs="宋体"/>
+          <w:color w:val="000000"/>
+          <w:kern w:val="0"/>
+          <w:sz w:val="18"/>
+          <w:szCs w:val="18"/>
+          <w:bdr w:val="none" w:sz="0" w:space="0" w:color="auto" w:frame="1"/>
+          <w:lang w:val="en-US"/>
+        </w:rPr>
+        <w:t> ClearLastStage() {  </w:t>
+      </w:r>
+    </w:p>
+    <w:p>
+      <w:pPr>
+        <w:widowControl/>
+        <w:numPr>
+          <w:ilvl w:val="0"/>
+          <w:numId w:val="9"/>
+        </w:numPr>
+        <w:pBdr>
+          <w:left w:val="single" w:sz="18" w:space="0" w:color="6CE26C"/>
+        </w:pBdr>
+        <w:shd w:val="clear" w:color="auto" w:fill="FFFFFF"/>
+        <w:spacing w:before="100" w:beforeAutospacing="1" w:after="100" w:afterAutospacing="1" w:line="240" w:lineRule="exact"/>
+        <w:ind w:left="714" w:hanging="357"/>
+        <w:jc w:val="left"/>
+        <w:rPr>
+          <w:rFonts w:ascii="Consolas" w:eastAsia="宋体" w:hAnsi="Consolas" w:cs="宋体"/>
+          <w:color w:val="5C5C5C"/>
+          <w:kern w:val="0"/>
+          <w:sz w:val="18"/>
+          <w:szCs w:val="18"/>
+          <w:lang w:val="en-US"/>
+        </w:rPr>
+      </w:pPr>
+      <w:r>
+        <w:rPr>
+          <w:rFonts w:ascii="Consolas" w:eastAsia="宋体" w:hAnsi="Consolas" w:cs="宋体"/>
+          <w:color w:val="000000"/>
+          <w:kern w:val="0"/>
+          <w:sz w:val="18"/>
+          <w:szCs w:val="18"/>
+          <w:bdr w:val="none" w:sz="0" w:space="0" w:color="auto" w:frame="1"/>
+          <w:lang w:val="en-US"/>
+        </w:rPr>
+        <w:t>        Debug.Log(</w:t>
+      </w:r>
+      <w:r>
+        <w:rPr>
+          <w:rFonts w:ascii="Consolas" w:eastAsia="宋体" w:hAnsi="Consolas" w:cs="宋体"/>
+          <w:color w:val="0000FF"/>
+          <w:kern w:val="0"/>
+          <w:sz w:val="18"/>
+          <w:szCs w:val="18"/>
+          <w:bdr w:val="none" w:sz="0" w:space="0" w:color="auto" w:frame="1"/>
+          <w:lang w:val="en-US"/>
+        </w:rPr>
+        <w:t>"Start Clear Last Stage"</w:t>
+      </w:r>
+      <w:r>
+        <w:rPr>
+          <w:rFonts w:ascii="Consolas" w:eastAsia="宋体" w:hAnsi="Consolas" w:cs="宋体"/>
+          <w:color w:val="000000"/>
+          <w:kern w:val="0"/>
+          <w:sz w:val="18"/>
+          <w:szCs w:val="18"/>
+          <w:bdr w:val="none" w:sz="0" w:space="0" w:color="auto" w:frame="1"/>
+          <w:lang w:val="en-US"/>
+        </w:rPr>
+        <w:t>);  </w:t>
+      </w:r>
+    </w:p>
+    <w:p>
+      <w:pPr>
+        <w:widowControl/>
+        <w:numPr>
+          <w:ilvl w:val="0"/>
+          <w:numId w:val="9"/>
+        </w:numPr>
+        <w:pBdr>
+          <w:left w:val="single" w:sz="18" w:space="0" w:color="6CE26C"/>
+        </w:pBdr>
+        <w:shd w:val="clear" w:color="auto" w:fill="F8F8F8"/>
+        <w:spacing w:before="100" w:beforeAutospacing="1" w:after="100" w:afterAutospacing="1" w:line="240" w:lineRule="exact"/>
+        <w:ind w:left="714" w:hanging="357"/>
+        <w:jc w:val="left"/>
+        <w:rPr>
+          <w:rFonts w:ascii="Consolas" w:eastAsia="宋体" w:hAnsi="Consolas" w:cs="宋体"/>
+          <w:color w:val="5C5C5C"/>
+          <w:kern w:val="0"/>
+          <w:sz w:val="18"/>
+          <w:szCs w:val="18"/>
+          <w:lang w:val="en-US"/>
+        </w:rPr>
+      </w:pPr>
+      <w:r>
+        <w:rPr>
+          <w:rFonts w:ascii="Consolas" w:eastAsia="宋体" w:hAnsi="Consolas" w:cs="宋体"/>
+          <w:color w:val="000000"/>
+          <w:kern w:val="0"/>
+          <w:sz w:val="18"/>
+          <w:szCs w:val="18"/>
+          <w:bdr w:val="none" w:sz="0" w:space="0" w:color="auto" w:frame="1"/>
+          <w:lang w:val="en-US"/>
+        </w:rPr>
+        <w:t>        ClearAllGhost();  </w:t>
+      </w:r>
+    </w:p>
+    <w:p>
+      <w:pPr>
+        <w:widowControl/>
+        <w:numPr>
+          <w:ilvl w:val="0"/>
+          <w:numId w:val="9"/>
+        </w:numPr>
+        <w:pBdr>
+          <w:left w:val="single" w:sz="18" w:space="0" w:color="6CE26C"/>
+        </w:pBdr>
+        <w:shd w:val="clear" w:color="auto" w:fill="FFFFFF"/>
+        <w:spacing w:before="100" w:beforeAutospacing="1" w:after="100" w:afterAutospacing="1" w:line="240" w:lineRule="exact"/>
+        <w:ind w:left="714" w:hanging="357"/>
+        <w:jc w:val="left"/>
+        <w:rPr>
+          <w:rFonts w:ascii="Consolas" w:eastAsia="宋体" w:hAnsi="Consolas" w:cs="宋体"/>
+          <w:color w:val="5C5C5C"/>
+          <w:kern w:val="0"/>
+          <w:sz w:val="18"/>
+          <w:szCs w:val="18"/>
+          <w:lang w:val="en-US"/>
+        </w:rPr>
+      </w:pPr>
+      <w:r>
+        <w:rPr>
+          <w:rFonts w:ascii="Consolas" w:eastAsia="宋体" w:hAnsi="Consolas" w:cs="宋体"/>
+          <w:color w:val="000000"/>
+          <w:kern w:val="0"/>
+          <w:sz w:val="18"/>
+          <w:szCs w:val="18"/>
+          <w:bdr w:val="none" w:sz="0" w:space="0" w:color="auto" w:frame="1"/>
+          <w:lang w:val="en-US"/>
+        </w:rPr>
+        <w:t>        ClearLastMaze();  </w:t>
+      </w:r>
+    </w:p>
+    <w:p>
+      <w:pPr>
+        <w:widowControl/>
+        <w:numPr>
+          <w:ilvl w:val="0"/>
+          <w:numId w:val="9"/>
+        </w:numPr>
+        <w:pBdr>
+          <w:left w:val="single" w:sz="18" w:space="0" w:color="6CE26C"/>
+        </w:pBdr>
+        <w:shd w:val="clear" w:color="auto" w:fill="F8F8F8"/>
+        <w:spacing w:before="100" w:beforeAutospacing="1" w:after="100" w:afterAutospacing="1" w:line="240" w:lineRule="exact"/>
+        <w:ind w:left="714" w:hanging="357"/>
+        <w:jc w:val="left"/>
+        <w:rPr>
+          <w:rFonts w:ascii="Consolas" w:eastAsia="宋体" w:hAnsi="Consolas" w:cs="宋体"/>
+          <w:color w:val="5C5C5C"/>
+          <w:kern w:val="0"/>
+          <w:sz w:val="18"/>
+          <w:szCs w:val="18"/>
+          <w:lang w:val="en-US"/>
+        </w:rPr>
+      </w:pPr>
+      <w:r>
+        <w:rPr>
+          <w:rFonts w:ascii="Consolas" w:eastAsia="宋体" w:hAnsi="Consolas" w:cs="宋体"/>
+          <w:color w:val="000000"/>
+          <w:kern w:val="0"/>
+          <w:sz w:val="18"/>
+          <w:szCs w:val="18"/>
+          <w:bdr w:val="none" w:sz="0" w:space="0" w:color="auto" w:frame="1"/>
+          <w:lang w:val="en-US"/>
+        </w:rPr>
+        <w:t>        ClearAllPacDots();  </w:t>
+      </w:r>
+    </w:p>
+    <w:p>
+      <w:pPr>
+        <w:widowControl/>
+        <w:numPr>
+          <w:ilvl w:val="0"/>
+          <w:numId w:val="9"/>
+        </w:numPr>
+        <w:pBdr>
+          <w:left w:val="single" w:sz="18" w:space="0" w:color="6CE26C"/>
+        </w:pBdr>
+        <w:shd w:val="clear" w:color="auto" w:fill="FFFFFF"/>
+        <w:spacing w:before="100" w:beforeAutospacing="1" w:after="100" w:afterAutospacing="1" w:line="240" w:lineRule="exact"/>
+        <w:ind w:left="714" w:hanging="357"/>
+        <w:jc w:val="left"/>
+        <w:rPr>
+          <w:rFonts w:ascii="Consolas" w:eastAsia="宋体" w:hAnsi="Consolas" w:cs="宋体"/>
+          <w:color w:val="5C5C5C"/>
+          <w:kern w:val="0"/>
+          <w:sz w:val="18"/>
+          <w:szCs w:val="18"/>
+          <w:lang w:val="en-US"/>
+        </w:rPr>
+      </w:pPr>
+      <w:r>
+        <w:rPr>
+          <w:rFonts w:ascii="Consolas" w:eastAsia="宋体" w:hAnsi="Consolas" w:cs="宋体"/>
+          <w:color w:val="000000"/>
+          <w:kern w:val="0"/>
+          <w:sz w:val="18"/>
+          <w:szCs w:val="18"/>
+          <w:bdr w:val="none" w:sz="0" w:space="0" w:color="auto" w:frame="1"/>
+          <w:lang w:val="en-US"/>
+        </w:rPr>
+        <w:t>        ClearPlayerAndItems();  </w:t>
+      </w:r>
+    </w:p>
+    <w:p>
+      <w:pPr>
+        <w:widowControl/>
+        <w:numPr>
+          <w:ilvl w:val="0"/>
+          <w:numId w:val="9"/>
+        </w:numPr>
+        <w:pBdr>
+          <w:left w:val="single" w:sz="18" w:space="0" w:color="6CE26C"/>
+        </w:pBdr>
+        <w:shd w:val="clear" w:color="auto" w:fill="F8F8F8"/>
+        <w:spacing w:before="100" w:beforeAutospacing="1" w:after="100" w:afterAutospacing="1" w:line="240" w:lineRule="exact"/>
+        <w:ind w:left="714" w:hanging="357"/>
+        <w:jc w:val="left"/>
+        <w:rPr>
+          <w:rFonts w:ascii="Consolas" w:eastAsia="宋体" w:hAnsi="Consolas" w:cs="宋体" w:hint="eastAsia"/>
+          <w:color w:val="5C5C5C"/>
+          <w:kern w:val="0"/>
+          <w:sz w:val="18"/>
+          <w:szCs w:val="18"/>
+          <w:lang w:val="en-US"/>
+        </w:rPr>
+      </w:pPr>
+      <w:r>
+        <w:rPr>
+          <w:rFonts w:ascii="Consolas" w:eastAsia="宋体" w:hAnsi="Consolas" w:cs="宋体"/>
+          <w:color w:val="000000"/>
+          <w:kern w:val="0"/>
+          <w:sz w:val="18"/>
+          <w:szCs w:val="18"/>
+          <w:bdr w:val="none" w:sz="0" w:space="0" w:color="auto" w:frame="1"/>
+          <w:lang w:val="en-US"/>
+        </w:rPr>
+        <w:t>}  </w:t>
+      </w:r>
+    </w:p>
+    <w:p>
+      <w:pPr>
+        <w:widowControl/>
+        <w:numPr>
+          <w:ilvl w:val="0"/>
+          <w:numId w:val="8"/>
+        </w:numPr>
+        <w:pBdr>
+          <w:left w:val="single" w:sz="18" w:space="0" w:color="6CE26C"/>
+        </w:pBdr>
+        <w:shd w:val="clear" w:color="auto" w:fill="FFFFFF"/>
+        <w:spacing w:before="100" w:beforeAutospacing="1" w:after="100" w:afterAutospacing="1" w:line="240" w:lineRule="exact"/>
+        <w:ind w:left="714" w:hanging="357"/>
+        <w:jc w:val="left"/>
+        <w:rPr>
+          <w:rFonts w:ascii="Consolas" w:eastAsia="宋体" w:hAnsi="Consolas" w:cs="宋体"/>
+          <w:color w:val="5C5C5C"/>
+          <w:kern w:val="0"/>
+          <w:sz w:val="18"/>
+          <w:szCs w:val="18"/>
+          <w:lang w:val="en-US"/>
+        </w:rPr>
+      </w:pPr>
+      <w:r>
+        <w:rPr>
+          <w:rFonts w:ascii="Consolas" w:eastAsia="宋体" w:hAnsi="Consolas" w:cs="宋体"/>
+          <w:b/>
+          <w:bCs/>
+          <w:color w:val="006699"/>
+          <w:kern w:val="0"/>
+          <w:sz w:val="18"/>
+          <w:szCs w:val="18"/>
+          <w:bdr w:val="none" w:sz="0" w:space="0" w:color="auto" w:frame="1"/>
+          <w:lang w:val="en-US"/>
+        </w:rPr>
+        <w:t>public</w:t>
+      </w:r>
+      <w:r>
+        <w:rPr>
+          <w:rFonts w:ascii="Consolas" w:eastAsia="宋体" w:hAnsi="Consolas" w:cs="宋体"/>
+          <w:color w:val="000000"/>
+          <w:kern w:val="0"/>
+          <w:sz w:val="18"/>
+          <w:szCs w:val="18"/>
+          <w:bdr w:val="none" w:sz="0" w:space="0" w:color="auto" w:frame="1"/>
+          <w:lang w:val="en-US"/>
+        </w:rPr>
+        <w:t> IEnumerator AfterStageClearMenuReturn(</w:t>
+      </w:r>
+      <w:r>
+        <w:rPr>
+          <w:rFonts w:ascii="Consolas" w:eastAsia="宋体" w:hAnsi="Consolas" w:cs="宋体"/>
+          <w:b/>
+          <w:bCs/>
+          <w:color w:val="006699"/>
+          <w:kern w:val="0"/>
+          <w:sz w:val="18"/>
+          <w:szCs w:val="18"/>
+          <w:bdr w:val="none" w:sz="0" w:space="0" w:color="auto" w:frame="1"/>
+          <w:lang w:val="en-US"/>
+        </w:rPr>
+        <w:t>float</w:t>
+      </w:r>
+      <w:r>
+        <w:rPr>
+          <w:rFonts w:ascii="Consolas" w:eastAsia="宋体" w:hAnsi="Consolas" w:cs="宋体"/>
+          <w:color w:val="000000"/>
+          <w:kern w:val="0"/>
+          <w:sz w:val="18"/>
+          <w:szCs w:val="18"/>
+          <w:bdr w:val="none" w:sz="0" w:space="0" w:color="auto" w:frame="1"/>
+          <w:lang w:val="en-US"/>
+        </w:rPr>
+        <w:t> time) {  </w:t>
+      </w:r>
+    </w:p>
+    <w:p>
+      <w:pPr>
+        <w:widowControl/>
+        <w:numPr>
+          <w:ilvl w:val="0"/>
+          <w:numId w:val="8"/>
+        </w:numPr>
+        <w:pBdr>
+          <w:left w:val="single" w:sz="18" w:space="0" w:color="6CE26C"/>
+        </w:pBdr>
+        <w:shd w:val="clear" w:color="auto" w:fill="F8F8F8"/>
+        <w:spacing w:before="100" w:beforeAutospacing="1" w:after="100" w:afterAutospacing="1" w:line="240" w:lineRule="exact"/>
+        <w:ind w:left="714" w:hanging="357"/>
+        <w:jc w:val="left"/>
+        <w:rPr>
+          <w:rFonts w:ascii="Consolas" w:eastAsia="宋体" w:hAnsi="Consolas" w:cs="宋体"/>
+          <w:color w:val="5C5C5C"/>
+          <w:kern w:val="0"/>
+          <w:sz w:val="18"/>
+          <w:szCs w:val="18"/>
+          <w:lang w:val="en-US"/>
+        </w:rPr>
+      </w:pPr>
+      <w:r>
+        <w:rPr>
+          <w:rFonts w:ascii="Consolas" w:eastAsia="宋体" w:hAnsi="Consolas" w:cs="宋体"/>
+          <w:color w:val="000000"/>
+          <w:kern w:val="0"/>
+          <w:sz w:val="18"/>
+          <w:szCs w:val="18"/>
+          <w:bdr w:val="none" w:sz="0" w:space="0" w:color="auto" w:frame="1"/>
+          <w:lang w:val="en-US"/>
+        </w:rPr>
+        <w:t>        ClearPlayerAndItems();              </w:t>
+      </w:r>
+      <w:r>
+        <w:rPr>
+          <w:rFonts w:ascii="Consolas" w:eastAsia="宋体" w:hAnsi="Consolas" w:cs="宋体"/>
+          <w:color w:val="008200"/>
+          <w:kern w:val="0"/>
+          <w:sz w:val="18"/>
+          <w:szCs w:val="18"/>
+          <w:bdr w:val="none" w:sz="0" w:space="0" w:color="auto" w:frame="1"/>
+          <w:lang w:val="en-US"/>
+        </w:rPr>
+        <w:t>//Shop UI disappear. Start next stage</w:t>
+      </w:r>
+      <w:r>
+        <w:rPr>
+          <w:rFonts w:ascii="Consolas" w:eastAsia="宋体" w:hAnsi="Consolas" w:cs="宋体"/>
+          <w:color w:val="000000"/>
+          <w:kern w:val="0"/>
+          <w:sz w:val="18"/>
+          <w:szCs w:val="18"/>
+          <w:bdr w:val="none" w:sz="0" w:space="0" w:color="auto" w:frame="1"/>
+          <w:lang w:val="en-US"/>
+        </w:rPr>
+        <w:t>  </w:t>
+      </w:r>
+    </w:p>
+    <w:p>
+      <w:pPr>
+        <w:widowControl/>
+        <w:numPr>
+          <w:ilvl w:val="0"/>
+          <w:numId w:val="8"/>
+        </w:numPr>
+        <w:pBdr>
+          <w:left w:val="single" w:sz="18" w:space="0" w:color="6CE26C"/>
+        </w:pBdr>
+        <w:shd w:val="clear" w:color="auto" w:fill="FFFFFF"/>
+        <w:spacing w:before="100" w:beforeAutospacing="1" w:after="100" w:afterAutospacing="1" w:line="240" w:lineRule="exact"/>
+        <w:ind w:left="714" w:hanging="357"/>
+        <w:jc w:val="left"/>
+        <w:rPr>
+          <w:rFonts w:ascii="Consolas" w:eastAsia="宋体" w:hAnsi="Consolas" w:cs="宋体"/>
+          <w:color w:val="5C5C5C"/>
+          <w:kern w:val="0"/>
+          <w:sz w:val="18"/>
+          <w:szCs w:val="18"/>
+          <w:lang w:val="en-US"/>
+        </w:rPr>
+      </w:pPr>
+      <w:r>
+        <w:rPr>
+          <w:rFonts w:ascii="Consolas" w:eastAsia="宋体" w:hAnsi="Consolas" w:cs="宋体"/>
+          <w:color w:val="000000"/>
+          <w:kern w:val="0"/>
+          <w:sz w:val="18"/>
+          <w:szCs w:val="18"/>
+          <w:bdr w:val="none" w:sz="0" w:space="0" w:color="auto" w:frame="1"/>
+          <w:lang w:val="en-US"/>
+        </w:rPr>
+        <w:t>        Destroy(planeClone);    </w:t>
+      </w:r>
+      <w:r>
+        <w:rPr>
+          <w:rFonts w:ascii="Consolas" w:eastAsia="宋体" w:hAnsi="Consolas" w:cs="宋体"/>
+          <w:color w:val="008200"/>
+          <w:kern w:val="0"/>
+          <w:sz w:val="18"/>
+          <w:szCs w:val="18"/>
+          <w:bdr w:val="none" w:sz="0" w:space="0" w:color="auto" w:frame="1"/>
+          <w:lang w:val="en-US"/>
+        </w:rPr>
+        <w:t>//Destroy old background</w:t>
+      </w:r>
+      <w:r>
+        <w:rPr>
+          <w:rFonts w:ascii="Consolas" w:eastAsia="宋体" w:hAnsi="Consolas" w:cs="宋体"/>
+          <w:color w:val="000000"/>
+          <w:kern w:val="0"/>
+          <w:sz w:val="18"/>
+          <w:szCs w:val="18"/>
+          <w:bdr w:val="none" w:sz="0" w:space="0" w:color="auto" w:frame="1"/>
+          <w:lang w:val="en-US"/>
+        </w:rPr>
+        <w:t>  </w:t>
+      </w:r>
+    </w:p>
+    <w:p>
+      <w:pPr>
+        <w:widowControl/>
+        <w:numPr>
+          <w:ilvl w:val="0"/>
+          <w:numId w:val="8"/>
+        </w:numPr>
+        <w:pBdr>
+          <w:left w:val="single" w:sz="18" w:space="0" w:color="6CE26C"/>
+        </w:pBdr>
+        <w:shd w:val="clear" w:color="auto" w:fill="F8F8F8"/>
+        <w:spacing w:before="100" w:beforeAutospacing="1" w:after="100" w:afterAutospacing="1" w:line="240" w:lineRule="exact"/>
+        <w:ind w:left="714" w:hanging="357"/>
+        <w:jc w:val="left"/>
+        <w:rPr>
+          <w:rFonts w:ascii="Consolas" w:eastAsia="宋体" w:hAnsi="Consolas" w:cs="宋体"/>
+          <w:color w:val="5C5C5C"/>
+          <w:kern w:val="0"/>
+          <w:sz w:val="18"/>
+          <w:szCs w:val="18"/>
+          <w:lang w:val="en-US"/>
+        </w:rPr>
+      </w:pPr>
+      <w:r>
+        <w:rPr>
+          <w:rFonts w:ascii="Consolas" w:eastAsia="宋体" w:hAnsi="Consolas" w:cs="宋体"/>
+          <w:color w:val="000000"/>
+          <w:kern w:val="0"/>
+          <w:sz w:val="18"/>
+          <w:szCs w:val="18"/>
+          <w:bdr w:val="none" w:sz="0" w:space="0" w:color="auto" w:frame="1"/>
+          <w:lang w:val="en-US"/>
+        </w:rPr>
+        <w:t>        yield </w:t>
+      </w:r>
+      <w:r>
+        <w:rPr>
+          <w:rFonts w:ascii="Consolas" w:eastAsia="宋体" w:hAnsi="Consolas" w:cs="宋体"/>
+          <w:b/>
+          <w:bCs/>
+          <w:color w:val="006699"/>
+          <w:kern w:val="0"/>
+          <w:sz w:val="18"/>
+          <w:szCs w:val="18"/>
+          <w:bdr w:val="none" w:sz="0" w:space="0" w:color="auto" w:frame="1"/>
+          <w:lang w:val="en-US"/>
+        </w:rPr>
+        <w:t>return</w:t>
+      </w:r>
+      <w:r>
+        <w:rPr>
+          <w:rFonts w:ascii="Consolas" w:eastAsia="宋体" w:hAnsi="Consolas" w:cs="宋体"/>
+          <w:color w:val="000000"/>
+          <w:kern w:val="0"/>
+          <w:sz w:val="18"/>
+          <w:szCs w:val="18"/>
+          <w:bdr w:val="none" w:sz="0" w:space="0" w:color="auto" w:frame="1"/>
+          <w:lang w:val="en-US"/>
+        </w:rPr>
+        <w:t> </w:t>
+      </w:r>
+      <w:r>
+        <w:rPr>
+          <w:rFonts w:ascii="Consolas" w:eastAsia="宋体" w:hAnsi="Consolas" w:cs="宋体"/>
+          <w:b/>
+          <w:bCs/>
+          <w:color w:val="006699"/>
+          <w:kern w:val="0"/>
+          <w:sz w:val="18"/>
+          <w:szCs w:val="18"/>
+          <w:bdr w:val="none" w:sz="0" w:space="0" w:color="auto" w:frame="1"/>
+          <w:lang w:val="en-US"/>
+        </w:rPr>
+        <w:t>new</w:t>
+      </w:r>
+      <w:r>
+        <w:rPr>
+          <w:rFonts w:ascii="Consolas" w:eastAsia="宋体" w:hAnsi="Consolas" w:cs="宋体"/>
+          <w:color w:val="000000"/>
+          <w:kern w:val="0"/>
+          <w:sz w:val="18"/>
+          <w:szCs w:val="18"/>
+          <w:bdr w:val="none" w:sz="0" w:space="0" w:color="auto" w:frame="1"/>
+          <w:lang w:val="en-US"/>
+        </w:rPr>
+        <w:t> WaitForSeconds(time);  </w:t>
+      </w:r>
+    </w:p>
+    <w:p>
+      <w:pPr>
+        <w:widowControl/>
+        <w:numPr>
+          <w:ilvl w:val="0"/>
+          <w:numId w:val="8"/>
+        </w:numPr>
+        <w:pBdr>
+          <w:left w:val="single" w:sz="18" w:space="0" w:color="6CE26C"/>
+        </w:pBdr>
+        <w:shd w:val="clear" w:color="auto" w:fill="FFFFFF"/>
+        <w:spacing w:before="100" w:beforeAutospacing="1" w:after="100" w:afterAutospacing="1" w:line="240" w:lineRule="exact"/>
+        <w:ind w:left="714" w:hanging="357"/>
+        <w:jc w:val="left"/>
+        <w:rPr>
+          <w:rFonts w:ascii="Consolas" w:eastAsia="宋体" w:hAnsi="Consolas" w:cs="宋体"/>
+          <w:color w:val="5C5C5C"/>
+          <w:kern w:val="0"/>
+          <w:sz w:val="18"/>
+          <w:szCs w:val="18"/>
+          <w:lang w:val="en-US"/>
+        </w:rPr>
+      </w:pPr>
+      <w:r>
+        <w:rPr>
+          <w:rFonts w:ascii="Consolas" w:eastAsia="宋体" w:hAnsi="Consolas" w:cs="宋体"/>
+          <w:color w:val="000000"/>
+          <w:kern w:val="0"/>
+          <w:sz w:val="18"/>
+          <w:szCs w:val="18"/>
+          <w:bdr w:val="none" w:sz="0" w:space="0" w:color="auto" w:frame="1"/>
+          <w:lang w:val="en-US"/>
+        </w:rPr>
+        <w:t>        BuildMaze();        </w:t>
+      </w:r>
+      <w:r>
+        <w:rPr>
+          <w:rFonts w:ascii="Consolas" w:eastAsia="宋体" w:hAnsi="Consolas" w:cs="宋体"/>
+          <w:color w:val="008200"/>
+          <w:kern w:val="0"/>
+          <w:sz w:val="18"/>
+          <w:szCs w:val="18"/>
+          <w:bdr w:val="none" w:sz="0" w:space="0" w:color="auto" w:frame="1"/>
+          <w:lang w:val="en-US"/>
+        </w:rPr>
+        <w:t>//generate a maze</w:t>
+      </w:r>
+      <w:r>
+        <w:rPr>
+          <w:rFonts w:ascii="Consolas" w:eastAsia="宋体" w:hAnsi="Consolas" w:cs="宋体"/>
+          <w:color w:val="000000"/>
+          <w:kern w:val="0"/>
+          <w:sz w:val="18"/>
+          <w:szCs w:val="18"/>
+          <w:bdr w:val="none" w:sz="0" w:space="0" w:color="auto" w:frame="1"/>
+          <w:lang w:val="en-US"/>
+        </w:rPr>
+        <w:t>  </w:t>
+      </w:r>
+    </w:p>
+    <w:p>
+      <w:pPr>
+        <w:widowControl/>
+        <w:numPr>
+          <w:ilvl w:val="0"/>
+          <w:numId w:val="8"/>
+        </w:numPr>
+        <w:pBdr>
+          <w:left w:val="single" w:sz="18" w:space="0" w:color="6CE26C"/>
+        </w:pBdr>
+        <w:shd w:val="clear" w:color="auto" w:fill="F8F8F8"/>
+        <w:spacing w:before="100" w:beforeAutospacing="1" w:after="100" w:afterAutospacing="1" w:line="240" w:lineRule="exact"/>
+        <w:ind w:left="714" w:hanging="357"/>
+        <w:jc w:val="left"/>
+        <w:rPr>
+          <w:rFonts w:ascii="Consolas" w:eastAsia="宋体" w:hAnsi="Consolas" w:cs="宋体"/>
+          <w:color w:val="5C5C5C"/>
+          <w:kern w:val="0"/>
+          <w:sz w:val="18"/>
+          <w:szCs w:val="18"/>
+          <w:lang w:val="en-US"/>
+        </w:rPr>
+      </w:pPr>
+      <w:r>
+        <w:rPr>
+          <w:rFonts w:ascii="Consolas" w:eastAsia="宋体" w:hAnsi="Consolas" w:cs="宋体"/>
+          <w:color w:val="000000"/>
+          <w:kern w:val="0"/>
+          <w:sz w:val="18"/>
+          <w:szCs w:val="18"/>
+          <w:bdr w:val="none" w:sz="0" w:space="0" w:color="auto" w:frame="1"/>
+          <w:lang w:val="en-US"/>
+        </w:rPr>
+        <w:t>        GeneratePacDot();   </w:t>
+      </w:r>
+      <w:r>
+        <w:rPr>
+          <w:rFonts w:ascii="Consolas" w:eastAsia="宋体" w:hAnsi="Consolas" w:cs="宋体"/>
+          <w:color w:val="008200"/>
+          <w:kern w:val="0"/>
+          <w:sz w:val="18"/>
+          <w:szCs w:val="18"/>
+          <w:bdr w:val="none" w:sz="0" w:space="0" w:color="auto" w:frame="1"/>
+          <w:lang w:val="en-US"/>
+        </w:rPr>
+        <w:t>//generate PacDots</w:t>
+      </w:r>
+      <w:r>
+        <w:rPr>
+          <w:rFonts w:ascii="Consolas" w:eastAsia="宋体" w:hAnsi="Consolas" w:cs="宋体"/>
+          <w:color w:val="000000"/>
+          <w:kern w:val="0"/>
+          <w:sz w:val="18"/>
+          <w:szCs w:val="18"/>
+          <w:bdr w:val="none" w:sz="0" w:space="0" w:color="auto" w:frame="1"/>
+          <w:lang w:val="en-US"/>
+        </w:rPr>
+        <w:t>  </w:t>
+      </w:r>
+    </w:p>
+    <w:p>
+      <w:pPr>
+        <w:widowControl/>
+        <w:numPr>
+          <w:ilvl w:val="0"/>
+          <w:numId w:val="8"/>
+        </w:numPr>
+        <w:pBdr>
+          <w:left w:val="single" w:sz="18" w:space="0" w:color="6CE26C"/>
+        </w:pBdr>
+        <w:shd w:val="clear" w:color="auto" w:fill="FFFFFF"/>
+        <w:spacing w:before="100" w:beforeAutospacing="1" w:after="100" w:afterAutospacing="1" w:line="240" w:lineRule="exact"/>
+        <w:ind w:left="714" w:hanging="357"/>
+        <w:jc w:val="left"/>
+        <w:rPr>
+          <w:rFonts w:ascii="Consolas" w:eastAsia="宋体" w:hAnsi="Consolas" w:cs="宋体"/>
+          <w:color w:val="5C5C5C"/>
+          <w:kern w:val="0"/>
+          <w:sz w:val="18"/>
+          <w:szCs w:val="18"/>
+          <w:lang w:val="en-US"/>
+        </w:rPr>
+      </w:pPr>
+      <w:r>
+        <w:rPr>
+          <w:rFonts w:ascii="Consolas" w:eastAsia="宋体" w:hAnsi="Consolas" w:cs="宋体"/>
+          <w:color w:val="000000"/>
+          <w:kern w:val="0"/>
+          <w:sz w:val="18"/>
+          <w:szCs w:val="18"/>
+          <w:bdr w:val="none" w:sz="0" w:space="0" w:color="auto" w:frame="1"/>
+          <w:lang w:val="en-US"/>
+        </w:rPr>
+        <w:t>        GeneratePlane();    </w:t>
+      </w:r>
+      <w:r>
+        <w:rPr>
+          <w:rFonts w:ascii="Consolas" w:eastAsia="宋体" w:hAnsi="Consolas" w:cs="宋体"/>
+          <w:color w:val="008200"/>
+          <w:kern w:val="0"/>
+          <w:sz w:val="18"/>
+          <w:szCs w:val="18"/>
+          <w:bdr w:val="none" w:sz="0" w:space="0" w:color="auto" w:frame="1"/>
+          <w:lang w:val="en-US"/>
+        </w:rPr>
+        <w:t>//generate new background</w:t>
+      </w:r>
+      <w:r>
+        <w:rPr>
+          <w:rFonts w:ascii="Consolas" w:eastAsia="宋体" w:hAnsi="Consolas" w:cs="宋体"/>
+          <w:color w:val="000000"/>
+          <w:kern w:val="0"/>
+          <w:sz w:val="18"/>
+          <w:szCs w:val="18"/>
+          <w:bdr w:val="none" w:sz="0" w:space="0" w:color="auto" w:frame="1"/>
+          <w:lang w:val="en-US"/>
+        </w:rPr>
+        <w:t>  </w:t>
+      </w:r>
+    </w:p>
+    <w:p>
+      <w:pPr>
+        <w:widowControl/>
+        <w:numPr>
+          <w:ilvl w:val="0"/>
+          <w:numId w:val="8"/>
+        </w:numPr>
+        <w:pBdr>
+          <w:left w:val="single" w:sz="18" w:space="0" w:color="6CE26C"/>
+        </w:pBdr>
+        <w:shd w:val="clear" w:color="auto" w:fill="F8F8F8"/>
+        <w:spacing w:before="100" w:beforeAutospacing="1" w:after="100" w:afterAutospacing="1" w:line="240" w:lineRule="exact"/>
+        <w:ind w:left="714" w:hanging="357"/>
+        <w:jc w:val="left"/>
+        <w:rPr>
+          <w:rFonts w:ascii="Consolas" w:eastAsia="宋体" w:hAnsi="Consolas" w:cs="宋体"/>
+          <w:color w:val="5C5C5C"/>
+          <w:kern w:val="0"/>
+          <w:sz w:val="18"/>
+          <w:szCs w:val="18"/>
+          <w:lang w:val="en-US"/>
+        </w:rPr>
+      </w:pPr>
+      <w:r>
+        <w:rPr>
+          <w:rFonts w:ascii="Consolas" w:eastAsia="宋体" w:hAnsi="Consolas" w:cs="宋体"/>
+          <w:color w:val="000000"/>
+          <w:kern w:val="0"/>
+          <w:sz w:val="18"/>
+          <w:szCs w:val="18"/>
+          <w:bdr w:val="none" w:sz="0" w:space="0" w:color="auto" w:frame="1"/>
+          <w:lang w:val="en-US"/>
+        </w:rPr>
+        <w:t>        endPoint=Instantiate(endPointPrefab,    </w:t>
+      </w:r>
+      <w:r>
+        <w:rPr>
+          <w:rFonts w:ascii="Consolas" w:eastAsia="宋体" w:hAnsi="Consolas" w:cs="宋体"/>
+          <w:color w:val="008200"/>
+          <w:kern w:val="0"/>
+          <w:sz w:val="18"/>
+          <w:szCs w:val="18"/>
+          <w:bdr w:val="none" w:sz="0" w:space="0" w:color="auto" w:frame="1"/>
+          <w:lang w:val="en-US"/>
+        </w:rPr>
+        <w:t>//generate new end point</w:t>
+      </w:r>
+      <w:r>
+        <w:rPr>
+          <w:rFonts w:ascii="Consolas" w:eastAsia="宋体" w:hAnsi="Consolas" w:cs="宋体"/>
+          <w:color w:val="000000"/>
+          <w:kern w:val="0"/>
+          <w:sz w:val="18"/>
+          <w:szCs w:val="18"/>
+          <w:bdr w:val="none" w:sz="0" w:space="0" w:color="auto" w:frame="1"/>
+          <w:lang w:val="en-US"/>
+        </w:rPr>
+        <w:t>  </w:t>
+      </w:r>
+    </w:p>
+    <w:p>
+      <w:pPr>
+        <w:widowControl/>
+        <w:numPr>
+          <w:ilvl w:val="0"/>
+          <w:numId w:val="8"/>
+        </w:numPr>
+        <w:pBdr>
+          <w:left w:val="single" w:sz="18" w:space="0" w:color="6CE26C"/>
+        </w:pBdr>
+        <w:shd w:val="clear" w:color="auto" w:fill="FFFFFF"/>
+        <w:spacing w:before="100" w:beforeAutospacing="1" w:after="100" w:afterAutospacing="1" w:line="240" w:lineRule="exact"/>
+        <w:ind w:left="714" w:hanging="357"/>
+        <w:jc w:val="left"/>
+        <w:rPr>
+          <w:rFonts w:ascii="Consolas" w:eastAsia="宋体" w:hAnsi="Consolas" w:cs="宋体"/>
+          <w:color w:val="5C5C5C"/>
+          <w:kern w:val="0"/>
+          <w:sz w:val="18"/>
+          <w:szCs w:val="18"/>
+          <w:lang w:val="en-US"/>
+        </w:rPr>
+      </w:pPr>
+      <w:r>
+        <w:rPr>
+          <w:rFonts w:ascii="Consolas" w:eastAsia="宋体" w:hAnsi="Consolas" w:cs="宋体"/>
+          <w:color w:val="000000"/>
+          <w:kern w:val="0"/>
+          <w:sz w:val="18"/>
+          <w:szCs w:val="18"/>
+          <w:bdr w:val="none" w:sz="0" w:space="0" w:color="auto" w:frame="1"/>
+          <w:lang w:val="en-US"/>
+        </w:rPr>
+        <w:t>                                </w:t>
+      </w:r>
+      <w:r>
+        <w:rPr>
+          <w:rFonts w:ascii="Consolas" w:eastAsia="宋体" w:hAnsi="Consolas" w:cs="宋体"/>
+          <w:b/>
+          <w:bCs/>
+          <w:color w:val="006699"/>
+          <w:kern w:val="0"/>
+          <w:sz w:val="18"/>
+          <w:szCs w:val="18"/>
+          <w:bdr w:val="none" w:sz="0" w:space="0" w:color="auto" w:frame="1"/>
+          <w:lang w:val="en-US"/>
+        </w:rPr>
+        <w:t>new</w:t>
+      </w:r>
+      <w:r>
+        <w:rPr>
+          <w:rFonts w:ascii="Consolas" w:eastAsia="宋体" w:hAnsi="Consolas" w:cs="宋体"/>
+          <w:color w:val="000000"/>
+          <w:kern w:val="0"/>
+          <w:sz w:val="18"/>
+          <w:szCs w:val="18"/>
+          <w:bdr w:val="none" w:sz="0" w:space="0" w:color="auto" w:frame="1"/>
+          <w:lang w:val="en-US"/>
+        </w:rPr>
+        <w:t> Vector3(mazeWidth-2, 0, mazeHeight-2),   </w:t>
+      </w:r>
+    </w:p>
+    <w:p>
+      <w:pPr>
+        <w:widowControl/>
+        <w:numPr>
+          <w:ilvl w:val="0"/>
+          <w:numId w:val="8"/>
+        </w:numPr>
+        <w:pBdr>
+          <w:left w:val="single" w:sz="18" w:space="0" w:color="6CE26C"/>
+        </w:pBdr>
+        <w:shd w:val="clear" w:color="auto" w:fill="F8F8F8"/>
+        <w:spacing w:before="100" w:beforeAutospacing="1" w:after="100" w:afterAutospacing="1" w:line="240" w:lineRule="exact"/>
+        <w:ind w:left="714" w:hanging="357"/>
+        <w:jc w:val="left"/>
+        <w:rPr>
+          <w:rFonts w:ascii="Consolas" w:eastAsia="宋体" w:hAnsi="Consolas" w:cs="宋体"/>
+          <w:color w:val="5C5C5C"/>
+          <w:kern w:val="0"/>
+          <w:sz w:val="18"/>
+          <w:szCs w:val="18"/>
+          <w:lang w:val="en-US"/>
+        </w:rPr>
+      </w:pPr>
+      <w:r>
+        <w:rPr>
+          <w:rFonts w:ascii="Consolas" w:eastAsia="宋体" w:hAnsi="Consolas" w:cs="宋体"/>
+          <w:color w:val="000000"/>
+          <w:kern w:val="0"/>
+          <w:sz w:val="18"/>
+          <w:szCs w:val="18"/>
+          <w:bdr w:val="none" w:sz="0" w:space="0" w:color="auto" w:frame="1"/>
+          <w:lang w:val="en-US"/>
+        </w:rPr>
+        <w:t>                                </w:t>
+      </w:r>
+      <w:r>
+        <w:rPr>
+          <w:rFonts w:ascii="Consolas" w:eastAsia="宋体" w:hAnsi="Consolas" w:cs="宋体"/>
+          <w:b/>
+          <w:bCs/>
+          <w:color w:val="006699"/>
+          <w:kern w:val="0"/>
+          <w:sz w:val="18"/>
+          <w:szCs w:val="18"/>
+          <w:bdr w:val="none" w:sz="0" w:space="0" w:color="auto" w:frame="1"/>
+          <w:lang w:val="en-US"/>
+        </w:rPr>
+        <w:t>new</w:t>
+      </w:r>
+      <w:r>
+        <w:rPr>
+          <w:rFonts w:ascii="Consolas" w:eastAsia="宋体" w:hAnsi="Consolas" w:cs="宋体"/>
+          <w:color w:val="000000"/>
+          <w:kern w:val="0"/>
+          <w:sz w:val="18"/>
+          <w:szCs w:val="18"/>
+          <w:bdr w:val="none" w:sz="0" w:space="0" w:color="auto" w:frame="1"/>
+          <w:lang w:val="en-US"/>
+        </w:rPr>
+        <w:t> Quaternion());  </w:t>
+      </w:r>
+    </w:p>
+    <w:p>
+      <w:pPr>
+        <w:widowControl/>
+        <w:numPr>
+          <w:ilvl w:val="0"/>
+          <w:numId w:val="8"/>
+        </w:numPr>
+        <w:pBdr>
+          <w:left w:val="single" w:sz="18" w:space="0" w:color="6CE26C"/>
+        </w:pBdr>
+        <w:shd w:val="clear" w:color="auto" w:fill="FFFFFF"/>
+        <w:spacing w:before="100" w:beforeAutospacing="1" w:after="100" w:afterAutospacing="1" w:line="240" w:lineRule="exact"/>
+        <w:ind w:left="714" w:hanging="357"/>
+        <w:jc w:val="left"/>
+        <w:rPr>
+          <w:rFonts w:ascii="Consolas" w:eastAsia="宋体" w:hAnsi="Consolas" w:cs="宋体"/>
+          <w:color w:val="5C5C5C"/>
+          <w:kern w:val="0"/>
+          <w:sz w:val="18"/>
+          <w:szCs w:val="18"/>
+          <w:lang w:val="en-US"/>
+        </w:rPr>
+      </w:pPr>
+      <w:r>
+        <w:rPr>
+          <w:rFonts w:ascii="Consolas" w:eastAsia="宋体" w:hAnsi="Consolas" w:cs="宋体"/>
+          <w:color w:val="000000"/>
+          <w:kern w:val="0"/>
+          <w:sz w:val="18"/>
+          <w:szCs w:val="18"/>
+          <w:bdr w:val="none" w:sz="0" w:space="0" w:color="auto" w:frame="1"/>
+          <w:lang w:val="en-US"/>
+        </w:rPr>
+        <w:t>        pacMan=RespawnPacMan(</w:t>
+      </w:r>
+      <w:r>
+        <w:rPr>
+          <w:rFonts w:ascii="Consolas" w:eastAsia="宋体" w:hAnsi="Consolas" w:cs="宋体"/>
+          <w:b/>
+          <w:bCs/>
+          <w:color w:val="006699"/>
+          <w:kern w:val="0"/>
+          <w:sz w:val="18"/>
+          <w:szCs w:val="18"/>
+          <w:bdr w:val="none" w:sz="0" w:space="0" w:color="auto" w:frame="1"/>
+          <w:lang w:val="en-US"/>
+        </w:rPr>
+        <w:t>new</w:t>
+      </w:r>
+      <w:r>
+        <w:rPr>
+          <w:rFonts w:ascii="Consolas" w:eastAsia="宋体" w:hAnsi="Consolas" w:cs="宋体"/>
+          <w:color w:val="000000"/>
+          <w:kern w:val="0"/>
+          <w:sz w:val="18"/>
+          <w:szCs w:val="18"/>
+          <w:bdr w:val="none" w:sz="0" w:space="0" w:color="auto" w:frame="1"/>
+          <w:lang w:val="en-US"/>
+        </w:rPr>
+        <w:t> Vector3(1, 0, 1)); </w:t>
+      </w:r>
+      <w:r>
+        <w:rPr>
+          <w:rFonts w:ascii="Consolas" w:eastAsia="宋体" w:hAnsi="Consolas" w:cs="宋体"/>
+          <w:color w:val="008200"/>
+          <w:kern w:val="0"/>
+          <w:sz w:val="18"/>
+          <w:szCs w:val="18"/>
+          <w:bdr w:val="none" w:sz="0" w:space="0" w:color="auto" w:frame="1"/>
+          <w:lang w:val="en-US"/>
+        </w:rPr>
+        <w:t>//generate new PacMan</w:t>
+      </w:r>
+      <w:r>
+        <w:rPr>
+          <w:rFonts w:ascii="Consolas" w:eastAsia="宋体" w:hAnsi="Consolas" w:cs="宋体"/>
+          <w:color w:val="000000"/>
+          <w:kern w:val="0"/>
+          <w:sz w:val="18"/>
+          <w:szCs w:val="18"/>
+          <w:bdr w:val="none" w:sz="0" w:space="0" w:color="auto" w:frame="1"/>
+          <w:lang w:val="en-US"/>
+        </w:rPr>
+        <w:t>  </w:t>
+      </w:r>
+    </w:p>
+    <w:p>
+      <w:pPr>
+        <w:widowControl/>
+        <w:numPr>
+          <w:ilvl w:val="0"/>
+          <w:numId w:val="8"/>
+        </w:numPr>
+        <w:pBdr>
+          <w:left w:val="single" w:sz="18" w:space="0" w:color="6CE26C"/>
+        </w:pBdr>
+        <w:shd w:val="clear" w:color="auto" w:fill="F8F8F8"/>
+        <w:spacing w:before="100" w:beforeAutospacing="1" w:after="100" w:afterAutospacing="1" w:line="240" w:lineRule="exact"/>
+        <w:ind w:left="714" w:hanging="357"/>
+        <w:jc w:val="left"/>
+        <w:rPr>
+          <w:rFonts w:ascii="Consolas" w:eastAsia="宋体" w:hAnsi="Consolas" w:cs="宋体"/>
+          <w:color w:val="5C5C5C"/>
+          <w:kern w:val="0"/>
+          <w:sz w:val="18"/>
+          <w:szCs w:val="18"/>
+          <w:lang w:val="en-US"/>
+        </w:rPr>
+      </w:pPr>
+      <w:r>
+        <w:rPr>
+          <w:rFonts w:ascii="Consolas" w:eastAsia="宋体" w:hAnsi="Consolas" w:cs="宋体"/>
+          <w:color w:val="000000"/>
+          <w:kern w:val="0"/>
+          <w:sz w:val="18"/>
+          <w:szCs w:val="18"/>
+          <w:bdr w:val="none" w:sz="0" w:space="0" w:color="auto" w:frame="1"/>
+          <w:lang w:val="en-US"/>
+        </w:rPr>
+        <w:t>        virtualCamera1.Follow=pacMan.transform;     </w:t>
+      </w:r>
+      <w:r>
+        <w:rPr>
+          <w:rFonts w:ascii="Consolas" w:eastAsia="宋体" w:hAnsi="Consolas" w:cs="宋体"/>
+          <w:color w:val="008200"/>
+          <w:kern w:val="0"/>
+          <w:sz w:val="18"/>
+          <w:szCs w:val="18"/>
+          <w:bdr w:val="none" w:sz="0" w:space="0" w:color="auto" w:frame="1"/>
+          <w:lang w:val="en-US"/>
+        </w:rPr>
+        <w:t>//adjust camera</w:t>
+      </w:r>
+      <w:r>
+        <w:rPr>
+          <w:rFonts w:ascii="Consolas" w:eastAsia="宋体" w:hAnsi="Consolas" w:cs="宋体"/>
+          <w:color w:val="000000"/>
+          <w:kern w:val="0"/>
+          <w:sz w:val="18"/>
+          <w:szCs w:val="18"/>
+          <w:bdr w:val="none" w:sz="0" w:space="0" w:color="auto" w:frame="1"/>
+          <w:lang w:val="en-US"/>
+        </w:rPr>
+        <w:t>  </w:t>
+      </w:r>
+    </w:p>
+    <w:p>
+      <w:pPr>
+        <w:widowControl/>
+        <w:numPr>
+          <w:ilvl w:val="0"/>
+          <w:numId w:val="8"/>
+        </w:numPr>
+        <w:pBdr>
+          <w:left w:val="single" w:sz="18" w:space="0" w:color="6CE26C"/>
+        </w:pBdr>
+        <w:shd w:val="clear" w:color="auto" w:fill="FFFFFF"/>
+        <w:spacing w:before="100" w:beforeAutospacing="1" w:after="100" w:afterAutospacing="1" w:line="240" w:lineRule="exact"/>
+        <w:ind w:left="714" w:hanging="357"/>
+        <w:jc w:val="left"/>
+        <w:rPr>
+          <w:rFonts w:ascii="Consolas" w:eastAsia="宋体" w:hAnsi="Consolas" w:cs="宋体"/>
+          <w:color w:val="5C5C5C"/>
+          <w:kern w:val="0"/>
+          <w:sz w:val="18"/>
+          <w:szCs w:val="18"/>
+          <w:lang w:val="en-US"/>
+        </w:rPr>
+      </w:pPr>
+      <w:r>
+        <w:rPr>
+          <w:rFonts w:ascii="Consolas" w:eastAsia="宋体" w:hAnsi="Consolas" w:cs="宋体"/>
+          <w:color w:val="000000"/>
+          <w:kern w:val="0"/>
+          <w:sz w:val="18"/>
+          <w:szCs w:val="18"/>
+          <w:bdr w:val="none" w:sz="0" w:space="0" w:color="auto" w:frame="1"/>
+          <w:lang w:val="en-US"/>
+        </w:rPr>
+        <w:t>        itemObjectsList= itemGenerator.GenerateItemObejcts();</w:t>
+      </w:r>
+      <w:r>
+        <w:rPr>
+          <w:rFonts w:ascii="Consolas" w:eastAsia="宋体" w:hAnsi="Consolas" w:cs="宋体"/>
+          <w:color w:val="008200"/>
+          <w:kern w:val="0"/>
+          <w:sz w:val="18"/>
+          <w:szCs w:val="18"/>
+          <w:bdr w:val="none" w:sz="0" w:space="0" w:color="auto" w:frame="1"/>
+          <w:lang w:val="en-US"/>
+        </w:rPr>
+        <w:t>// generate items</w:t>
+      </w:r>
+      <w:r>
+        <w:rPr>
+          <w:rFonts w:ascii="Consolas" w:eastAsia="宋体" w:hAnsi="Consolas" w:cs="宋体"/>
+          <w:color w:val="000000"/>
+          <w:kern w:val="0"/>
+          <w:sz w:val="18"/>
+          <w:szCs w:val="18"/>
+          <w:bdr w:val="none" w:sz="0" w:space="0" w:color="auto" w:frame="1"/>
+          <w:lang w:val="en-US"/>
+        </w:rPr>
+        <w:t>  </w:t>
+      </w:r>
+    </w:p>
+    <w:p>
+      <w:pPr>
+        <w:widowControl/>
+        <w:numPr>
+          <w:ilvl w:val="0"/>
+          <w:numId w:val="8"/>
+        </w:numPr>
+        <w:pBdr>
+          <w:left w:val="single" w:sz="18" w:space="0" w:color="6CE26C"/>
+        </w:pBdr>
+        <w:shd w:val="clear" w:color="auto" w:fill="F8F8F8"/>
+        <w:spacing w:before="100" w:beforeAutospacing="1" w:after="100" w:afterAutospacing="1" w:line="240" w:lineRule="exact"/>
+        <w:ind w:left="714" w:hanging="357"/>
+        <w:jc w:val="left"/>
+        <w:rPr>
+          <w:rFonts w:ascii="Consolas" w:eastAsia="宋体" w:hAnsi="Consolas" w:cs="宋体"/>
+          <w:color w:val="5C5C5C"/>
+          <w:kern w:val="0"/>
+          <w:sz w:val="18"/>
+          <w:szCs w:val="18"/>
+          <w:lang w:val="en-US"/>
+        </w:rPr>
+      </w:pPr>
+      <w:r>
+        <w:rPr>
+          <w:rFonts w:ascii="Consolas" w:eastAsia="宋体" w:hAnsi="Consolas" w:cs="宋体"/>
+          <w:color w:val="000000"/>
+          <w:kern w:val="0"/>
+          <w:sz w:val="18"/>
+          <w:szCs w:val="18"/>
+          <w:bdr w:val="none" w:sz="0" w:space="0" w:color="auto" w:frame="1"/>
+          <w:lang w:val="en-US"/>
+        </w:rPr>
+        <w:t>        </w:t>
+      </w:r>
+      <w:r>
+        <w:rPr>
+          <w:rFonts w:ascii="Consolas" w:eastAsia="宋体" w:hAnsi="Consolas" w:cs="宋体"/>
+          <w:b/>
+          <w:bCs/>
+          <w:color w:val="006699"/>
+          <w:kern w:val="0"/>
+          <w:sz w:val="18"/>
+          <w:szCs w:val="18"/>
+          <w:bdr w:val="none" w:sz="0" w:space="0" w:color="auto" w:frame="1"/>
+          <w:lang w:val="en-US"/>
+        </w:rPr>
+        <w:t>if</w:t>
+      </w:r>
+      <w:r>
+        <w:rPr>
+          <w:rFonts w:ascii="Consolas" w:eastAsia="宋体" w:hAnsi="Consolas" w:cs="宋体"/>
+          <w:color w:val="000000"/>
+          <w:kern w:val="0"/>
+          <w:sz w:val="18"/>
+          <w:szCs w:val="18"/>
+          <w:bdr w:val="none" w:sz="0" w:space="0" w:color="auto" w:frame="1"/>
+          <w:lang w:val="en-US"/>
+        </w:rPr>
+        <w:t> (level&gt;3) {  </w:t>
+      </w:r>
+    </w:p>
+    <w:p>
+      <w:pPr>
+        <w:widowControl/>
+        <w:numPr>
+          <w:ilvl w:val="0"/>
+          <w:numId w:val="8"/>
+        </w:numPr>
+        <w:pBdr>
+          <w:left w:val="single" w:sz="18" w:space="0" w:color="6CE26C"/>
+        </w:pBdr>
+        <w:shd w:val="clear" w:color="auto" w:fill="FFFFFF"/>
+        <w:spacing w:before="100" w:beforeAutospacing="1" w:after="100" w:afterAutospacing="1" w:line="240" w:lineRule="exact"/>
+        <w:ind w:left="714" w:hanging="357"/>
+        <w:jc w:val="left"/>
+        <w:rPr>
+          <w:rFonts w:ascii="Consolas" w:eastAsia="宋体" w:hAnsi="Consolas" w:cs="宋体"/>
+          <w:color w:val="5C5C5C"/>
+          <w:kern w:val="0"/>
+          <w:sz w:val="18"/>
+          <w:szCs w:val="18"/>
+          <w:lang w:val="en-US"/>
+        </w:rPr>
+      </w:pPr>
+      <w:r>
+        <w:rPr>
+          <w:rFonts w:ascii="Consolas" w:eastAsia="宋体" w:hAnsi="Consolas" w:cs="宋体"/>
+          <w:color w:val="000000"/>
+          <w:kern w:val="0"/>
+          <w:sz w:val="18"/>
+          <w:szCs w:val="18"/>
+          <w:bdr w:val="none" w:sz="0" w:space="0" w:color="auto" w:frame="1"/>
+          <w:lang w:val="en-US"/>
+        </w:rPr>
+        <w:t>            ghostsList=ghostGenerator.GenerateGhosts(); </w:t>
+      </w:r>
+      <w:r>
+        <w:rPr>
+          <w:rFonts w:ascii="Consolas" w:eastAsia="宋体" w:hAnsi="Consolas" w:cs="宋体"/>
+          <w:color w:val="008200"/>
+          <w:kern w:val="0"/>
+          <w:sz w:val="18"/>
+          <w:szCs w:val="18"/>
+          <w:bdr w:val="none" w:sz="0" w:space="0" w:color="auto" w:frame="1"/>
+          <w:lang w:val="en-US"/>
+        </w:rPr>
+        <w:t>//generate ghosts</w:t>
+      </w:r>
+      <w:r>
+        <w:rPr>
+          <w:rFonts w:ascii="Consolas" w:eastAsia="宋体" w:hAnsi="Consolas" w:cs="宋体"/>
+          <w:color w:val="000000"/>
+          <w:kern w:val="0"/>
+          <w:sz w:val="18"/>
+          <w:szCs w:val="18"/>
+          <w:bdr w:val="none" w:sz="0" w:space="0" w:color="auto" w:frame="1"/>
+          <w:lang w:val="en-US"/>
+        </w:rPr>
+        <w:t>  </w:t>
+      </w:r>
+    </w:p>
+    <w:p>
+      <w:pPr>
+        <w:widowControl/>
+        <w:numPr>
+          <w:ilvl w:val="0"/>
+          <w:numId w:val="8"/>
+        </w:numPr>
+        <w:pBdr>
+          <w:left w:val="single" w:sz="18" w:space="0" w:color="6CE26C"/>
+        </w:pBdr>
+        <w:shd w:val="clear" w:color="auto" w:fill="F8F8F8"/>
+        <w:spacing w:before="100" w:beforeAutospacing="1" w:after="100" w:afterAutospacing="1" w:line="240" w:lineRule="exact"/>
+        <w:ind w:left="714" w:hanging="357"/>
+        <w:jc w:val="left"/>
+        <w:rPr>
+          <w:rFonts w:ascii="Consolas" w:eastAsia="宋体" w:hAnsi="Consolas" w:cs="宋体"/>
+          <w:color w:val="5C5C5C"/>
+          <w:kern w:val="0"/>
+          <w:sz w:val="18"/>
+          <w:szCs w:val="18"/>
+          <w:lang w:val="en-US"/>
+        </w:rPr>
+      </w:pPr>
+      <w:r>
+        <w:rPr>
+          <w:rFonts w:ascii="Consolas" w:eastAsia="宋体" w:hAnsi="Consolas" w:cs="宋体"/>
+          <w:color w:val="000000"/>
+          <w:kern w:val="0"/>
+          <w:sz w:val="18"/>
+          <w:szCs w:val="18"/>
+          <w:bdr w:val="none" w:sz="0" w:space="0" w:color="auto" w:frame="1"/>
+          <w:lang w:val="en-US"/>
+        </w:rPr>
+        <w:t>        }  </w:t>
+      </w:r>
+    </w:p>
+    <w:p>
+      <w:pPr>
+        <w:widowControl/>
+        <w:numPr>
+          <w:ilvl w:val="0"/>
+          <w:numId w:val="8"/>
+        </w:numPr>
+        <w:pBdr>
+          <w:left w:val="single" w:sz="18" w:space="0" w:color="6CE26C"/>
+        </w:pBdr>
+        <w:shd w:val="clear" w:color="auto" w:fill="FFFFFF"/>
+        <w:spacing w:before="100" w:beforeAutospacing="1" w:after="100" w:afterAutospacing="1" w:line="240" w:lineRule="exact"/>
+        <w:ind w:left="714" w:hanging="357"/>
+        <w:jc w:val="left"/>
+        <w:rPr>
+          <w:rFonts w:ascii="Consolas" w:eastAsia="宋体" w:hAnsi="Consolas" w:cs="宋体"/>
+          <w:color w:val="5C5C5C"/>
+          <w:kern w:val="0"/>
+          <w:sz w:val="18"/>
+          <w:szCs w:val="18"/>
+          <w:lang w:val="en-US"/>
+        </w:rPr>
+      </w:pPr>
+      <w:r>
+        <w:rPr>
+          <w:rFonts w:ascii="Consolas" w:eastAsia="宋体" w:hAnsi="Consolas" w:cs="宋体"/>
+          <w:color w:val="000000"/>
+          <w:kern w:val="0"/>
+          <w:sz w:val="18"/>
+          <w:szCs w:val="18"/>
+          <w:bdr w:val="none" w:sz="0" w:space="0" w:color="auto" w:frame="1"/>
+          <w:lang w:val="en-US"/>
+        </w:rPr>
+        <w:t xml:space="preserve"> </w:t>
+      </w:r>
+      <w:r>
+        <w:rPr>
+          <w:rFonts w:ascii="Consolas" w:eastAsia="宋体" w:hAnsi="Consolas" w:cs="宋体"/>
+          <w:color w:val="000000"/>
+          <w:kern w:val="0"/>
+          <w:sz w:val="18"/>
+          <w:szCs w:val="18"/>
+          <w:bdr w:val="none" w:sz="0" w:space="0" w:color="auto" w:frame="1"/>
+          <w:lang w:val="en-US"/>
+        </w:rPr>
+        <w:t>}  </w:t>
+      </w:r>
+    </w:p>
+    <w:p>
+      <w:pPr>
+        <w:pStyle w:val="a3"/>
+        <w:spacing w:line="276" w:lineRule="auto"/>
+        <w:rPr>
+          <w:rFonts w:eastAsiaTheme="minorEastAsia" w:hint="eastAsia"/>
+          <w:lang w:val="en-GB"/>
+        </w:rPr>
+      </w:pPr>
+      <w:r>
+        <w:rPr>
+          <w:rFonts w:eastAsiaTheme="minorEastAsia"/>
+          <w:lang w:val="en-GB"/>
+        </w:rPr>
+        <w:t xml:space="preserve">After game loop is formed, all necessary components for this game have been completed. Players can press the ‘Start’ button to start and play this game. </w:t>
+      </w:r>
+      <w:bookmarkStart w:id="0" w:name="_GoBack"/>
+      <w:bookmarkEnd w:id="0"/>
+    </w:p>
+    <w:p>
+      <w:pPr>
+        <w:pStyle w:val="a3"/>
+        <w:spacing w:line="276" w:lineRule="auto"/>
         <w:rPr>
           <w:rFonts w:eastAsiaTheme="minorEastAsia" w:hint="eastAsia"/>
           <w:b/>
           <w:lang w:val="en-GB"/>
         </w:rPr>
-        <w:t>U</w:t>
-      </w:r>
-      <w:r>
+      </w:pPr>
+    </w:p>
+    <w:p>
+      <w:pPr>
+        <w:pStyle w:val="a3"/>
+        <w:spacing w:line="276" w:lineRule="auto"/>
         <w:rPr>
           <w:rFonts w:eastAsiaTheme="minorEastAsia"/>
           <w:b/>
           <w:lang w:val="en-GB"/>
         </w:rPr>
-        <w:t>ser I</w:t>
-      </w:r>
-      <w:r>
-        <w:rPr>
-          <w:rFonts w:eastAsiaTheme="minorEastAsia"/>
-          <w:b/>
-          <w:lang w:val="en-GB"/>
-        </w:rPr>
-        <w:t>nterface</w:t>
-      </w:r>
-      <w:bookmarkStart w:id="0" w:name="_GoBack"/>
-      <w:bookmarkEnd w:id="0"/>
-    </w:p>
-    <w:p>
-      <w:pPr>
-        <w:pStyle w:val="a3"/>
-        <w:numPr>
-          <w:ilvl w:val="0"/>
-          <w:numId w:val="6"/>
-        </w:numPr>
-        <w:spacing w:line="276" w:lineRule="auto"/>
-        <w:ind w:left="420"/>
-        <w:rPr>
-          <w:rFonts w:eastAsiaTheme="minorEastAsia" w:hint="eastAsia"/>
-          <w:b/>
-          <w:lang w:val="en-GB"/>
-        </w:rPr>
-      </w:pPr>
-      <w:r>
-        <w:rPr>
-          <w:rFonts w:eastAsiaTheme="minorEastAsia"/>
-          <w:b/>
-          <w:lang w:val="en-GB"/>
-        </w:rPr>
-        <w:t>Game</w:t>
-      </w:r>
-      <w:r>
-        <w:rPr>
-          <w:rFonts w:eastAsiaTheme="minorEastAsia"/>
-          <w:b/>
-          <w:lang w:val="en-GB"/>
-        </w:rPr>
-        <w:t xml:space="preserve"> </w:t>
-      </w:r>
-      <w:r>
-        <w:rPr>
-          <w:rFonts w:eastAsiaTheme="minorEastAsia"/>
-          <w:b/>
-          <w:lang w:val="en-GB"/>
-        </w:rPr>
-        <w:t>L</w:t>
-      </w:r>
-      <w:r>
-        <w:rPr>
-          <w:rFonts w:eastAsiaTheme="minorEastAsia"/>
-          <w:b/>
-          <w:lang w:val="en-GB"/>
-        </w:rPr>
-        <w:t>oop</w:t>
-      </w:r>
+      </w:pPr>
     </w:p>
     <w:p>
       <w:pPr>
@@ -4062,7 +8566,6 @@
           <w:rFonts w:eastAsiaTheme="minorEastAsia"/>
           <w:b/>
         </w:rPr>
-        <w:lastRenderedPageBreak/>
         <w:fldChar w:fldCharType="begin"/>
       </w:r>
       <w:r>
@@ -4095,7 +8598,7 @@
       <w:r>
         <w:t xml:space="preserve">. Available: </w:t>
       </w:r>
-      <w:hyperlink r:id="rId19" w:history="1">
+      <w:hyperlink r:id="rId30" w:history="1">
         <w:r>
           <w:rPr>
             <w:rStyle w:val="aa"/>
@@ -4125,12 +8628,42 @@
       <w:r>
         <w:t xml:space="preserve">. Available: </w:t>
       </w:r>
-      <w:hyperlink r:id="rId20" w:history="1">
+      <w:hyperlink r:id="rId31" w:history="1">
         <w:r>
           <w:rPr>
             <w:rStyle w:val="aa"/>
           </w:rPr>
           <w:t>https://docs.unity3d.com/ScriptReference/Collider.OnCollisionEnter.html</w:t>
+        </w:r>
+      </w:hyperlink>
+    </w:p>
+    <w:p>
+      <w:pPr>
+        <w:pStyle w:val="EndNoteBibliography"/>
+        <w:ind w:left="720" w:hanging="720"/>
+      </w:pPr>
+      <w:r>
+        <w:t>[3]</w:t>
+      </w:r>
+      <w:r>
+        <w:tab/>
+        <w:t xml:space="preserve">Unity. (2018, 6 Nov). </w:t>
+      </w:r>
+      <w:r>
+        <w:rPr>
+          <w:i/>
+        </w:rPr>
+        <w:t>Physics.Raycast</w:t>
+      </w:r>
+      <w:r>
+        <w:t xml:space="preserve">. Available: </w:t>
+      </w:r>
+      <w:hyperlink r:id="rId32" w:history="1">
+        <w:r>
+          <w:rPr>
+            <w:rStyle w:val="aa"/>
+          </w:rPr>
+          <w:t>https://docs.unity3d.com/ScriptReference/Physics.Raycast.html</w:t>
         </w:r>
       </w:hyperlink>
     </w:p>
@@ -4539,6 +9072,232 @@
     </w:lvl>
   </w:abstractNum>
   <w:abstractNum w:abstractNumId="3" w15:restartNumberingAfterBreak="0">
+    <w:nsid w:val="347D63F7"/>
+    <w:multiLevelType w:val="hybridMultilevel"/>
+    <w:tmpl w:val="7696BC9C"/>
+    <w:lvl w:ilvl="0" w:tplc="04090001">
+      <w:start w:val="1"/>
+      <w:numFmt w:val="bullet"/>
+      <w:lvlText w:val=""/>
+      <w:lvlJc w:val="left"/>
+      <w:pPr>
+        <w:ind w:left="532" w:hanging="420"/>
+      </w:pPr>
+      <w:rPr>
+        <w:rFonts w:ascii="Wingdings" w:hAnsi="Wingdings" w:hint="default"/>
+      </w:rPr>
+    </w:lvl>
+    <w:lvl w:ilvl="1" w:tplc="04090003" w:tentative="1">
+      <w:start w:val="1"/>
+      <w:numFmt w:val="bullet"/>
+      <w:lvlText w:val=""/>
+      <w:lvlJc w:val="left"/>
+      <w:pPr>
+        <w:ind w:left="952" w:hanging="420"/>
+      </w:pPr>
+      <w:rPr>
+        <w:rFonts w:ascii="Wingdings" w:hAnsi="Wingdings" w:hint="default"/>
+      </w:rPr>
+    </w:lvl>
+    <w:lvl w:ilvl="2" w:tplc="04090005" w:tentative="1">
+      <w:start w:val="1"/>
+      <w:numFmt w:val="bullet"/>
+      <w:lvlText w:val=""/>
+      <w:lvlJc w:val="left"/>
+      <w:pPr>
+        <w:ind w:left="1372" w:hanging="420"/>
+      </w:pPr>
+      <w:rPr>
+        <w:rFonts w:ascii="Wingdings" w:hAnsi="Wingdings" w:hint="default"/>
+      </w:rPr>
+    </w:lvl>
+    <w:lvl w:ilvl="3" w:tplc="04090001" w:tentative="1">
+      <w:start w:val="1"/>
+      <w:numFmt w:val="bullet"/>
+      <w:lvlText w:val=""/>
+      <w:lvlJc w:val="left"/>
+      <w:pPr>
+        <w:ind w:left="1792" w:hanging="420"/>
+      </w:pPr>
+      <w:rPr>
+        <w:rFonts w:ascii="Wingdings" w:hAnsi="Wingdings" w:hint="default"/>
+      </w:rPr>
+    </w:lvl>
+    <w:lvl w:ilvl="4" w:tplc="04090003" w:tentative="1">
+      <w:start w:val="1"/>
+      <w:numFmt w:val="bullet"/>
+      <w:lvlText w:val=""/>
+      <w:lvlJc w:val="left"/>
+      <w:pPr>
+        <w:ind w:left="2212" w:hanging="420"/>
+      </w:pPr>
+      <w:rPr>
+        <w:rFonts w:ascii="Wingdings" w:hAnsi="Wingdings" w:hint="default"/>
+      </w:rPr>
+    </w:lvl>
+    <w:lvl w:ilvl="5" w:tplc="04090005" w:tentative="1">
+      <w:start w:val="1"/>
+      <w:numFmt w:val="bullet"/>
+      <w:lvlText w:val=""/>
+      <w:lvlJc w:val="left"/>
+      <w:pPr>
+        <w:ind w:left="2632" w:hanging="420"/>
+      </w:pPr>
+      <w:rPr>
+        <w:rFonts w:ascii="Wingdings" w:hAnsi="Wingdings" w:hint="default"/>
+      </w:rPr>
+    </w:lvl>
+    <w:lvl w:ilvl="6" w:tplc="04090001" w:tentative="1">
+      <w:start w:val="1"/>
+      <w:numFmt w:val="bullet"/>
+      <w:lvlText w:val=""/>
+      <w:lvlJc w:val="left"/>
+      <w:pPr>
+        <w:ind w:left="3052" w:hanging="420"/>
+      </w:pPr>
+      <w:rPr>
+        <w:rFonts w:ascii="Wingdings" w:hAnsi="Wingdings" w:hint="default"/>
+      </w:rPr>
+    </w:lvl>
+    <w:lvl w:ilvl="7" w:tplc="04090003" w:tentative="1">
+      <w:start w:val="1"/>
+      <w:numFmt w:val="bullet"/>
+      <w:lvlText w:val=""/>
+      <w:lvlJc w:val="left"/>
+      <w:pPr>
+        <w:ind w:left="3472" w:hanging="420"/>
+      </w:pPr>
+      <w:rPr>
+        <w:rFonts w:ascii="Wingdings" w:hAnsi="Wingdings" w:hint="default"/>
+      </w:rPr>
+    </w:lvl>
+    <w:lvl w:ilvl="8" w:tplc="04090005" w:tentative="1">
+      <w:start w:val="1"/>
+      <w:numFmt w:val="bullet"/>
+      <w:lvlText w:val=""/>
+      <w:lvlJc w:val="left"/>
+      <w:pPr>
+        <w:ind w:left="3892" w:hanging="420"/>
+      </w:pPr>
+      <w:rPr>
+        <w:rFonts w:ascii="Wingdings" w:hAnsi="Wingdings" w:hint="default"/>
+      </w:rPr>
+    </w:lvl>
+  </w:abstractNum>
+  <w:abstractNum w:abstractNumId="4" w15:restartNumberingAfterBreak="0">
+    <w:nsid w:val="3816640D"/>
+    <w:multiLevelType w:val="multilevel"/>
+    <w:tmpl w:val="31E0AB96"/>
+    <w:lvl w:ilvl="0">
+      <w:start w:val="1"/>
+      <w:numFmt w:val="decimal"/>
+      <w:lvlText w:val="%1."/>
+      <w:lvlJc w:val="left"/>
+      <w:pPr>
+        <w:tabs>
+          <w:tab w:val="num" w:pos="720"/>
+        </w:tabs>
+        <w:ind w:left="720" w:hanging="360"/>
+      </w:pPr>
+    </w:lvl>
+    <w:lvl w:ilvl="1" w:tentative="1">
+      <w:start w:val="1"/>
+      <w:numFmt w:val="decimal"/>
+      <w:lvlText w:val="%2."/>
+      <w:lvlJc w:val="left"/>
+      <w:pPr>
+        <w:tabs>
+          <w:tab w:val="num" w:pos="1440"/>
+        </w:tabs>
+        <w:ind w:left="1440" w:hanging="360"/>
+      </w:pPr>
+    </w:lvl>
+    <w:lvl w:ilvl="2" w:tentative="1">
+      <w:start w:val="1"/>
+      <w:numFmt w:val="decimal"/>
+      <w:lvlText w:val="%3."/>
+      <w:lvlJc w:val="left"/>
+      <w:pPr>
+        <w:tabs>
+          <w:tab w:val="num" w:pos="2160"/>
+        </w:tabs>
+        <w:ind w:left="2160" w:hanging="360"/>
+      </w:pPr>
+    </w:lvl>
+    <w:lvl w:ilvl="3" w:tentative="1">
+      <w:start w:val="1"/>
+      <w:numFmt w:val="decimal"/>
+      <w:lvlText w:val="%4."/>
+      <w:lvlJc w:val="left"/>
+      <w:pPr>
+        <w:tabs>
+          <w:tab w:val="num" w:pos="2880"/>
+        </w:tabs>
+        <w:ind w:left="2880" w:hanging="360"/>
+      </w:pPr>
+    </w:lvl>
+    <w:lvl w:ilvl="4" w:tentative="1">
+      <w:start w:val="1"/>
+      <w:numFmt w:val="decimal"/>
+      <w:lvlText w:val="%5."/>
+      <w:lvlJc w:val="left"/>
+      <w:pPr>
+        <w:tabs>
+          <w:tab w:val="num" w:pos="3600"/>
+        </w:tabs>
+        <w:ind w:left="3600" w:hanging="360"/>
+      </w:pPr>
+    </w:lvl>
+    <w:lvl w:ilvl="5" w:tentative="1">
+      <w:start w:val="1"/>
+      <w:numFmt w:val="decimal"/>
+      <w:lvlText w:val="%6."/>
+      <w:lvlJc w:val="left"/>
+      <w:pPr>
+        <w:tabs>
+          <w:tab w:val="num" w:pos="4320"/>
+        </w:tabs>
+        <w:ind w:left="4320" w:hanging="360"/>
+      </w:pPr>
+    </w:lvl>
+    <w:lvl w:ilvl="6" w:tentative="1">
+      <w:start w:val="1"/>
+      <w:numFmt w:val="decimal"/>
+      <w:lvlText w:val="%7."/>
+      <w:lvlJc w:val="left"/>
+      <w:pPr>
+        <w:tabs>
+          <w:tab w:val="num" w:pos="5040"/>
+        </w:tabs>
+        <w:ind w:left="5040" w:hanging="360"/>
+      </w:pPr>
+    </w:lvl>
+    <w:lvl w:ilvl="7" w:tentative="1">
+      <w:start w:val="1"/>
+      <w:numFmt w:val="decimal"/>
+      <w:lvlText w:val="%8."/>
+      <w:lvlJc w:val="left"/>
+      <w:pPr>
+        <w:tabs>
+          <w:tab w:val="num" w:pos="5760"/>
+        </w:tabs>
+        <w:ind w:left="5760" w:hanging="360"/>
+      </w:pPr>
+    </w:lvl>
+    <w:lvl w:ilvl="8" w:tentative="1">
+      <w:start w:val="1"/>
+      <w:numFmt w:val="decimal"/>
+      <w:lvlText w:val="%9."/>
+      <w:lvlJc w:val="left"/>
+      <w:pPr>
+        <w:tabs>
+          <w:tab w:val="num" w:pos="6480"/>
+        </w:tabs>
+        <w:ind w:left="6480" w:hanging="360"/>
+      </w:pPr>
+    </w:lvl>
+  </w:abstractNum>
+  <w:abstractNum w:abstractNumId="5" w15:restartNumberingAfterBreak="0">
     <w:nsid w:val="3C194FF0"/>
     <w:multiLevelType w:val="multilevel"/>
     <w:tmpl w:val="E0F6E228"/>
@@ -4659,7 +9418,7 @@
       </w:rPr>
     </w:lvl>
   </w:abstractNum>
-  <w:abstractNum w:abstractNumId="4" w15:restartNumberingAfterBreak="0">
+  <w:abstractNum w:abstractNumId="6" w15:restartNumberingAfterBreak="0">
     <w:nsid w:val="5F3712D3"/>
     <w:multiLevelType w:val="multilevel"/>
     <w:tmpl w:val="CA3861FA"/>
@@ -4772,7 +9531,7 @@
       </w:rPr>
     </w:lvl>
   </w:abstractNum>
-  <w:abstractNum w:abstractNumId="5" w15:restartNumberingAfterBreak="0">
+  <w:abstractNum w:abstractNumId="7" w15:restartNumberingAfterBreak="0">
     <w:nsid w:val="64A7342E"/>
     <w:multiLevelType w:val="hybridMultilevel"/>
     <w:tmpl w:val="972CF124"/>
@@ -4885,23 +9644,145 @@
       </w:rPr>
     </w:lvl>
   </w:abstractNum>
+  <w:abstractNum w:abstractNumId="8" w15:restartNumberingAfterBreak="0">
+    <w:nsid w:val="73D87A89"/>
+    <w:multiLevelType w:val="multilevel"/>
+    <w:tmpl w:val="731A1576"/>
+    <w:lvl w:ilvl="0">
+      <w:start w:val="1"/>
+      <w:numFmt w:val="decimal"/>
+      <w:lvlText w:val="%1."/>
+      <w:lvlJc w:val="left"/>
+      <w:pPr>
+        <w:tabs>
+          <w:tab w:val="num" w:pos="720"/>
+        </w:tabs>
+        <w:ind w:left="720" w:hanging="360"/>
+      </w:pPr>
+    </w:lvl>
+    <w:lvl w:ilvl="1">
+      <w:start w:val="1"/>
+      <w:numFmt w:val="decimal"/>
+      <w:lvlText w:val="%2."/>
+      <w:lvlJc w:val="left"/>
+      <w:pPr>
+        <w:tabs>
+          <w:tab w:val="num" w:pos="1440"/>
+        </w:tabs>
+        <w:ind w:left="1440" w:hanging="360"/>
+      </w:pPr>
+    </w:lvl>
+    <w:lvl w:ilvl="2" w:tentative="1">
+      <w:start w:val="1"/>
+      <w:numFmt w:val="decimal"/>
+      <w:lvlText w:val="%3."/>
+      <w:lvlJc w:val="left"/>
+      <w:pPr>
+        <w:tabs>
+          <w:tab w:val="num" w:pos="2160"/>
+        </w:tabs>
+        <w:ind w:left="2160" w:hanging="360"/>
+      </w:pPr>
+    </w:lvl>
+    <w:lvl w:ilvl="3" w:tentative="1">
+      <w:start w:val="1"/>
+      <w:numFmt w:val="decimal"/>
+      <w:lvlText w:val="%4."/>
+      <w:lvlJc w:val="left"/>
+      <w:pPr>
+        <w:tabs>
+          <w:tab w:val="num" w:pos="2880"/>
+        </w:tabs>
+        <w:ind w:left="2880" w:hanging="360"/>
+      </w:pPr>
+    </w:lvl>
+    <w:lvl w:ilvl="4" w:tentative="1">
+      <w:start w:val="1"/>
+      <w:numFmt w:val="decimal"/>
+      <w:lvlText w:val="%5."/>
+      <w:lvlJc w:val="left"/>
+      <w:pPr>
+        <w:tabs>
+          <w:tab w:val="num" w:pos="3600"/>
+        </w:tabs>
+        <w:ind w:left="3600" w:hanging="360"/>
+      </w:pPr>
+    </w:lvl>
+    <w:lvl w:ilvl="5" w:tentative="1">
+      <w:start w:val="1"/>
+      <w:numFmt w:val="decimal"/>
+      <w:lvlText w:val="%6."/>
+      <w:lvlJc w:val="left"/>
+      <w:pPr>
+        <w:tabs>
+          <w:tab w:val="num" w:pos="4320"/>
+        </w:tabs>
+        <w:ind w:left="4320" w:hanging="360"/>
+      </w:pPr>
+    </w:lvl>
+    <w:lvl w:ilvl="6" w:tentative="1">
+      <w:start w:val="1"/>
+      <w:numFmt w:val="decimal"/>
+      <w:lvlText w:val="%7."/>
+      <w:lvlJc w:val="left"/>
+      <w:pPr>
+        <w:tabs>
+          <w:tab w:val="num" w:pos="5040"/>
+        </w:tabs>
+        <w:ind w:left="5040" w:hanging="360"/>
+      </w:pPr>
+    </w:lvl>
+    <w:lvl w:ilvl="7" w:tentative="1">
+      <w:start w:val="1"/>
+      <w:numFmt w:val="decimal"/>
+      <w:lvlText w:val="%8."/>
+      <w:lvlJc w:val="left"/>
+      <w:pPr>
+        <w:tabs>
+          <w:tab w:val="num" w:pos="5760"/>
+        </w:tabs>
+        <w:ind w:left="5760" w:hanging="360"/>
+      </w:pPr>
+    </w:lvl>
+    <w:lvl w:ilvl="8" w:tentative="1">
+      <w:start w:val="1"/>
+      <w:numFmt w:val="decimal"/>
+      <w:lvlText w:val="%9."/>
+      <w:lvlJc w:val="left"/>
+      <w:pPr>
+        <w:tabs>
+          <w:tab w:val="num" w:pos="6480"/>
+        </w:tabs>
+        <w:ind w:left="6480" w:hanging="360"/>
+      </w:pPr>
+    </w:lvl>
+  </w:abstractNum>
   <w:num w:numId="1">
     <w:abstractNumId w:val="1"/>
   </w:num>
   <w:num w:numId="2">
-    <w:abstractNumId w:val="5"/>
+    <w:abstractNumId w:val="7"/>
   </w:num>
   <w:num w:numId="3">
     <w:abstractNumId w:val="2"/>
   </w:num>
   <w:num w:numId="4">
-    <w:abstractNumId w:val="4"/>
+    <w:abstractNumId w:val="6"/>
   </w:num>
   <w:num w:numId="5">
     <w:abstractNumId w:val="0"/>
   </w:num>
   <w:num w:numId="6">
+    <w:abstractNumId w:val="5"/>
+  </w:num>
+  <w:num w:numId="7">
     <w:abstractNumId w:val="3"/>
+  </w:num>
+  <w:num w:numId="8">
+    <w:abstractNumId w:val="8"/>
+  </w:num>
+  <w:num w:numId="9">
+    <w:abstractNumId w:val="4"/>
   </w:num>
 </w:numbering>
 </file>
@@ -5311,6 +10192,7 @@
   <w:style w:type="character" w:default="1" w:styleId="a0">
     <w:name w:val="Default Paragraph Font"/>
     <w:uiPriority w:val="1"/>
+    <w:semiHidden/>
     <w:unhideWhenUsed/>
   </w:style>
   <w:style w:type="table" w:default="1" w:styleId="a1">
@@ -5524,6 +10406,21 @@
         <w:insideV w:val="single" w:sz="4" w:space="0" w:color="auto"/>
       </w:tblBorders>
     </w:tblPr>
+  </w:style>
+  <w:style w:type="character" w:customStyle="1" w:styleId="keyword">
+    <w:name w:val="keyword"/>
+    <w:basedOn w:val="a0"/>
+    <w:rsid w:val="00643700"/>
+  </w:style>
+  <w:style w:type="character" w:customStyle="1" w:styleId="comment">
+    <w:name w:val="comment"/>
+    <w:basedOn w:val="a0"/>
+    <w:rsid w:val="00643700"/>
+  </w:style>
+  <w:style w:type="character" w:customStyle="1" w:styleId="string">
+    <w:name w:val="string"/>
+    <w:basedOn w:val="a0"/>
+    <w:rsid w:val="00CE0BB2"/>
   </w:style>
 </w:styles>
 </file>

--- a/Dissertation/Re.docx
+++ b/Dissertation/Re.docx
@@ -16,6 +16,7 @@
           <w:lang w:val="en-GB"/>
         </w:rPr>
       </w:pPr>
+      <w:bookmarkStart w:id="0" w:name="_GoBack"/>
       <w:r>
         <w:rPr>
           <w:rFonts w:eastAsiaTheme="minorEastAsia" w:hint="eastAsia"/>
@@ -6321,7 +6322,7 @@
         <w:pStyle w:val="a3"/>
         <w:spacing w:line="276" w:lineRule="auto"/>
         <w:rPr>
-          <w:rFonts w:eastAsiaTheme="minorEastAsia" w:hint="eastAsia"/>
+          <w:rFonts w:eastAsiaTheme="minorEastAsia"/>
           <w:lang w:val="en-GB"/>
         </w:rPr>
       </w:pPr>
@@ -7434,7 +7435,7 @@
         <w:ind w:left="714" w:hanging="357"/>
         <w:jc w:val="left"/>
         <w:rPr>
-          <w:rFonts w:ascii="Consolas" w:eastAsia="宋体" w:hAnsi="Consolas" w:cs="宋体" w:hint="eastAsia"/>
+          <w:rFonts w:ascii="Consolas" w:eastAsia="宋体" w:hAnsi="Consolas" w:cs="宋体"/>
           <w:color w:val="5C5C5C"/>
           <w:kern w:val="0"/>
           <w:sz w:val="18"/>
@@ -8520,7 +8521,7 @@
         <w:pStyle w:val="a3"/>
         <w:spacing w:line="276" w:lineRule="auto"/>
         <w:rPr>
-          <w:rFonts w:eastAsiaTheme="minorEastAsia" w:hint="eastAsia"/>
+          <w:rFonts w:eastAsiaTheme="minorEastAsia"/>
           <w:lang w:val="en-GB"/>
         </w:rPr>
       </w:pPr>
@@ -8531,15 +8532,14 @@
         </w:rPr>
         <w:t xml:space="preserve">After game loop is formed, all necessary components for this game have been completed. Players can press the ‘Start’ button to start and play this game. </w:t>
       </w:r>
-      <w:bookmarkStart w:id="0" w:name="_GoBack"/>
-      <w:bookmarkEnd w:id="0"/>
-    </w:p>
-    <w:p>
-      <w:pPr>
-        <w:pStyle w:val="a3"/>
-        <w:spacing w:line="276" w:lineRule="auto"/>
-        <w:rPr>
-          <w:rFonts w:eastAsiaTheme="minorEastAsia" w:hint="eastAsia"/>
+    </w:p>
+    <w:bookmarkEnd w:id="0"/>
+    <w:p>
+      <w:pPr>
+        <w:pStyle w:val="a3"/>
+        <w:spacing w:line="276" w:lineRule="auto"/>
+        <w:rPr>
+          <w:rFonts w:eastAsiaTheme="minorEastAsia"/>
           <w:b/>
           <w:lang w:val="en-GB"/>
         </w:rPr>
